--- a/CA 2 Strategic Thinking - Arthur.docx
+++ b/CA 2 Strategic Thinking - Arthur.docx
@@ -714,7 +714,27 @@
           <w:szCs w:val="24"/>
           <w:lang w:eastAsia="en-GB"/>
         </w:rPr>
-        <w:t xml:space="preserve"> and any sleeping disease.</w:t>
+        <w:t xml:space="preserve"> and any sleeping </w:t>
+      </w:r>
+      <w:r>
+        <w:rPr>
+          <w:rFonts w:ascii="Times New Roman" w:eastAsia="Times New Roman" w:hAnsi="Times New Roman" w:cs="Times New Roman"/>
+          <w:color w:val="000000"/>
+          <w:sz w:val="24"/>
+          <w:szCs w:val="24"/>
+          <w:lang w:eastAsia="en-GB"/>
+        </w:rPr>
+        <w:t>disorder</w:t>
+      </w:r>
+      <w:r>
+        <w:rPr>
+          <w:rFonts w:ascii="Times New Roman" w:eastAsia="Times New Roman" w:hAnsi="Times New Roman" w:cs="Times New Roman"/>
+          <w:color w:val="000000"/>
+          <w:sz w:val="24"/>
+          <w:szCs w:val="24"/>
+          <w:lang w:eastAsia="en-GB"/>
+        </w:rPr>
+        <w:t>.</w:t>
       </w:r>
     </w:p>
     <w:p>
@@ -999,7 +1019,37 @@
           <w:szCs w:val="24"/>
           <w:lang w:eastAsia="en-GB"/>
         </w:rPr>
-        <w:t xml:space="preserve"> Also I am testing about what is the influence of any sleep disease in the quality of sleep.</w:t>
+        <w:t xml:space="preserve"> Also I am testing about what is the influence of any sleep </w:t>
+      </w:r>
+      <w:r>
+        <w:rPr>
+          <w:rFonts w:ascii="Times New Roman" w:eastAsia="Times New Roman" w:hAnsi="Times New Roman" w:cs="Times New Roman"/>
+          <w:color w:val="000000"/>
+          <w:sz w:val="24"/>
+          <w:szCs w:val="24"/>
+          <w:lang w:eastAsia="en-GB"/>
+        </w:rPr>
+        <w:t>disorder</w:t>
+      </w:r>
+      <w:r>
+        <w:rPr>
+          <w:rFonts w:ascii="Times New Roman" w:eastAsia="Times New Roman" w:hAnsi="Times New Roman" w:cs="Times New Roman"/>
+          <w:color w:val="000000"/>
+          <w:sz w:val="24"/>
+          <w:szCs w:val="24"/>
+          <w:lang w:eastAsia="en-GB"/>
+        </w:rPr>
+        <w:t xml:space="preserve"> </w:t>
+      </w:r>
+      <w:r>
+        <w:rPr>
+          <w:rFonts w:ascii="Times New Roman" w:eastAsia="Times New Roman" w:hAnsi="Times New Roman" w:cs="Times New Roman"/>
+          <w:color w:val="000000"/>
+          <w:sz w:val="24"/>
+          <w:szCs w:val="24"/>
+          <w:lang w:eastAsia="en-GB"/>
+        </w:rPr>
+        <w:t>in the quality of sleep.</w:t>
       </w:r>
       <w:r>
         <w:rPr>
@@ -1309,7 +1359,17 @@
           <w:szCs w:val="24"/>
           <w:lang w:eastAsia="en-GB"/>
         </w:rPr>
-        <w:t xml:space="preserve"> and if the person have or not any sleep disease</w:t>
+        <w:t xml:space="preserve"> and if the person have or not any sleep </w:t>
+      </w:r>
+      <w:r>
+        <w:rPr>
+          <w:rFonts w:ascii="Times New Roman" w:eastAsia="Times New Roman" w:hAnsi="Times New Roman" w:cs="Times New Roman"/>
+          <w:color w:val="000000"/>
+          <w:sz w:val="24"/>
+          <w:szCs w:val="24"/>
+          <w:lang w:eastAsia="en-GB"/>
+        </w:rPr>
+        <w:t>disorder</w:t>
       </w:r>
       <w:r>
         <w:rPr>
@@ -1369,7 +1429,37 @@
           <w:szCs w:val="24"/>
           <w:lang w:eastAsia="en-GB"/>
         </w:rPr>
-        <w:t xml:space="preserve">sleep disease and </w:t>
+        <w:t xml:space="preserve">sleep </w:t>
+      </w:r>
+      <w:r>
+        <w:rPr>
+          <w:rFonts w:ascii="Times New Roman" w:eastAsia="Times New Roman" w:hAnsi="Times New Roman" w:cs="Times New Roman"/>
+          <w:color w:val="000000"/>
+          <w:sz w:val="24"/>
+          <w:szCs w:val="24"/>
+          <w:lang w:eastAsia="en-GB"/>
+        </w:rPr>
+        <w:t>disorder</w:t>
+      </w:r>
+      <w:r>
+        <w:rPr>
+          <w:rFonts w:ascii="Times New Roman" w:eastAsia="Times New Roman" w:hAnsi="Times New Roman" w:cs="Times New Roman"/>
+          <w:color w:val="000000"/>
+          <w:sz w:val="24"/>
+          <w:szCs w:val="24"/>
+          <w:lang w:eastAsia="en-GB"/>
+        </w:rPr>
+        <w:t xml:space="preserve"> </w:t>
+      </w:r>
+      <w:r>
+        <w:rPr>
+          <w:rFonts w:ascii="Times New Roman" w:eastAsia="Times New Roman" w:hAnsi="Times New Roman" w:cs="Times New Roman"/>
+          <w:color w:val="000000"/>
+          <w:sz w:val="24"/>
+          <w:szCs w:val="24"/>
+          <w:lang w:eastAsia="en-GB"/>
+        </w:rPr>
+        <w:t xml:space="preserve">and </w:t>
       </w:r>
       <w:r>
         <w:rPr>
@@ -1660,7 +1750,37 @@
           <w:szCs w:val="25"/>
           <w:lang w:eastAsia="en-GB"/>
         </w:rPr>
-        <w:t xml:space="preserve"> have jobs where requires longer shifts and people with higher level of stress have worst sleep quality. Also, people with some sleep disease tend to have worst sleep quality.</w:t>
+        <w:t xml:space="preserve"> have jobs where requires longer shifts and people with higher level of stress have worst sleep quality. Also, people with some sleep </w:t>
+      </w:r>
+      <w:r>
+        <w:rPr>
+          <w:rFonts w:ascii="Times New Roman" w:eastAsia="Times New Roman" w:hAnsi="Times New Roman" w:cs="Times New Roman"/>
+          <w:color w:val="000000"/>
+          <w:sz w:val="24"/>
+          <w:szCs w:val="24"/>
+          <w:lang w:eastAsia="en-GB"/>
+        </w:rPr>
+        <w:t>disorder</w:t>
+      </w:r>
+      <w:r>
+        <w:rPr>
+          <w:rFonts w:ascii="Times New Roman" w:eastAsia="Times New Roman" w:hAnsi="Times New Roman" w:cs="Times New Roman"/>
+          <w:color w:val="000000"/>
+          <w:sz w:val="25"/>
+          <w:szCs w:val="25"/>
+          <w:lang w:eastAsia="en-GB"/>
+        </w:rPr>
+        <w:t xml:space="preserve"> </w:t>
+      </w:r>
+      <w:r>
+        <w:rPr>
+          <w:rFonts w:ascii="Times New Roman" w:eastAsia="Times New Roman" w:hAnsi="Times New Roman" w:cs="Times New Roman"/>
+          <w:color w:val="000000"/>
+          <w:sz w:val="25"/>
+          <w:szCs w:val="25"/>
+          <w:lang w:eastAsia="en-GB"/>
+        </w:rPr>
+        <w:t>tend to have worst sleep quality.</w:t>
       </w:r>
     </w:p>
     <w:p>
@@ -2661,7 +2781,26 @@
           <w:szCs w:val="24"/>
           <w:lang w:eastAsia="en-GB"/>
         </w:rPr>
-        <w:t xml:space="preserve">Using heatmaps to test the corelation between my features, I could see the age and apnea are correlated, but insomnia no and could be a good predictor for the absence of a disease. Also, the sleep duration and quality don’t have any relation with disorders, but the disorders affects the sleep quality and duration negatively, without a disorder, these values are higher. </w:t>
+        <w:t xml:space="preserve">Using heatmaps to test the corelation between my features, I could see the age and apnea are correlated, but insomnia no and could be a good predictor for the absence of a </w:t>
+      </w:r>
+      <w:r>
+        <w:rPr>
+          <w:rFonts w:ascii="Times New Roman" w:eastAsia="Times New Roman" w:hAnsi="Times New Roman" w:cs="Times New Roman"/>
+          <w:color w:val="000000"/>
+          <w:sz w:val="24"/>
+          <w:szCs w:val="24"/>
+          <w:lang w:eastAsia="en-GB"/>
+        </w:rPr>
+        <w:t>disorder</w:t>
+      </w:r>
+      <w:r>
+        <w:rPr>
+          <w:rFonts w:ascii="Times New Roman" w:eastAsia="Times New Roman" w:hAnsi="Times New Roman" w:cs="Times New Roman"/>
+          <w:sz w:val="24"/>
+          <w:szCs w:val="24"/>
+          <w:lang w:eastAsia="en-GB"/>
+        </w:rPr>
+        <w:t xml:space="preserve">. Also, the sleep duration and quality don’t have any relation with disorders, but the disorders affects the sleep quality and duration negatively, without a disorder, these values are higher. </w:t>
       </w:r>
       <w:r>
         <w:rPr>
@@ -2910,6 +3049,509 @@
         </w:rPr>
         <w:t>Now testing the module for some of Machine Learning tests, I initially used the OLS Regression and got 0.791 accuracy. When I tested linear regression, I got the same value of 0.791.</w:t>
       </w:r>
+      <w:r>
+        <w:rPr>
+          <w:rFonts w:ascii="Times New Roman" w:eastAsia="Times New Roman" w:hAnsi="Times New Roman" w:cs="Times New Roman"/>
+          <w:sz w:val="24"/>
+          <w:szCs w:val="24"/>
+          <w:lang w:eastAsia="en-GB"/>
+        </w:rPr>
+        <w:t xml:space="preserve"> Those values are not a high accuracy, because it is under 80%. </w:t>
+      </w:r>
+    </w:p>
+    <w:p>
+      <w:pPr>
+        <w:spacing w:after="240" w:line="240" w:lineRule="auto"/>
+        <w:rPr>
+          <w:rFonts w:ascii="Times New Roman" w:eastAsia="Times New Roman" w:hAnsi="Times New Roman" w:cs="Times New Roman"/>
+          <w:sz w:val="24"/>
+          <w:szCs w:val="24"/>
+          <w:lang w:eastAsia="en-GB"/>
+        </w:rPr>
+      </w:pPr>
+      <w:r>
+        <w:rPr>
+          <w:rFonts w:ascii="Times New Roman" w:eastAsia="Times New Roman" w:hAnsi="Times New Roman" w:cs="Times New Roman"/>
+          <w:sz w:val="24"/>
+          <w:szCs w:val="24"/>
+          <w:lang w:eastAsia="en-GB"/>
+        </w:rPr>
+        <w:t xml:space="preserve">The other test I did was </w:t>
+      </w:r>
+      <w:proofErr w:type="spellStart"/>
+      <w:r>
+        <w:rPr>
+          <w:rFonts w:ascii="Times New Roman" w:eastAsia="Times New Roman" w:hAnsi="Times New Roman" w:cs="Times New Roman"/>
+          <w:sz w:val="24"/>
+          <w:szCs w:val="24"/>
+          <w:lang w:eastAsia="en-GB"/>
+        </w:rPr>
+        <w:t>kNN</w:t>
+      </w:r>
+      <w:proofErr w:type="spellEnd"/>
+      <w:r>
+        <w:rPr>
+          <w:rFonts w:ascii="Times New Roman" w:eastAsia="Times New Roman" w:hAnsi="Times New Roman" w:cs="Times New Roman"/>
+          <w:sz w:val="24"/>
+          <w:szCs w:val="24"/>
+          <w:lang w:eastAsia="en-GB"/>
+        </w:rPr>
+        <w:t xml:space="preserve"> model, and according </w:t>
+      </w:r>
+      <w:r>
+        <w:rPr>
+          <w:rFonts w:ascii="Times New Roman" w:eastAsia="Times New Roman" w:hAnsi="Times New Roman" w:cs="Times New Roman"/>
+          <w:sz w:val="24"/>
+          <w:szCs w:val="24"/>
+          <w:lang w:eastAsia="en-GB"/>
+        </w:rPr>
+        <w:t>Prakash </w:t>
+      </w:r>
+      <w:proofErr w:type="spellStart"/>
+      <w:r>
+        <w:rPr>
+          <w:rFonts w:ascii="Times New Roman" w:eastAsia="Times New Roman" w:hAnsi="Times New Roman" w:cs="Times New Roman"/>
+          <w:sz w:val="24"/>
+          <w:szCs w:val="24"/>
+          <w:lang w:eastAsia="en-GB"/>
+        </w:rPr>
+        <w:t>Shyam</w:t>
+      </w:r>
+      <w:proofErr w:type="spellEnd"/>
+      <w:r>
+        <w:rPr>
+          <w:rFonts w:ascii="Times New Roman" w:eastAsia="Times New Roman" w:hAnsi="Times New Roman" w:cs="Times New Roman"/>
+          <w:sz w:val="24"/>
+          <w:szCs w:val="24"/>
+          <w:lang w:eastAsia="en-GB"/>
+        </w:rPr>
+        <w:t xml:space="preserve">(2023), </w:t>
+      </w:r>
+      <w:proofErr w:type="spellStart"/>
+      <w:r>
+        <w:rPr>
+          <w:rFonts w:ascii="Times New Roman" w:eastAsia="Times New Roman" w:hAnsi="Times New Roman" w:cs="Times New Roman"/>
+          <w:sz w:val="24"/>
+          <w:szCs w:val="24"/>
+          <w:lang w:eastAsia="en-GB"/>
+        </w:rPr>
+        <w:t>kNN</w:t>
+      </w:r>
+      <w:proofErr w:type="spellEnd"/>
+      <w:r>
+        <w:rPr>
+          <w:rFonts w:ascii="Times New Roman" w:eastAsia="Times New Roman" w:hAnsi="Times New Roman" w:cs="Times New Roman"/>
+          <w:sz w:val="24"/>
+          <w:szCs w:val="24"/>
+          <w:lang w:eastAsia="en-GB"/>
+        </w:rPr>
+        <w:t xml:space="preserve"> model is </w:t>
+      </w:r>
+      <w:r>
+        <w:rPr>
+          <w:rFonts w:ascii="Times New Roman" w:eastAsia="Times New Roman" w:hAnsi="Times New Roman" w:cs="Times New Roman"/>
+          <w:sz w:val="24"/>
+          <w:szCs w:val="24"/>
+          <w:lang w:eastAsia="en-GB"/>
+        </w:rPr>
+        <w:t>a simple and effective machine learning algorithm for both classification and regression tasks. In KNN, the idea is to classify an unknown sample based on its distance to the K nearest samples in the training set</w:t>
+      </w:r>
+      <w:r>
+        <w:rPr>
+          <w:rFonts w:ascii="Times New Roman" w:eastAsia="Times New Roman" w:hAnsi="Times New Roman" w:cs="Times New Roman"/>
+          <w:sz w:val="24"/>
+          <w:szCs w:val="24"/>
+          <w:lang w:eastAsia="en-GB"/>
+        </w:rPr>
+        <w:t>.</w:t>
+      </w:r>
+    </w:p>
+    <w:p>
+      <w:pPr>
+        <w:spacing w:after="240" w:line="240" w:lineRule="auto"/>
+        <w:rPr>
+          <w:rFonts w:ascii="Times New Roman" w:eastAsia="Times New Roman" w:hAnsi="Times New Roman" w:cs="Times New Roman"/>
+          <w:sz w:val="24"/>
+          <w:szCs w:val="24"/>
+          <w:lang w:eastAsia="en-GB"/>
+        </w:rPr>
+      </w:pPr>
+      <w:r>
+        <w:rPr>
+          <w:rFonts w:ascii="Times New Roman" w:eastAsia="Times New Roman" w:hAnsi="Times New Roman" w:cs="Times New Roman"/>
+          <w:sz w:val="24"/>
+          <w:szCs w:val="24"/>
+          <w:lang w:eastAsia="en-GB"/>
+        </w:rPr>
+        <w:t>Using this test model, I got a table below and the results that I could extract from there were: in class 0 the precision was 96%, which is a good value. The recall was 98% and the F1-Score was 97%, which means the balance between Precision and Recall. The support for class 0 was 55, meaning the true instances for this class.</w:t>
+      </w:r>
+    </w:p>
+    <w:p>
+      <w:pPr>
+        <w:spacing w:after="240" w:line="240" w:lineRule="auto"/>
+        <w:rPr>
+          <w:rFonts w:ascii="Times New Roman" w:eastAsia="Times New Roman" w:hAnsi="Times New Roman" w:cs="Times New Roman"/>
+          <w:sz w:val="24"/>
+          <w:szCs w:val="24"/>
+          <w:lang w:eastAsia="en-GB"/>
+        </w:rPr>
+      </w:pPr>
+      <w:r>
+        <w:rPr>
+          <w:rFonts w:ascii="Times New Roman" w:eastAsia="Times New Roman" w:hAnsi="Times New Roman" w:cs="Times New Roman"/>
+          <w:sz w:val="24"/>
+          <w:szCs w:val="24"/>
+          <w:lang w:eastAsia="en-GB"/>
+        </w:rPr>
+        <w:t>Classes with high precision ratio means there are many actually positive values and low false positive. In class 1 it is possible to see the precision was 70%, which is a lower value, not very accurate and the recall was 82% which is a bit better, but still not a satisfy result. The F1-Score for this class was 76% with 17 actual occurrences.</w:t>
+      </w:r>
+    </w:p>
+    <w:p>
+      <w:pPr>
+        <w:spacing w:after="240" w:line="240" w:lineRule="auto"/>
+        <w:rPr>
+          <w:rFonts w:ascii="Times New Roman" w:eastAsia="Times New Roman" w:hAnsi="Times New Roman" w:cs="Times New Roman"/>
+          <w:sz w:val="24"/>
+          <w:szCs w:val="24"/>
+          <w:lang w:eastAsia="en-GB"/>
+        </w:rPr>
+      </w:pPr>
+      <w:r>
+        <w:rPr>
+          <w:rFonts w:ascii="Times New Roman" w:eastAsia="Times New Roman" w:hAnsi="Times New Roman" w:cs="Times New Roman"/>
+          <w:sz w:val="24"/>
+          <w:szCs w:val="24"/>
+          <w:lang w:eastAsia="en-GB"/>
+        </w:rPr>
+        <w:t>For class 2, the precision was a good result of 89%, but the recall was not accrue like the precision, getting a value of only 73%. F1-Score returns 80% and 22 actual occurrences, not a very satisfy value too.</w:t>
+      </w:r>
+    </w:p>
+    <w:p>
+      <w:pPr>
+        <w:spacing w:after="240" w:line="240" w:lineRule="auto"/>
+        <w:rPr>
+          <w:rFonts w:ascii="Times New Roman" w:eastAsia="Times New Roman" w:hAnsi="Times New Roman" w:cs="Times New Roman"/>
+          <w:sz w:val="24"/>
+          <w:szCs w:val="24"/>
+          <w:lang w:eastAsia="en-GB"/>
+        </w:rPr>
+      </w:pPr>
+      <w:r>
+        <w:rPr>
+          <w:rFonts w:ascii="Times New Roman" w:eastAsia="Times New Roman" w:hAnsi="Times New Roman" w:cs="Times New Roman"/>
+          <w:sz w:val="24"/>
+          <w:szCs w:val="24"/>
+          <w:lang w:eastAsia="en-GB"/>
+        </w:rPr>
+        <w:t xml:space="preserve">The other values, micro </w:t>
+      </w:r>
+      <w:proofErr w:type="spellStart"/>
+      <w:r>
+        <w:rPr>
+          <w:rFonts w:ascii="Times New Roman" w:eastAsia="Times New Roman" w:hAnsi="Times New Roman" w:cs="Times New Roman"/>
+          <w:sz w:val="24"/>
+          <w:szCs w:val="24"/>
+          <w:lang w:eastAsia="en-GB"/>
+        </w:rPr>
+        <w:t>avg</w:t>
+      </w:r>
+      <w:proofErr w:type="spellEnd"/>
+      <w:r>
+        <w:rPr>
+          <w:rFonts w:ascii="Times New Roman" w:eastAsia="Times New Roman" w:hAnsi="Times New Roman" w:cs="Times New Roman"/>
+          <w:sz w:val="24"/>
+          <w:szCs w:val="24"/>
+          <w:lang w:eastAsia="en-GB"/>
+        </w:rPr>
+        <w:t xml:space="preserve">, macro </w:t>
+      </w:r>
+      <w:proofErr w:type="spellStart"/>
+      <w:r>
+        <w:rPr>
+          <w:rFonts w:ascii="Times New Roman" w:eastAsia="Times New Roman" w:hAnsi="Times New Roman" w:cs="Times New Roman"/>
+          <w:sz w:val="24"/>
+          <w:szCs w:val="24"/>
+          <w:lang w:eastAsia="en-GB"/>
+        </w:rPr>
+        <w:t>avg</w:t>
+      </w:r>
+      <w:proofErr w:type="spellEnd"/>
+      <w:r>
+        <w:rPr>
+          <w:rFonts w:ascii="Times New Roman" w:eastAsia="Times New Roman" w:hAnsi="Times New Roman" w:cs="Times New Roman"/>
+          <w:sz w:val="24"/>
+          <w:szCs w:val="24"/>
+          <w:lang w:eastAsia="en-GB"/>
+        </w:rPr>
+        <w:t xml:space="preserve">, weighted </w:t>
+      </w:r>
+      <w:proofErr w:type="spellStart"/>
+      <w:r>
+        <w:rPr>
+          <w:rFonts w:ascii="Times New Roman" w:eastAsia="Times New Roman" w:hAnsi="Times New Roman" w:cs="Times New Roman"/>
+          <w:sz w:val="24"/>
+          <w:szCs w:val="24"/>
+          <w:lang w:eastAsia="en-GB"/>
+        </w:rPr>
+        <w:t>avg</w:t>
+      </w:r>
+      <w:proofErr w:type="spellEnd"/>
+      <w:r>
+        <w:rPr>
+          <w:rFonts w:ascii="Times New Roman" w:eastAsia="Times New Roman" w:hAnsi="Times New Roman" w:cs="Times New Roman"/>
+          <w:sz w:val="24"/>
+          <w:szCs w:val="24"/>
+          <w:lang w:eastAsia="en-GB"/>
+        </w:rPr>
+        <w:t xml:space="preserve"> and samples </w:t>
+      </w:r>
+      <w:proofErr w:type="spellStart"/>
+      <w:r>
+        <w:rPr>
+          <w:rFonts w:ascii="Times New Roman" w:eastAsia="Times New Roman" w:hAnsi="Times New Roman" w:cs="Times New Roman"/>
+          <w:sz w:val="24"/>
+          <w:szCs w:val="24"/>
+          <w:lang w:eastAsia="en-GB"/>
+        </w:rPr>
+        <w:t>avg</w:t>
+      </w:r>
+      <w:proofErr w:type="spellEnd"/>
+      <w:r>
+        <w:rPr>
+          <w:rFonts w:ascii="Times New Roman" w:eastAsia="Times New Roman" w:hAnsi="Times New Roman" w:cs="Times New Roman"/>
+          <w:sz w:val="24"/>
+          <w:szCs w:val="24"/>
+          <w:lang w:eastAsia="en-GB"/>
+        </w:rPr>
+        <w:t xml:space="preserve"> got values that can be considered ok, because it considered the three classes. Those values are around 89%, where is a good value, but if you look the class 0 are a bit lower, but if you compare with class 1 it is way higher.</w:t>
+      </w:r>
+    </w:p>
+    <w:p>
+      <w:pPr>
+        <w:spacing w:after="240" w:line="240" w:lineRule="auto"/>
+        <w:rPr>
+          <w:rFonts w:ascii="Times New Roman" w:eastAsia="Times New Roman" w:hAnsi="Times New Roman" w:cs="Times New Roman"/>
+          <w:sz w:val="24"/>
+          <w:szCs w:val="24"/>
+          <w:lang w:eastAsia="en-GB"/>
+        </w:rPr>
+      </w:pPr>
+    </w:p>
+    <w:p>
+      <w:pPr>
+        <w:spacing w:after="240" w:line="240" w:lineRule="auto"/>
+        <w:rPr>
+          <w:rFonts w:ascii="Georgia" w:hAnsi="Georgia"/>
+          <w:i/>
+          <w:iCs/>
+          <w:color w:val="1F1F1F"/>
+        </w:rPr>
+      </w:pPr>
+      <w:r>
+        <w:rPr>
+          <w:rFonts w:ascii="Georgia" w:hAnsi="Georgia"/>
+          <w:i/>
+          <w:iCs/>
+          <w:color w:val="1F1F1F"/>
+        </w:rPr>
+        <w:t xml:space="preserve">Figure 6 – table for </w:t>
+      </w:r>
+      <w:proofErr w:type="spellStart"/>
+      <w:r>
+        <w:rPr>
+          <w:rFonts w:ascii="Georgia" w:hAnsi="Georgia"/>
+          <w:i/>
+          <w:iCs/>
+          <w:color w:val="1F1F1F"/>
+        </w:rPr>
+        <w:t>kNN</w:t>
+      </w:r>
+      <w:proofErr w:type="spellEnd"/>
+      <w:r>
+        <w:rPr>
+          <w:rFonts w:ascii="Georgia" w:hAnsi="Georgia"/>
+          <w:i/>
+          <w:iCs/>
+          <w:color w:val="1F1F1F"/>
+        </w:rPr>
+        <w:t xml:space="preserve"> </w:t>
+      </w:r>
+    </w:p>
+    <w:p>
+      <w:pPr>
+        <w:spacing w:after="240" w:line="240" w:lineRule="auto"/>
+        <w:rPr>
+          <w:rFonts w:ascii="Georgia" w:hAnsi="Georgia"/>
+          <w:color w:val="1F1F1F"/>
+        </w:rPr>
+      </w:pPr>
+      <w:r>
+        <w:rPr>
+          <w:rFonts w:ascii="Georgia" w:hAnsi="Georgia"/>
+          <w:color w:val="1F1F1F"/>
+        </w:rPr>
+        <w:drawing>
+          <wp:inline distT="0" distB="0" distL="0" distR="0" wp14:anchorId="62AA4382" wp14:editId="52F6D478">
+            <wp:extent cx="3090164" cy="1192695"/>
+            <wp:effectExtent l="0" t="0" r="0" b="1270"/>
+            <wp:docPr id="697023395" name="Picture 1"/>
+            <wp:cNvGraphicFramePr>
+              <a:graphicFrameLocks xmlns:a="http://schemas.openxmlformats.org/drawingml/2006/main" noChangeAspect="1"/>
+            </wp:cNvGraphicFramePr>
+            <a:graphic xmlns:a="http://schemas.openxmlformats.org/drawingml/2006/main">
+              <a:graphicData uri="http://schemas.openxmlformats.org/drawingml/2006/picture">
+                <pic:pic xmlns:pic="http://schemas.openxmlformats.org/drawingml/2006/picture">
+                  <pic:nvPicPr>
+                    <pic:cNvPr id="697023395" name=""/>
+                    <pic:cNvPicPr/>
+                  </pic:nvPicPr>
+                  <pic:blipFill>
+                    <a:blip r:embed="rId11"/>
+                    <a:stretch>
+                      <a:fillRect/>
+                    </a:stretch>
+                  </pic:blipFill>
+                  <pic:spPr>
+                    <a:xfrm>
+                      <a:off x="0" y="0"/>
+                      <a:ext cx="3129305" cy="1207802"/>
+                    </a:xfrm>
+                    <a:prstGeom prst="rect">
+                      <a:avLst/>
+                    </a:prstGeom>
+                  </pic:spPr>
+                </pic:pic>
+              </a:graphicData>
+            </a:graphic>
+          </wp:inline>
+        </w:drawing>
+      </w:r>
+    </w:p>
+    <w:p>
+      <w:pPr>
+        <w:spacing w:after="240" w:line="240" w:lineRule="auto"/>
+        <w:rPr>
+          <w:rFonts w:ascii="Times New Roman" w:eastAsia="Times New Roman" w:hAnsi="Times New Roman" w:cs="Times New Roman"/>
+          <w:sz w:val="24"/>
+          <w:szCs w:val="24"/>
+          <w:lang w:eastAsia="en-GB"/>
+        </w:rPr>
+      </w:pPr>
+    </w:p>
+    <w:p>
+      <w:pPr>
+        <w:spacing w:after="240" w:line="240" w:lineRule="auto"/>
+        <w:rPr>
+          <w:rFonts w:ascii="Times New Roman" w:eastAsia="Times New Roman" w:hAnsi="Times New Roman" w:cs="Times New Roman"/>
+          <w:sz w:val="24"/>
+          <w:szCs w:val="24"/>
+          <w:lang w:eastAsia="en-GB"/>
+        </w:rPr>
+      </w:pPr>
+      <w:r>
+        <w:rPr>
+          <w:rFonts w:ascii="Times New Roman" w:eastAsia="Times New Roman" w:hAnsi="Times New Roman" w:cs="Times New Roman"/>
+          <w:sz w:val="24"/>
+          <w:szCs w:val="24"/>
+          <w:lang w:eastAsia="en-GB"/>
+        </w:rPr>
+        <w:lastRenderedPageBreak/>
+        <w:t xml:space="preserve">The confusion matrix have results similar with the </w:t>
+      </w:r>
+      <w:proofErr w:type="spellStart"/>
+      <w:r>
+        <w:rPr>
+          <w:rFonts w:ascii="Times New Roman" w:eastAsia="Times New Roman" w:hAnsi="Times New Roman" w:cs="Times New Roman"/>
+          <w:sz w:val="24"/>
+          <w:szCs w:val="24"/>
+          <w:lang w:eastAsia="en-GB"/>
+        </w:rPr>
+        <w:t>kNN</w:t>
+      </w:r>
+      <w:proofErr w:type="spellEnd"/>
+      <w:r>
+        <w:rPr>
+          <w:rFonts w:ascii="Times New Roman" w:eastAsia="Times New Roman" w:hAnsi="Times New Roman" w:cs="Times New Roman"/>
+          <w:sz w:val="24"/>
+          <w:szCs w:val="24"/>
+          <w:lang w:eastAsia="en-GB"/>
+        </w:rPr>
+        <w:t xml:space="preserve"> table, but with values bit lower than the previous test. The diagonal showing good values and the misclassified values are low, so it is satisfy result. </w:t>
+      </w:r>
+    </w:p>
+    <w:p>
+      <w:pPr>
+        <w:spacing w:after="240" w:line="240" w:lineRule="auto"/>
+        <w:rPr>
+          <w:rFonts w:ascii="Times New Roman" w:eastAsia="Times New Roman" w:hAnsi="Times New Roman" w:cs="Times New Roman"/>
+          <w:i/>
+          <w:iCs/>
+          <w:lang w:eastAsia="en-GB"/>
+        </w:rPr>
+      </w:pPr>
+      <w:r>
+        <w:rPr>
+          <w:rFonts w:ascii="Times New Roman" w:eastAsia="Times New Roman" w:hAnsi="Times New Roman" w:cs="Times New Roman"/>
+          <w:i/>
+          <w:iCs/>
+          <w:lang w:eastAsia="en-GB"/>
+        </w:rPr>
+        <w:t xml:space="preserve">Figure 7 – confusion matrix </w:t>
+      </w:r>
+    </w:p>
+    <w:p>
+      <w:pPr>
+        <w:spacing w:after="240" w:line="240" w:lineRule="auto"/>
+        <w:rPr>
+          <w:rFonts w:ascii="Times New Roman" w:eastAsia="Times New Roman" w:hAnsi="Times New Roman" w:cs="Times New Roman"/>
+          <w:sz w:val="24"/>
+          <w:szCs w:val="24"/>
+          <w:lang w:eastAsia="en-GB"/>
+        </w:rPr>
+      </w:pPr>
+      <w:r>
+        <w:rPr>
+          <w:rFonts w:ascii="Times New Roman" w:eastAsia="Times New Roman" w:hAnsi="Times New Roman" w:cs="Times New Roman"/>
+          <w:sz w:val="24"/>
+          <w:szCs w:val="24"/>
+          <w:lang w:eastAsia="en-GB"/>
+        </w:rPr>
+        <w:drawing>
+          <wp:inline distT="0" distB="0" distL="0" distR="0" wp14:anchorId="7F71B575" wp14:editId="1B4B1428">
+            <wp:extent cx="3037398" cy="2592125"/>
+            <wp:effectExtent l="0" t="0" r="0" b="0"/>
+            <wp:docPr id="1735348417" name="Picture 1"/>
+            <wp:cNvGraphicFramePr>
+              <a:graphicFrameLocks xmlns:a="http://schemas.openxmlformats.org/drawingml/2006/main" noChangeAspect="1"/>
+            </wp:cNvGraphicFramePr>
+            <a:graphic xmlns:a="http://schemas.openxmlformats.org/drawingml/2006/main">
+              <a:graphicData uri="http://schemas.openxmlformats.org/drawingml/2006/picture">
+                <pic:pic xmlns:pic="http://schemas.openxmlformats.org/drawingml/2006/picture">
+                  <pic:nvPicPr>
+                    <pic:cNvPr id="1735348417" name=""/>
+                    <pic:cNvPicPr/>
+                  </pic:nvPicPr>
+                  <pic:blipFill>
+                    <a:blip r:embed="rId12"/>
+                    <a:stretch>
+                      <a:fillRect/>
+                    </a:stretch>
+                  </pic:blipFill>
+                  <pic:spPr>
+                    <a:xfrm>
+                      <a:off x="0" y="0"/>
+                      <a:ext cx="3052799" cy="2605268"/>
+                    </a:xfrm>
+                    <a:prstGeom prst="rect">
+                      <a:avLst/>
+                    </a:prstGeom>
+                  </pic:spPr>
+                </pic:pic>
+              </a:graphicData>
+            </a:graphic>
+          </wp:inline>
+        </w:drawing>
+      </w:r>
     </w:p>
     <w:p>
       <w:pPr>
@@ -2930,6 +3572,452 @@
         </w:rPr>
         <w:br/>
       </w:r>
+      <w:r>
+        <w:rPr>
+          <w:rFonts w:ascii="Times New Roman" w:eastAsia="Times New Roman" w:hAnsi="Times New Roman" w:cs="Times New Roman"/>
+          <w:sz w:val="24"/>
+          <w:szCs w:val="24"/>
+          <w:lang w:eastAsia="en-GB"/>
+        </w:rPr>
+        <w:t xml:space="preserve">Testing the decision tree, which according SONG(2015), </w:t>
+      </w:r>
+      <w:r>
+        <w:rPr>
+          <w:rFonts w:ascii="Times New Roman" w:eastAsia="Times New Roman" w:hAnsi="Times New Roman" w:cs="Times New Roman"/>
+          <w:sz w:val="24"/>
+          <w:szCs w:val="24"/>
+          <w:lang w:eastAsia="en-GB"/>
+        </w:rPr>
+        <w:t>Decision tree methodology is a commonly used data mining method for establishing classification systems based on multiple covariates or for developing prediction algorithms for a target variable. This method classifies a population into branch-like segments that construct an inverted tree with a root node, internal nodes, and leaf nodes</w:t>
+      </w:r>
+      <w:r>
+        <w:rPr>
+          <w:rFonts w:ascii="Times New Roman" w:eastAsia="Times New Roman" w:hAnsi="Times New Roman" w:cs="Times New Roman"/>
+          <w:sz w:val="24"/>
+          <w:szCs w:val="24"/>
+          <w:lang w:eastAsia="en-GB"/>
+        </w:rPr>
+        <w:t>.</w:t>
+      </w:r>
+    </w:p>
+    <w:p>
+      <w:pPr>
+        <w:spacing w:after="240" w:line="240" w:lineRule="auto"/>
+        <w:rPr>
+          <w:rFonts w:ascii="Times New Roman" w:eastAsia="Times New Roman" w:hAnsi="Times New Roman" w:cs="Times New Roman"/>
+          <w:sz w:val="24"/>
+          <w:szCs w:val="24"/>
+          <w:lang w:eastAsia="en-GB"/>
+        </w:rPr>
+      </w:pPr>
+      <w:r>
+        <w:rPr>
+          <w:rFonts w:ascii="Times New Roman" w:eastAsia="Times New Roman" w:hAnsi="Times New Roman" w:cs="Times New Roman"/>
+          <w:sz w:val="24"/>
+          <w:szCs w:val="24"/>
+          <w:lang w:eastAsia="en-GB"/>
+        </w:rPr>
+        <w:t xml:space="preserve">The classes 0 have the exactly same results of the </w:t>
+      </w:r>
+      <w:proofErr w:type="spellStart"/>
+      <w:r>
+        <w:rPr>
+          <w:rFonts w:ascii="Times New Roman" w:eastAsia="Times New Roman" w:hAnsi="Times New Roman" w:cs="Times New Roman"/>
+          <w:sz w:val="24"/>
+          <w:szCs w:val="24"/>
+          <w:lang w:eastAsia="en-GB"/>
+        </w:rPr>
+        <w:t>kNN</w:t>
+      </w:r>
+      <w:proofErr w:type="spellEnd"/>
+      <w:r>
+        <w:rPr>
+          <w:rFonts w:ascii="Times New Roman" w:eastAsia="Times New Roman" w:hAnsi="Times New Roman" w:cs="Times New Roman"/>
+          <w:sz w:val="24"/>
+          <w:szCs w:val="24"/>
+          <w:lang w:eastAsia="en-GB"/>
+        </w:rPr>
+        <w:t xml:space="preserve">, but for class 1 and 2 they have increased a bit, which turns this more accrue than the previous test, as per table below. </w:t>
+      </w:r>
+    </w:p>
+    <w:p>
+      <w:pPr>
+        <w:spacing w:after="240" w:line="240" w:lineRule="auto"/>
+        <w:rPr>
+          <w:rFonts w:ascii="Times New Roman" w:eastAsia="Times New Roman" w:hAnsi="Times New Roman" w:cs="Times New Roman"/>
+          <w:i/>
+          <w:iCs/>
+          <w:lang w:eastAsia="en-GB"/>
+        </w:rPr>
+      </w:pPr>
+      <w:r>
+        <w:rPr>
+          <w:rFonts w:ascii="Times New Roman" w:eastAsia="Times New Roman" w:hAnsi="Times New Roman" w:cs="Times New Roman"/>
+          <w:i/>
+          <w:iCs/>
+          <w:lang w:eastAsia="en-GB"/>
+        </w:rPr>
+        <w:t>Figure 8 – decision tree table</w:t>
+      </w:r>
+    </w:p>
+    <w:p>
+      <w:pPr>
+        <w:spacing w:after="240" w:line="240" w:lineRule="auto"/>
+        <w:rPr>
+          <w:rFonts w:ascii="Times New Roman" w:eastAsia="Times New Roman" w:hAnsi="Times New Roman" w:cs="Times New Roman"/>
+          <w:sz w:val="24"/>
+          <w:szCs w:val="24"/>
+          <w:lang w:eastAsia="en-GB"/>
+        </w:rPr>
+      </w:pPr>
+      <w:r>
+        <w:rPr>
+          <w:rFonts w:ascii="Times New Roman" w:eastAsia="Times New Roman" w:hAnsi="Times New Roman" w:cs="Times New Roman"/>
+          <w:sz w:val="24"/>
+          <w:szCs w:val="24"/>
+          <w:lang w:eastAsia="en-GB"/>
+        </w:rPr>
+        <w:drawing>
+          <wp:inline distT="0" distB="0" distL="0" distR="0" wp14:anchorId="16F827C8" wp14:editId="5AF2F817">
+            <wp:extent cx="3019560" cy="1166648"/>
+            <wp:effectExtent l="0" t="0" r="3175" b="1905"/>
+            <wp:docPr id="1956498921" name="Picture 1"/>
+            <wp:cNvGraphicFramePr>
+              <a:graphicFrameLocks xmlns:a="http://schemas.openxmlformats.org/drawingml/2006/main" noChangeAspect="1"/>
+            </wp:cNvGraphicFramePr>
+            <a:graphic xmlns:a="http://schemas.openxmlformats.org/drawingml/2006/main">
+              <a:graphicData uri="http://schemas.openxmlformats.org/drawingml/2006/picture">
+                <pic:pic xmlns:pic="http://schemas.openxmlformats.org/drawingml/2006/picture">
+                  <pic:nvPicPr>
+                    <pic:cNvPr id="1956498921" name=""/>
+                    <pic:cNvPicPr/>
+                  </pic:nvPicPr>
+                  <pic:blipFill>
+                    <a:blip r:embed="rId13"/>
+                    <a:stretch>
+                      <a:fillRect/>
+                    </a:stretch>
+                  </pic:blipFill>
+                  <pic:spPr>
+                    <a:xfrm>
+                      <a:off x="0" y="0"/>
+                      <a:ext cx="3073511" cy="1187493"/>
+                    </a:xfrm>
+                    <a:prstGeom prst="rect">
+                      <a:avLst/>
+                    </a:prstGeom>
+                  </pic:spPr>
+                </pic:pic>
+              </a:graphicData>
+            </a:graphic>
+          </wp:inline>
+        </w:drawing>
+      </w:r>
+    </w:p>
+    <w:p>
+      <w:pPr>
+        <w:spacing w:after="240" w:line="240" w:lineRule="auto"/>
+        <w:rPr>
+          <w:rFonts w:ascii="Times New Roman" w:eastAsia="Times New Roman" w:hAnsi="Times New Roman" w:cs="Times New Roman"/>
+          <w:sz w:val="24"/>
+          <w:szCs w:val="24"/>
+          <w:lang w:eastAsia="en-GB"/>
+        </w:rPr>
+      </w:pPr>
+      <w:r>
+        <w:rPr>
+          <w:rFonts w:ascii="Times New Roman" w:eastAsia="Times New Roman" w:hAnsi="Times New Roman" w:cs="Times New Roman"/>
+          <w:sz w:val="24"/>
+          <w:szCs w:val="24"/>
+          <w:lang w:eastAsia="en-GB"/>
+        </w:rPr>
+        <w:t xml:space="preserve">The other confusion matrix shows more accrue as well, showing a slide improvement if compared with the previous one. It </w:t>
+      </w:r>
+      <w:r>
+        <w:rPr>
+          <w:rFonts w:ascii="Times New Roman" w:eastAsia="Times New Roman" w:hAnsi="Times New Roman" w:cs="Times New Roman"/>
+          <w:sz w:val="24"/>
+          <w:szCs w:val="24"/>
+          <w:lang w:eastAsia="en-GB"/>
+        </w:rPr>
+        <w:t>seems a satisfactory result, with a small increase in accuracy compared to the previous test</w:t>
+      </w:r>
+      <w:r>
+        <w:rPr>
+          <w:rFonts w:ascii="Times New Roman" w:eastAsia="Times New Roman" w:hAnsi="Times New Roman" w:cs="Times New Roman"/>
+          <w:sz w:val="24"/>
+          <w:szCs w:val="24"/>
+          <w:lang w:eastAsia="en-GB"/>
+        </w:rPr>
+        <w:t>.</w:t>
+      </w:r>
+    </w:p>
+    <w:p>
+      <w:pPr>
+        <w:spacing w:after="240" w:line="240" w:lineRule="auto"/>
+        <w:rPr>
+          <w:rFonts w:ascii="Times New Roman" w:eastAsia="Times New Roman" w:hAnsi="Times New Roman" w:cs="Times New Roman"/>
+          <w:sz w:val="24"/>
+          <w:szCs w:val="24"/>
+          <w:lang w:eastAsia="en-GB"/>
+        </w:rPr>
+      </w:pPr>
+    </w:p>
+    <w:p>
+      <w:pPr>
+        <w:spacing w:after="240" w:line="240" w:lineRule="auto"/>
+        <w:rPr>
+          <w:rFonts w:ascii="Times New Roman" w:eastAsia="Times New Roman" w:hAnsi="Times New Roman" w:cs="Times New Roman"/>
+          <w:sz w:val="24"/>
+          <w:szCs w:val="24"/>
+          <w:lang w:eastAsia="en-GB"/>
+        </w:rPr>
+      </w:pPr>
+    </w:p>
+    <w:p>
+      <w:pPr>
+        <w:spacing w:after="240" w:line="240" w:lineRule="auto"/>
+        <w:rPr>
+          <w:rFonts w:ascii="Times New Roman" w:eastAsia="Times New Roman" w:hAnsi="Times New Roman" w:cs="Times New Roman"/>
+          <w:sz w:val="24"/>
+          <w:szCs w:val="24"/>
+          <w:lang w:eastAsia="en-GB"/>
+        </w:rPr>
+      </w:pPr>
+    </w:p>
+    <w:p>
+      <w:pPr>
+        <w:spacing w:after="240" w:line="240" w:lineRule="auto"/>
+        <w:rPr>
+          <w:rFonts w:ascii="Times New Roman" w:eastAsia="Times New Roman" w:hAnsi="Times New Roman" w:cs="Times New Roman"/>
+          <w:sz w:val="24"/>
+          <w:szCs w:val="24"/>
+          <w:lang w:eastAsia="en-GB"/>
+        </w:rPr>
+      </w:pPr>
+    </w:p>
+    <w:p>
+      <w:pPr>
+        <w:spacing w:after="240" w:line="240" w:lineRule="auto"/>
+        <w:rPr>
+          <w:rFonts w:ascii="Times New Roman" w:eastAsia="Times New Roman" w:hAnsi="Times New Roman" w:cs="Times New Roman"/>
+          <w:i/>
+          <w:iCs/>
+          <w:lang w:eastAsia="en-GB"/>
+        </w:rPr>
+      </w:pPr>
+    </w:p>
+    <w:p>
+      <w:pPr>
+        <w:spacing w:after="240" w:line="240" w:lineRule="auto"/>
+        <w:rPr>
+          <w:rFonts w:ascii="Times New Roman" w:eastAsia="Times New Roman" w:hAnsi="Times New Roman" w:cs="Times New Roman"/>
+          <w:i/>
+          <w:iCs/>
+          <w:lang w:eastAsia="en-GB"/>
+        </w:rPr>
+      </w:pPr>
+      <w:r>
+        <w:rPr>
+          <w:rFonts w:ascii="Times New Roman" w:eastAsia="Times New Roman" w:hAnsi="Times New Roman" w:cs="Times New Roman"/>
+          <w:i/>
+          <w:iCs/>
+          <w:lang w:eastAsia="en-GB"/>
+        </w:rPr>
+        <w:lastRenderedPageBreak/>
+        <w:t xml:space="preserve">Figure 9 – confusion matrix </w:t>
+      </w:r>
+    </w:p>
+    <w:p>
+      <w:pPr>
+        <w:spacing w:after="240" w:line="240" w:lineRule="auto"/>
+        <w:rPr>
+          <w:rFonts w:ascii="Times New Roman" w:eastAsia="Times New Roman" w:hAnsi="Times New Roman" w:cs="Times New Roman"/>
+          <w:sz w:val="24"/>
+          <w:szCs w:val="24"/>
+          <w:lang w:eastAsia="en-GB"/>
+        </w:rPr>
+      </w:pPr>
+      <w:r>
+        <w:rPr>
+          <w:rFonts w:ascii="Times New Roman" w:eastAsia="Times New Roman" w:hAnsi="Times New Roman" w:cs="Times New Roman"/>
+          <w:sz w:val="24"/>
+          <w:szCs w:val="24"/>
+          <w:lang w:eastAsia="en-GB"/>
+        </w:rPr>
+        <w:drawing>
+          <wp:inline distT="0" distB="0" distL="0" distR="0" wp14:anchorId="6E7E3D76" wp14:editId="1B4FAE67">
+            <wp:extent cx="2995448" cy="2522483"/>
+            <wp:effectExtent l="0" t="0" r="1905" b="5080"/>
+            <wp:docPr id="1581745448" name="Picture 1"/>
+            <wp:cNvGraphicFramePr>
+              <a:graphicFrameLocks xmlns:a="http://schemas.openxmlformats.org/drawingml/2006/main" noChangeAspect="1"/>
+            </wp:cNvGraphicFramePr>
+            <a:graphic xmlns:a="http://schemas.openxmlformats.org/drawingml/2006/main">
+              <a:graphicData uri="http://schemas.openxmlformats.org/drawingml/2006/picture">
+                <pic:pic xmlns:pic="http://schemas.openxmlformats.org/drawingml/2006/picture">
+                  <pic:nvPicPr>
+                    <pic:cNvPr id="1581745448" name=""/>
+                    <pic:cNvPicPr/>
+                  </pic:nvPicPr>
+                  <pic:blipFill>
+                    <a:blip r:embed="rId14"/>
+                    <a:stretch>
+                      <a:fillRect/>
+                    </a:stretch>
+                  </pic:blipFill>
+                  <pic:spPr>
+                    <a:xfrm>
+                      <a:off x="0" y="0"/>
+                      <a:ext cx="3016222" cy="2539977"/>
+                    </a:xfrm>
+                    <a:prstGeom prst="rect">
+                      <a:avLst/>
+                    </a:prstGeom>
+                  </pic:spPr>
+                </pic:pic>
+              </a:graphicData>
+            </a:graphic>
+          </wp:inline>
+        </w:drawing>
+      </w:r>
+    </w:p>
+    <w:p>
+      <w:pPr>
+        <w:spacing w:after="240" w:line="240" w:lineRule="auto"/>
+        <w:rPr>
+          <w:rFonts w:ascii="Times New Roman" w:eastAsia="Times New Roman" w:hAnsi="Times New Roman" w:cs="Times New Roman"/>
+          <w:sz w:val="24"/>
+          <w:szCs w:val="24"/>
+          <w:lang w:eastAsia="en-GB"/>
+        </w:rPr>
+      </w:pPr>
+    </w:p>
+    <w:p>
+      <w:pPr>
+        <w:spacing w:after="240" w:line="240" w:lineRule="auto"/>
+        <w:rPr>
+          <w:rFonts w:ascii="Times New Roman" w:eastAsia="Times New Roman" w:hAnsi="Times New Roman" w:cs="Times New Roman"/>
+          <w:sz w:val="24"/>
+          <w:szCs w:val="24"/>
+          <w:lang w:eastAsia="en-GB"/>
+        </w:rPr>
+      </w:pPr>
+      <w:r>
+        <w:rPr>
+          <w:rFonts w:ascii="Times New Roman" w:eastAsia="Times New Roman" w:hAnsi="Times New Roman" w:cs="Times New Roman"/>
+          <w:sz w:val="24"/>
+          <w:szCs w:val="24"/>
+          <w:lang w:eastAsia="en-GB"/>
+        </w:rPr>
+        <w:t>The final conclusion that I could get from this project was that some variables affect a lot in the quality of sleep, causing some good and clear results. The women who have nurse position or people in general where the occupation demands more hours of working, allowing less resting time seems to have higher level of stress, with worst sleep quality. In the opposite side, people with better positions, where the pressure is smaller if compared with the other group shows higher level of sleep quality and lower level of stress in general.</w:t>
+      </w:r>
+    </w:p>
+    <w:p>
+      <w:pPr>
+        <w:spacing w:after="240" w:line="240" w:lineRule="auto"/>
+        <w:rPr>
+          <w:rFonts w:ascii="Times New Roman" w:eastAsia="Times New Roman" w:hAnsi="Times New Roman" w:cs="Times New Roman"/>
+          <w:sz w:val="24"/>
+          <w:szCs w:val="24"/>
+          <w:lang w:eastAsia="en-GB"/>
+        </w:rPr>
+      </w:pPr>
+      <w:r>
+        <w:rPr>
+          <w:rFonts w:ascii="Times New Roman" w:eastAsia="Times New Roman" w:hAnsi="Times New Roman" w:cs="Times New Roman"/>
+          <w:sz w:val="24"/>
+          <w:szCs w:val="24"/>
+          <w:lang w:eastAsia="en-GB"/>
+        </w:rPr>
+        <w:t xml:space="preserve">People overweight and with age higher seems to have more sleep disorders, which causes a bad night of sleep, increasing the stress level too. In general, healthier people seems to have a better live quality. </w:t>
+      </w:r>
+      <w:r>
+        <w:rPr>
+          <w:rFonts w:ascii="Times New Roman" w:eastAsia="Times New Roman" w:hAnsi="Times New Roman" w:cs="Times New Roman"/>
+          <w:sz w:val="24"/>
+          <w:szCs w:val="24"/>
+          <w:lang w:eastAsia="en-GB"/>
+        </w:rPr>
+        <w:t>This is something that serves as a lesson even for my personal life, to try to maintain healthier habits and have a better quality of life.</w:t>
+      </w:r>
+    </w:p>
+    <w:p>
+      <w:pPr>
+        <w:spacing w:after="240" w:line="240" w:lineRule="auto"/>
+        <w:rPr>
+          <w:rFonts w:ascii="Times New Roman" w:eastAsia="Times New Roman" w:hAnsi="Times New Roman" w:cs="Times New Roman"/>
+          <w:sz w:val="24"/>
+          <w:szCs w:val="24"/>
+          <w:lang w:eastAsia="en-GB"/>
+        </w:rPr>
+      </w:pPr>
+    </w:p>
+    <w:p>
+      <w:pPr>
+        <w:spacing w:after="240" w:line="240" w:lineRule="auto"/>
+        <w:rPr>
+          <w:rFonts w:ascii="Times New Roman" w:eastAsia="Times New Roman" w:hAnsi="Times New Roman" w:cs="Times New Roman"/>
+          <w:sz w:val="24"/>
+          <w:szCs w:val="24"/>
+          <w:lang w:eastAsia="en-GB"/>
+        </w:rPr>
+      </w:pPr>
+    </w:p>
+    <w:p>
+      <w:pPr>
+        <w:spacing w:after="240" w:line="240" w:lineRule="auto"/>
+        <w:rPr>
+          <w:rFonts w:ascii="Times New Roman" w:eastAsia="Times New Roman" w:hAnsi="Times New Roman" w:cs="Times New Roman"/>
+          <w:sz w:val="24"/>
+          <w:szCs w:val="24"/>
+          <w:lang w:eastAsia="en-GB"/>
+        </w:rPr>
+      </w:pPr>
+    </w:p>
+    <w:p>
+      <w:pPr>
+        <w:spacing w:after="240" w:line="240" w:lineRule="auto"/>
+        <w:rPr>
+          <w:rFonts w:ascii="Times New Roman" w:eastAsia="Times New Roman" w:hAnsi="Times New Roman" w:cs="Times New Roman"/>
+          <w:sz w:val="24"/>
+          <w:szCs w:val="24"/>
+          <w:lang w:eastAsia="en-GB"/>
+        </w:rPr>
+      </w:pPr>
+    </w:p>
+    <w:p>
+      <w:pPr>
+        <w:spacing w:after="240" w:line="240" w:lineRule="auto"/>
+        <w:rPr>
+          <w:rFonts w:ascii="Times New Roman" w:eastAsia="Times New Roman" w:hAnsi="Times New Roman" w:cs="Times New Roman"/>
+          <w:sz w:val="24"/>
+          <w:szCs w:val="24"/>
+          <w:lang w:eastAsia="en-GB"/>
+        </w:rPr>
+      </w:pPr>
+    </w:p>
+    <w:p>
+      <w:pPr>
+        <w:spacing w:after="240" w:line="240" w:lineRule="auto"/>
+        <w:rPr>
+          <w:rFonts w:ascii="Times New Roman" w:eastAsia="Times New Roman" w:hAnsi="Times New Roman" w:cs="Times New Roman"/>
+          <w:sz w:val="24"/>
+          <w:szCs w:val="24"/>
+          <w:lang w:eastAsia="en-GB"/>
+        </w:rPr>
+      </w:pPr>
+    </w:p>
+    <w:p>
+      <w:pPr>
+        <w:spacing w:after="240" w:line="240" w:lineRule="auto"/>
+        <w:rPr>
+          <w:rFonts w:ascii="Times New Roman" w:eastAsia="Times New Roman" w:hAnsi="Times New Roman" w:cs="Times New Roman"/>
+          <w:sz w:val="24"/>
+          <w:szCs w:val="24"/>
+          <w:lang w:eastAsia="en-GB"/>
+        </w:rPr>
+      </w:pPr>
     </w:p>
     <w:p>
       <w:pPr>
@@ -3006,6 +4094,7 @@
           <w:szCs w:val="36"/>
           <w:lang w:eastAsia="en-GB"/>
         </w:rPr>
+        <w:lastRenderedPageBreak/>
         <w:t>Reference list</w:t>
       </w:r>
     </w:p>
@@ -3298,6 +4387,86 @@
           <w:lang w:eastAsia="en-GB"/>
         </w:rPr>
         <w:t>://doi.org/10.5664/jcsm.9476.</w:t>
+      </w:r>
+    </w:p>
+    <w:p>
+      <w:pPr>
+        <w:pStyle w:val="NormalWeb"/>
+        <w:spacing w:before="0" w:beforeAutospacing="0" w:after="0" w:afterAutospacing="0" w:line="480" w:lineRule="auto"/>
+        <w:ind w:left="720" w:hanging="720"/>
+        <w:rPr>
+          <w:b/>
+          <w:bCs/>
+          <w:color w:val="000000"/>
+        </w:rPr>
+      </w:pPr>
+      <w:r>
+        <w:rPr>
+          <w:b/>
+          <w:bCs/>
+          <w:color w:val="000000"/>
+        </w:rPr>
+        <w:t xml:space="preserve">Prakash </w:t>
+      </w:r>
+      <w:proofErr w:type="spellStart"/>
+      <w:r>
+        <w:rPr>
+          <w:b/>
+          <w:bCs/>
+          <w:color w:val="000000"/>
+        </w:rPr>
+        <w:t>Shyam</w:t>
+      </w:r>
+      <w:proofErr w:type="spellEnd"/>
+      <w:r>
+        <w:rPr>
+          <w:b/>
+          <w:bCs/>
+          <w:color w:val="000000"/>
+        </w:rPr>
+        <w:t xml:space="preserve">, Karuppiah . “K Nearest </w:t>
+      </w:r>
+      <w:proofErr w:type="spellStart"/>
+      <w:r>
+        <w:rPr>
+          <w:b/>
+          <w:bCs/>
+          <w:color w:val="000000"/>
+        </w:rPr>
+        <w:t>Neighbor</w:t>
+      </w:r>
+      <w:proofErr w:type="spellEnd"/>
+      <w:r>
+        <w:rPr>
+          <w:b/>
+          <w:bCs/>
+          <w:color w:val="000000"/>
+        </w:rPr>
+        <w:t xml:space="preserve"> - an Overview | ScienceDirect Topics.”</w:t>
+      </w:r>
+      <w:r>
+        <w:rPr>
+          <w:b/>
+          <w:bCs/>
+          <w:color w:val="000000"/>
+        </w:rPr>
+        <w:t xml:space="preserve"> </w:t>
+      </w:r>
+      <w:r>
+        <w:rPr>
+          <w:b/>
+          <w:bCs/>
+          <w:color w:val="000000"/>
+        </w:rPr>
+        <w:t>w</w:t>
+      </w:r>
+      <w:r>
+        <w:rPr>
+          <w:b/>
+          <w:bCs/>
+          <w:color w:val="000000"/>
+        </w:rPr>
+        <w:t>ww.sciencedirect.com, 2023, www.sciencedirect.com/topics/biochemistry-genetics-and-molecular-biology/k-nearest-neighbor.</w:t>
       </w:r>
     </w:p>
     <w:p>

--- a/CA 2 Strategic Thinking - Arthur.docx
+++ b/CA 2 Strategic Thinking - Arthur.docx
@@ -4224,23 +4224,13 @@
     </w:p>
     <w:p>
       <w:pPr>
-        <w:spacing w:after="240" w:line="240" w:lineRule="auto"/>
-        <w:rPr>
-          <w:rFonts w:ascii="Times New Roman" w:eastAsia="Times New Roman" w:hAnsi="Times New Roman" w:cs="Times New Roman"/>
-          <w:sz w:val="24"/>
-          <w:szCs w:val="24"/>
+        <w:rPr>
           <w:lang w:eastAsia="en-GB"/>
         </w:rPr>
       </w:pPr>
       <w:proofErr w:type="spellStart"/>
       <w:r>
         <w:rPr>
-          <w:rFonts w:ascii="Times New Roman" w:eastAsia="Times New Roman" w:hAnsi="Times New Roman" w:cs="Times New Roman"/>
-          <w:b/>
-          <w:bCs/>
-          <w:color w:val="000000"/>
-          <w:sz w:val="24"/>
-          <w:szCs w:val="24"/>
           <w:lang w:eastAsia="en-GB"/>
         </w:rPr>
         <w:t>Ramar</w:t>
@@ -4248,12 +4238,6 @@
       <w:proofErr w:type="spellEnd"/>
       <w:r>
         <w:rPr>
-          <w:rFonts w:ascii="Times New Roman" w:eastAsia="Times New Roman" w:hAnsi="Times New Roman" w:cs="Times New Roman"/>
-          <w:b/>
-          <w:bCs/>
-          <w:color w:val="000000"/>
-          <w:sz w:val="24"/>
-          <w:szCs w:val="24"/>
           <w:lang w:eastAsia="en-GB"/>
         </w:rPr>
         <w:t xml:space="preserve">, K., Malhotra, R.K., Carden, K.A., Martin, J.L., Abbasi-Feinberg, F., Aurora, R.N., </w:t>
@@ -4261,12 +4245,6 @@
       <w:proofErr w:type="spellStart"/>
       <w:r>
         <w:rPr>
-          <w:rFonts w:ascii="Times New Roman" w:eastAsia="Times New Roman" w:hAnsi="Times New Roman" w:cs="Times New Roman"/>
-          <w:b/>
-          <w:bCs/>
-          <w:color w:val="000000"/>
-          <w:sz w:val="24"/>
-          <w:szCs w:val="24"/>
           <w:lang w:eastAsia="en-GB"/>
         </w:rPr>
         <w:t>Kapur</w:t>
@@ -4274,12 +4252,6 @@
       <w:proofErr w:type="spellEnd"/>
       <w:r>
         <w:rPr>
-          <w:rFonts w:ascii="Times New Roman" w:eastAsia="Times New Roman" w:hAnsi="Times New Roman" w:cs="Times New Roman"/>
-          <w:b/>
-          <w:bCs/>
-          <w:color w:val="000000"/>
-          <w:sz w:val="24"/>
-          <w:szCs w:val="24"/>
           <w:lang w:eastAsia="en-GB"/>
         </w:rPr>
         <w:t xml:space="preserve">, V.K., Olson, E.J., Rosen, C.L., Rowley, J.A., </w:t>
@@ -4287,12 +4259,6 @@
       <w:proofErr w:type="spellStart"/>
       <w:r>
         <w:rPr>
-          <w:rFonts w:ascii="Times New Roman" w:eastAsia="Times New Roman" w:hAnsi="Times New Roman" w:cs="Times New Roman"/>
-          <w:b/>
-          <w:bCs/>
-          <w:color w:val="000000"/>
-          <w:sz w:val="24"/>
-          <w:szCs w:val="24"/>
           <w:lang w:eastAsia="en-GB"/>
         </w:rPr>
         <w:t>Shelgikar</w:t>
@@ -4300,12 +4266,6 @@
       <w:proofErr w:type="spellEnd"/>
       <w:r>
         <w:rPr>
-          <w:rFonts w:ascii="Times New Roman" w:eastAsia="Times New Roman" w:hAnsi="Times New Roman" w:cs="Times New Roman"/>
-          <w:b/>
-          <w:bCs/>
-          <w:color w:val="000000"/>
-          <w:sz w:val="24"/>
-          <w:szCs w:val="24"/>
           <w:lang w:eastAsia="en-GB"/>
         </w:rPr>
         <w:t xml:space="preserve">, A.V. and </w:t>
@@ -4313,12 +4273,6 @@
       <w:proofErr w:type="spellStart"/>
       <w:r>
         <w:rPr>
-          <w:rFonts w:ascii="Times New Roman" w:eastAsia="Times New Roman" w:hAnsi="Times New Roman" w:cs="Times New Roman"/>
-          <w:b/>
-          <w:bCs/>
-          <w:color w:val="000000"/>
-          <w:sz w:val="24"/>
-          <w:szCs w:val="24"/>
           <w:lang w:eastAsia="en-GB"/>
         </w:rPr>
         <w:t>Trotti</w:t>
@@ -4326,38 +4280,18 @@
       <w:proofErr w:type="spellEnd"/>
       <w:r>
         <w:rPr>
-          <w:rFonts w:ascii="Times New Roman" w:eastAsia="Times New Roman" w:hAnsi="Times New Roman" w:cs="Times New Roman"/>
-          <w:b/>
-          <w:bCs/>
-          <w:color w:val="000000"/>
-          <w:sz w:val="24"/>
-          <w:szCs w:val="24"/>
           <w:lang w:eastAsia="en-GB"/>
         </w:rPr>
         <w:t xml:space="preserve">, L.M. (2021). Sleep is essential to health: an American Academy of Sleep Medicine position statement. </w:t>
       </w:r>
       <w:r>
         <w:rPr>
-          <w:rFonts w:ascii="Times New Roman" w:eastAsia="Times New Roman" w:hAnsi="Times New Roman" w:cs="Times New Roman"/>
-          <w:b/>
-          <w:bCs/>
-          <w:i/>
-          <w:iCs/>
-          <w:color w:val="000000"/>
-          <w:sz w:val="24"/>
-          <w:szCs w:val="24"/>
           <w:lang w:eastAsia="en-GB"/>
         </w:rPr>
         <w:t>Journal of Clinical Sleep Medicine</w:t>
       </w:r>
       <w:r>
         <w:rPr>
-          <w:rFonts w:ascii="Times New Roman" w:eastAsia="Times New Roman" w:hAnsi="Times New Roman" w:cs="Times New Roman"/>
-          <w:b/>
-          <w:bCs/>
-          <w:color w:val="000000"/>
-          <w:sz w:val="24"/>
-          <w:szCs w:val="24"/>
           <w:lang w:eastAsia="en-GB"/>
         </w:rPr>
         <w:t xml:space="preserve">, [online] 17(10). </w:t>
@@ -4365,12 +4299,6 @@
       <w:proofErr w:type="spellStart"/>
       <w:r>
         <w:rPr>
-          <w:rFonts w:ascii="Times New Roman" w:eastAsia="Times New Roman" w:hAnsi="Times New Roman" w:cs="Times New Roman"/>
-          <w:b/>
-          <w:bCs/>
-          <w:color w:val="000000"/>
-          <w:sz w:val="24"/>
-          <w:szCs w:val="24"/>
           <w:lang w:eastAsia="en-GB"/>
         </w:rPr>
         <w:t>doi:https</w:t>
@@ -4378,134 +4306,81 @@
       <w:proofErr w:type="spellEnd"/>
       <w:r>
         <w:rPr>
-          <w:rFonts w:ascii="Times New Roman" w:eastAsia="Times New Roman" w:hAnsi="Times New Roman" w:cs="Times New Roman"/>
-          <w:b/>
-          <w:bCs/>
-          <w:color w:val="000000"/>
-          <w:sz w:val="24"/>
-          <w:szCs w:val="24"/>
           <w:lang w:eastAsia="en-GB"/>
         </w:rPr>
         <w:t>://doi.org/10.5664/jcsm.9476.</w:t>
       </w:r>
     </w:p>
     <w:p>
-      <w:pPr>
-        <w:pStyle w:val="NormalWeb"/>
-        <w:spacing w:before="0" w:beforeAutospacing="0" w:after="0" w:afterAutospacing="0" w:line="480" w:lineRule="auto"/>
-        <w:ind w:left="720" w:hanging="720"/>
-        <w:rPr>
-          <w:b/>
-          <w:bCs/>
-          <w:color w:val="000000"/>
-        </w:rPr>
-      </w:pPr>
-      <w:r>
-        <w:rPr>
-          <w:b/>
-          <w:bCs/>
-          <w:color w:val="000000"/>
-        </w:rPr>
+      <w:r>
         <w:t xml:space="preserve">Prakash </w:t>
       </w:r>
       <w:proofErr w:type="spellStart"/>
       <w:r>
-        <w:rPr>
-          <w:b/>
-          <w:bCs/>
-          <w:color w:val="000000"/>
-        </w:rPr>
         <w:t>Shyam</w:t>
       </w:r>
       <w:proofErr w:type="spellEnd"/>
       <w:r>
-        <w:rPr>
-          <w:b/>
-          <w:bCs/>
-          <w:color w:val="000000"/>
-        </w:rPr>
         <w:t xml:space="preserve">, Karuppiah . “K Nearest </w:t>
       </w:r>
       <w:proofErr w:type="spellStart"/>
       <w:r>
-        <w:rPr>
-          <w:b/>
-          <w:bCs/>
-          <w:color w:val="000000"/>
-        </w:rPr>
         <w:t>Neighbor</w:t>
       </w:r>
       <w:proofErr w:type="spellEnd"/>
       <w:r>
-        <w:rPr>
-          <w:b/>
-          <w:bCs/>
-          <w:color w:val="000000"/>
-        </w:rPr>
         <w:t xml:space="preserve"> - an Overview | ScienceDirect Topics.”</w:t>
       </w:r>
       <w:r>
-        <w:rPr>
-          <w:b/>
-          <w:bCs/>
-          <w:color w:val="000000"/>
-        </w:rPr>
         <w:t xml:space="preserve"> </w:t>
       </w:r>
       <w:r>
-        <w:rPr>
-          <w:b/>
-          <w:bCs/>
-          <w:color w:val="000000"/>
-        </w:rPr>
         <w:t>w</w:t>
       </w:r>
       <w:r>
-        <w:rPr>
-          <w:b/>
-          <w:bCs/>
-          <w:color w:val="000000"/>
-        </w:rPr>
-        <w:t>ww.sciencedirect.com, 2023, www.sciencedirect.com/topics/biochemistry-genetics-and-molecular-biology/k-nearest-neighbor.</w:t>
-      </w:r>
-    </w:p>
-    <w:p>
-      <w:pPr>
-        <w:spacing w:after="240" w:line="240" w:lineRule="auto"/>
-        <w:rPr>
-          <w:rFonts w:ascii="Times New Roman" w:eastAsia="Times New Roman" w:hAnsi="Times New Roman" w:cs="Times New Roman"/>
-          <w:sz w:val="24"/>
-          <w:szCs w:val="24"/>
-          <w:lang w:eastAsia="en-GB"/>
-        </w:rPr>
-      </w:pPr>
-      <w:r>
-        <w:rPr>
-          <w:rFonts w:ascii="Times New Roman" w:eastAsia="Times New Roman" w:hAnsi="Times New Roman" w:cs="Times New Roman"/>
-          <w:sz w:val="24"/>
-          <w:szCs w:val="24"/>
+        <w:t xml:space="preserve">ww.sciencedirect.com, 2023, </w:t>
+      </w:r>
+      <w:hyperlink r:id="rId15" w:history="1">
+        <w:r>
+          <w:rPr>
+            <w:rStyle w:val="Hyperlink"/>
+          </w:rPr>
+          <w:t>www.sciencedirect.com/topics/biochemistry-genetics-and-molecular-biology/k-nearest-neighbor</w:t>
+        </w:r>
+      </w:hyperlink>
+      <w:r>
+        <w:t>.</w:t>
+      </w:r>
+    </w:p>
+    <w:p>
+      <w:r>
+        <w:rPr>
           <w:lang w:eastAsia="en-GB"/>
         </w:rPr>
         <w:br/>
       </w:r>
-    </w:p>
-    <w:p>
-      <w:pPr>
-        <w:spacing w:after="0" w:line="240" w:lineRule="auto"/>
-        <w:rPr>
-          <w:rFonts w:ascii="Times New Roman" w:eastAsia="Times New Roman" w:hAnsi="Times New Roman" w:cs="Times New Roman"/>
-          <w:sz w:val="24"/>
-          <w:szCs w:val="24"/>
-          <w:lang w:eastAsia="en-GB"/>
-        </w:rPr>
-      </w:pPr>
-    </w:p>
-    <w:p>
-      <w:pPr>
-        <w:spacing w:after="0" w:line="240" w:lineRule="auto"/>
-        <w:rPr>
-          <w:rFonts w:cs="Arial"/>
-          <w:sz w:val="20"/>
+      <w:r>
+        <w:t>Song, Yan-Yan, and Ying Lu. “Decision Tree Methods: Applications for Classification and Prediction.” Shanghai Archives of Psychiatry, vol. 27, no. 2, 2015, pp. 130–5, https://doi.org/10.11919/j.issn.1002-0829.215044.</w:t>
+      </w:r>
+    </w:p>
+    <w:p>
+      <w:pPr>
+        <w:rPr>
+          <w:lang w:eastAsia="en-GB"/>
+        </w:rPr>
+      </w:pPr>
+    </w:p>
+    <w:p>
+      <w:pPr>
+        <w:rPr>
+          <w:lang w:eastAsia="en-GB"/>
+        </w:rPr>
+      </w:pPr>
+    </w:p>
+    <w:p>
+      <w:pPr>
+        <w:rPr>
+          <w:lang w:eastAsia="en-GB"/>
         </w:rPr>
       </w:pPr>
     </w:p>
@@ -5149,12 +5024,23 @@
     <w:name w:val="Hyperlink"/>
     <w:basedOn w:val="DefaultParagraphFont"/>
     <w:uiPriority w:val="99"/>
-    <w:semiHidden/>
     <w:unhideWhenUsed/>
     <w:rsid w:val="001E5168"/>
     <w:rPr>
       <w:color w:val="0000FF"/>
       <w:u w:val="single"/>
+    </w:rPr>
+  </w:style>
+  <w:style w:type="character" w:styleId="UnresolvedMention">
+    <w:name w:val="Unresolved Mention"/>
+    <w:basedOn w:val="DefaultParagraphFont"/>
+    <w:uiPriority w:val="99"/>
+    <w:semiHidden/>
+    <w:unhideWhenUsed/>
+    <w:rsid w:val="00863B6D"/>
+    <w:rPr>
+      <w:color w:val="605E5C"/>
+      <w:shd w:val="clear" w:color="auto" w:fill="E1DFDD"/>
     </w:rPr>
   </w:style>
 </w:styles>

--- a/CA 2 Strategic Thinking - Arthur.docx
+++ b/CA 2 Strategic Thinking - Arthur.docx
@@ -1029,17 +1029,7 @@
           <w:szCs w:val="24"/>
           <w:lang w:eastAsia="en-GB"/>
         </w:rPr>
-        <w:t>disorder</w:t>
-      </w:r>
-      <w:r>
-        <w:rPr>
-          <w:rFonts w:ascii="Times New Roman" w:eastAsia="Times New Roman" w:hAnsi="Times New Roman" w:cs="Times New Roman"/>
-          <w:color w:val="000000"/>
-          <w:sz w:val="24"/>
-          <w:szCs w:val="24"/>
-          <w:lang w:eastAsia="en-GB"/>
-        </w:rPr>
-        <w:t xml:space="preserve"> </w:t>
+        <w:t xml:space="preserve">disorder </w:t>
       </w:r>
       <w:r>
         <w:rPr>
@@ -1439,17 +1429,7 @@
           <w:szCs w:val="24"/>
           <w:lang w:eastAsia="en-GB"/>
         </w:rPr>
-        <w:t>disorder</w:t>
-      </w:r>
-      <w:r>
-        <w:rPr>
-          <w:rFonts w:ascii="Times New Roman" w:eastAsia="Times New Roman" w:hAnsi="Times New Roman" w:cs="Times New Roman"/>
-          <w:color w:val="000000"/>
-          <w:sz w:val="24"/>
-          <w:szCs w:val="24"/>
-          <w:lang w:eastAsia="en-GB"/>
-        </w:rPr>
-        <w:t xml:space="preserve"> </w:t>
+        <w:t xml:space="preserve">disorder </w:t>
       </w:r>
       <w:r>
         <w:rPr>
@@ -2528,6 +2508,7 @@
       <w:r>
         <w:rPr>
           <w:rFonts w:ascii="Times New Roman" w:eastAsia="Times New Roman" w:hAnsi="Times New Roman" w:cs="Times New Roman"/>
+          <w:noProof/>
           <w:color w:val="000000"/>
           <w:sz w:val="25"/>
           <w:szCs w:val="25"/>
@@ -2618,6 +2599,7 @@
       <w:r>
         <w:rPr>
           <w:rFonts w:ascii="Times New Roman" w:eastAsia="Times New Roman" w:hAnsi="Times New Roman" w:cs="Times New Roman"/>
+          <w:noProof/>
           <w:color w:val="000000"/>
           <w:sz w:val="25"/>
           <w:szCs w:val="25"/>
@@ -2723,6 +2705,7 @@
       <w:r>
         <w:rPr>
           <w:rFonts w:ascii="Times New Roman" w:eastAsia="Times New Roman" w:hAnsi="Times New Roman" w:cs="Times New Roman"/>
+          <w:noProof/>
           <w:sz w:val="24"/>
           <w:szCs w:val="24"/>
           <w:lang w:eastAsia="en-GB"/>
@@ -2865,6 +2848,7 @@
       <w:r>
         <w:rPr>
           <w:rFonts w:ascii="Times New Roman" w:eastAsia="Times New Roman" w:hAnsi="Times New Roman" w:cs="Times New Roman"/>
+          <w:noProof/>
           <w:sz w:val="24"/>
           <w:szCs w:val="24"/>
           <w:lang w:eastAsia="en-GB"/>
@@ -2989,6 +2973,7 @@
       <w:r>
         <w:rPr>
           <w:rFonts w:ascii="Times New Roman" w:eastAsia="Times New Roman" w:hAnsi="Times New Roman" w:cs="Times New Roman"/>
+          <w:noProof/>
           <w:sz w:val="24"/>
           <w:szCs w:val="24"/>
           <w:lang w:eastAsia="en-GB"/>
@@ -3096,16 +3081,7 @@
           <w:szCs w:val="24"/>
           <w:lang w:eastAsia="en-GB"/>
         </w:rPr>
-        <w:t xml:space="preserve"> model, and according </w:t>
-      </w:r>
-      <w:r>
-        <w:rPr>
-          <w:rFonts w:ascii="Times New Roman" w:eastAsia="Times New Roman" w:hAnsi="Times New Roman" w:cs="Times New Roman"/>
-          <w:sz w:val="24"/>
-          <w:szCs w:val="24"/>
-          <w:lang w:eastAsia="en-GB"/>
-        </w:rPr>
-        <w:t>Prakash </w:t>
+        <w:t xml:space="preserve"> model, and according Prakash </w:t>
       </w:r>
       <w:proofErr w:type="spellStart"/>
       <w:r>
@@ -3145,25 +3121,7 @@
           <w:szCs w:val="24"/>
           <w:lang w:eastAsia="en-GB"/>
         </w:rPr>
-        <w:t xml:space="preserve"> model is </w:t>
-      </w:r>
-      <w:r>
-        <w:rPr>
-          <w:rFonts w:ascii="Times New Roman" w:eastAsia="Times New Roman" w:hAnsi="Times New Roman" w:cs="Times New Roman"/>
-          <w:sz w:val="24"/>
-          <w:szCs w:val="24"/>
-          <w:lang w:eastAsia="en-GB"/>
-        </w:rPr>
-        <w:t>a simple and effective machine learning algorithm for both classification and regression tasks. In KNN, the idea is to classify an unknown sample based on its distance to the K nearest samples in the training set</w:t>
-      </w:r>
-      <w:r>
-        <w:rPr>
-          <w:rFonts w:ascii="Times New Roman" w:eastAsia="Times New Roman" w:hAnsi="Times New Roman" w:cs="Times New Roman"/>
-          <w:sz w:val="24"/>
-          <w:szCs w:val="24"/>
-          <w:lang w:eastAsia="en-GB"/>
-        </w:rPr>
-        <w:t>.</w:t>
+        <w:t xml:space="preserve"> model is a simple and effective machine learning algorithm for both classification and regression tasks. In KNN, the idea is to classify an unknown sample based on its distance to the K nearest samples in the training set.</w:t>
       </w:r>
     </w:p>
     <w:p>
@@ -3388,6 +3346,7 @@
       <w:r>
         <w:rPr>
           <w:rFonts w:ascii="Georgia" w:hAnsi="Georgia"/>
+          <w:noProof/>
           <w:color w:val="1F1F1F"/>
         </w:rPr>
         <w:drawing>
@@ -3512,6 +3471,7 @@
       <w:r>
         <w:rPr>
           <w:rFonts w:ascii="Times New Roman" w:eastAsia="Times New Roman" w:hAnsi="Times New Roman" w:cs="Times New Roman"/>
+          <w:noProof/>
           <w:sz w:val="24"/>
           <w:szCs w:val="24"/>
           <w:lang w:eastAsia="en-GB"/>
@@ -3673,6 +3633,7 @@
       <w:r>
         <w:rPr>
           <w:rFonts w:ascii="Times New Roman" w:eastAsia="Times New Roman" w:hAnsi="Times New Roman" w:cs="Times New Roman"/>
+          <w:noProof/>
           <w:sz w:val="24"/>
           <w:szCs w:val="24"/>
           <w:lang w:eastAsia="en-GB"/>
@@ -3841,6 +3802,7 @@
       <w:r>
         <w:rPr>
           <w:rFonts w:ascii="Times New Roman" w:eastAsia="Times New Roman" w:hAnsi="Times New Roman" w:cs="Times New Roman"/>
+          <w:noProof/>
           <w:sz w:val="24"/>
           <w:szCs w:val="24"/>
           <w:lang w:eastAsia="en-GB"/>
@@ -3952,6 +3914,27 @@
           <w:lang w:eastAsia="en-GB"/>
         </w:rPr>
       </w:pPr>
+      <w:r>
+        <w:rPr>
+          <w:rFonts w:ascii="Times New Roman" w:eastAsia="Times New Roman" w:hAnsi="Times New Roman" w:cs="Times New Roman"/>
+          <w:sz w:val="24"/>
+          <w:szCs w:val="24"/>
+          <w:lang w:eastAsia="en-GB"/>
+        </w:rPr>
+        <w:t xml:space="preserve">The link for my GitHub repository is </w:t>
+      </w:r>
+      <w:hyperlink r:id="rId15" w:history="1">
+        <w:r>
+          <w:rPr>
+            <w:rStyle w:val="Hyperlink"/>
+            <w:rFonts w:ascii="Times New Roman" w:eastAsia="Times New Roman" w:hAnsi="Times New Roman" w:cs="Times New Roman"/>
+            <w:sz w:val="24"/>
+            <w:szCs w:val="24"/>
+            <w:lang w:eastAsia="en-GB"/>
+          </w:rPr>
+          <w:t>here</w:t>
+        </w:r>
+      </w:hyperlink>
     </w:p>
     <w:p>
       <w:pPr>
@@ -4335,12 +4318,9 @@
         <w:t xml:space="preserve"> </w:t>
       </w:r>
       <w:r>
-        <w:t>w</w:t>
-      </w:r>
-      <w:r>
-        <w:t xml:space="preserve">ww.sciencedirect.com, 2023, </w:t>
-      </w:r>
-      <w:hyperlink r:id="rId15" w:history="1">
+        <w:t xml:space="preserve">www.sciencedirect.com, 2023, </w:t>
+      </w:r>
+      <w:hyperlink r:id="rId16" w:history="1">
         <w:r>
           <w:rPr>
             <w:rStyle w:val="Hyperlink"/>

--- a/CA 2 Strategic Thinking - Arthur.docx
+++ b/CA 2 Strategic Thinking - Arthur.docx
@@ -549,240 +549,65 @@
       <w:r>
         <w:rPr>
           <w:rFonts w:ascii="Times New Roman" w:eastAsia="Times New Roman" w:hAnsi="Times New Roman" w:cs="Times New Roman"/>
-          <w:color w:val="000000"/>
-          <w:sz w:val="24"/>
-          <w:szCs w:val="24"/>
-          <w:lang w:eastAsia="en-GB"/>
-        </w:rPr>
-        <w:t>I was</w:t>
-      </w:r>
-      <w:r>
-        <w:rPr>
-          <w:rFonts w:ascii="Times New Roman" w:eastAsia="Times New Roman" w:hAnsi="Times New Roman" w:cs="Times New Roman"/>
-          <w:color w:val="000000"/>
-          <w:sz w:val="24"/>
-          <w:szCs w:val="24"/>
-          <w:lang w:eastAsia="en-GB"/>
-        </w:rPr>
-        <w:t xml:space="preserve"> asked to find for </w:t>
-      </w:r>
-      <w:r>
-        <w:rPr>
-          <w:rFonts w:ascii="Times New Roman" w:eastAsia="Times New Roman" w:hAnsi="Times New Roman" w:cs="Times New Roman"/>
-          <w:color w:val="000000"/>
-          <w:sz w:val="24"/>
-          <w:szCs w:val="24"/>
-          <w:lang w:eastAsia="en-GB"/>
-        </w:rPr>
-        <w:t xml:space="preserve">my </w:t>
-      </w:r>
-      <w:r>
-        <w:rPr>
-          <w:rFonts w:ascii="Times New Roman" w:eastAsia="Times New Roman" w:hAnsi="Times New Roman" w:cs="Times New Roman"/>
-          <w:color w:val="000000"/>
-          <w:sz w:val="24"/>
-          <w:szCs w:val="24"/>
-          <w:lang w:eastAsia="en-GB"/>
-        </w:rPr>
-        <w:t xml:space="preserve">assignment selecting a dataset that </w:t>
-      </w:r>
-      <w:r>
-        <w:rPr>
-          <w:rFonts w:ascii="Times New Roman" w:eastAsia="Times New Roman" w:hAnsi="Times New Roman" w:cs="Times New Roman"/>
-          <w:color w:val="000000"/>
-          <w:sz w:val="24"/>
-          <w:szCs w:val="24"/>
-          <w:lang w:eastAsia="en-GB"/>
-        </w:rPr>
-        <w:t>I was interested</w:t>
-      </w:r>
-      <w:r>
-        <w:rPr>
-          <w:rFonts w:ascii="Times New Roman" w:eastAsia="Times New Roman" w:hAnsi="Times New Roman" w:cs="Times New Roman"/>
-          <w:color w:val="000000"/>
-          <w:sz w:val="24"/>
-          <w:szCs w:val="24"/>
-          <w:lang w:eastAsia="en-GB"/>
-        </w:rPr>
-        <w:t>. The task consists in creating a business plan to formulate a hypothesis and questions, to find the answers for it.</w:t>
-      </w:r>
-      <w:r>
-        <w:rPr>
-          <w:rFonts w:ascii="Times New Roman" w:eastAsia="Times New Roman" w:hAnsi="Times New Roman" w:cs="Times New Roman"/>
-          <w:color w:val="000000"/>
-          <w:sz w:val="24"/>
-          <w:szCs w:val="24"/>
-          <w:lang w:eastAsia="en-GB"/>
-        </w:rPr>
-        <w:t xml:space="preserve"> I </w:t>
-      </w:r>
-      <w:r>
-        <w:rPr>
-          <w:rFonts w:ascii="Times New Roman" w:eastAsia="Times New Roman" w:hAnsi="Times New Roman" w:cs="Times New Roman"/>
-          <w:color w:val="000000"/>
-          <w:sz w:val="24"/>
-          <w:szCs w:val="24"/>
-          <w:lang w:eastAsia="en-GB"/>
-        </w:rPr>
-        <w:t xml:space="preserve">did a search using Kaggle on a few topics that </w:t>
-      </w:r>
-      <w:r>
-        <w:rPr>
-          <w:rFonts w:ascii="Times New Roman" w:eastAsia="Times New Roman" w:hAnsi="Times New Roman" w:cs="Times New Roman"/>
-          <w:color w:val="000000"/>
-          <w:sz w:val="24"/>
-          <w:szCs w:val="24"/>
-          <w:lang w:eastAsia="en-GB"/>
-        </w:rPr>
-        <w:t>I found</w:t>
-      </w:r>
-      <w:r>
-        <w:rPr>
-          <w:rFonts w:ascii="Times New Roman" w:eastAsia="Times New Roman" w:hAnsi="Times New Roman" w:cs="Times New Roman"/>
-          <w:color w:val="000000"/>
-          <w:sz w:val="24"/>
-          <w:szCs w:val="24"/>
-          <w:lang w:eastAsia="en-GB"/>
-        </w:rPr>
-        <w:t xml:space="preserve"> interesting </w:t>
-      </w:r>
-      <w:r>
-        <w:rPr>
-          <w:rFonts w:ascii="Times New Roman" w:eastAsia="Times New Roman" w:hAnsi="Times New Roman" w:cs="Times New Roman"/>
-          <w:color w:val="000000"/>
-          <w:sz w:val="24"/>
-          <w:szCs w:val="24"/>
-          <w:lang w:eastAsia="en-GB"/>
-        </w:rPr>
-        <w:t>and I</w:t>
-      </w:r>
-      <w:r>
-        <w:rPr>
-          <w:rFonts w:ascii="Times New Roman" w:eastAsia="Times New Roman" w:hAnsi="Times New Roman" w:cs="Times New Roman"/>
-          <w:color w:val="000000"/>
-          <w:sz w:val="24"/>
-          <w:szCs w:val="24"/>
-          <w:lang w:eastAsia="en-GB"/>
-        </w:rPr>
-        <w:t xml:space="preserve"> found this dataset about sleep health and lifestyle. </w:t>
-      </w:r>
-      <w:r>
-        <w:rPr>
-          <w:rFonts w:ascii="Times New Roman" w:eastAsia="Times New Roman" w:hAnsi="Times New Roman" w:cs="Times New Roman"/>
-          <w:color w:val="000000"/>
-          <w:sz w:val="24"/>
-          <w:szCs w:val="24"/>
-          <w:lang w:eastAsia="en-GB"/>
-        </w:rPr>
-        <w:t>I</w:t>
-      </w:r>
-      <w:r>
-        <w:rPr>
-          <w:rFonts w:ascii="Times New Roman" w:eastAsia="Times New Roman" w:hAnsi="Times New Roman" w:cs="Times New Roman"/>
-          <w:color w:val="000000"/>
-          <w:sz w:val="24"/>
-          <w:szCs w:val="24"/>
-          <w:lang w:eastAsia="en-GB"/>
-        </w:rPr>
-        <w:t xml:space="preserve"> want to predict the correlation of quality of sleep with physical activity, weight, sleep duration</w:t>
-      </w:r>
-      <w:r>
-        <w:rPr>
-          <w:rFonts w:ascii="Times New Roman" w:eastAsia="Times New Roman" w:hAnsi="Times New Roman" w:cs="Times New Roman"/>
-          <w:color w:val="000000"/>
-          <w:sz w:val="24"/>
-          <w:szCs w:val="24"/>
-          <w:lang w:eastAsia="en-GB"/>
-        </w:rPr>
-        <w:t xml:space="preserve">, </w:t>
-      </w:r>
-      <w:r>
-        <w:rPr>
-          <w:rFonts w:ascii="Times New Roman" w:eastAsia="Times New Roman" w:hAnsi="Times New Roman" w:cs="Times New Roman"/>
-          <w:color w:val="000000"/>
-          <w:sz w:val="24"/>
-          <w:szCs w:val="24"/>
-          <w:lang w:eastAsia="en-GB"/>
-        </w:rPr>
-        <w:t>stress level</w:t>
-      </w:r>
-      <w:r>
-        <w:rPr>
-          <w:rFonts w:ascii="Times New Roman" w:eastAsia="Times New Roman" w:hAnsi="Times New Roman" w:cs="Times New Roman"/>
-          <w:color w:val="000000"/>
-          <w:sz w:val="24"/>
-          <w:szCs w:val="24"/>
-          <w:lang w:eastAsia="en-GB"/>
-        </w:rPr>
-        <w:t xml:space="preserve"> and any sleeping </w:t>
-      </w:r>
-      <w:r>
-        <w:rPr>
-          <w:rFonts w:ascii="Times New Roman" w:eastAsia="Times New Roman" w:hAnsi="Times New Roman" w:cs="Times New Roman"/>
-          <w:color w:val="000000"/>
-          <w:sz w:val="24"/>
-          <w:szCs w:val="24"/>
-          <w:lang w:eastAsia="en-GB"/>
-        </w:rPr>
-        <w:t>disorder</w:t>
-      </w:r>
-      <w:r>
-        <w:rPr>
-          <w:rFonts w:ascii="Times New Roman" w:eastAsia="Times New Roman" w:hAnsi="Times New Roman" w:cs="Times New Roman"/>
-          <w:color w:val="000000"/>
-          <w:sz w:val="24"/>
-          <w:szCs w:val="24"/>
-          <w:lang w:eastAsia="en-GB"/>
-        </w:rPr>
-        <w:t>.</w:t>
-      </w:r>
-    </w:p>
-    <w:p>
-      <w:pPr>
-        <w:spacing w:after="0" w:line="240" w:lineRule="auto"/>
-        <w:rPr>
-          <w:rFonts w:ascii="Times New Roman" w:eastAsia="Times New Roman" w:hAnsi="Times New Roman" w:cs="Times New Roman"/>
-          <w:sz w:val="24"/>
-          <w:szCs w:val="24"/>
-          <w:lang w:eastAsia="en-GB"/>
-        </w:rPr>
-      </w:pPr>
-      <w:r>
-        <w:rPr>
-          <w:rFonts w:ascii="Times New Roman" w:eastAsia="Times New Roman" w:hAnsi="Times New Roman" w:cs="Times New Roman"/>
-          <w:color w:val="000000"/>
-          <w:sz w:val="24"/>
-          <w:szCs w:val="24"/>
-          <w:lang w:eastAsia="en-GB"/>
-        </w:rPr>
-        <w:t> </w:t>
-      </w:r>
-    </w:p>
-    <w:p>
-      <w:pPr>
-        <w:spacing w:after="0" w:line="240" w:lineRule="auto"/>
-        <w:rPr>
-          <w:rFonts w:ascii="Times New Roman" w:eastAsia="Times New Roman" w:hAnsi="Times New Roman" w:cs="Times New Roman"/>
-          <w:sz w:val="24"/>
-          <w:szCs w:val="24"/>
-          <w:lang w:eastAsia="en-GB"/>
-        </w:rPr>
-      </w:pPr>
-      <w:r>
-        <w:rPr>
-          <w:rFonts w:ascii="Times New Roman" w:eastAsia="Times New Roman" w:hAnsi="Times New Roman" w:cs="Times New Roman"/>
-          <w:color w:val="000000"/>
-          <w:sz w:val="24"/>
-          <w:szCs w:val="24"/>
-          <w:lang w:eastAsia="en-GB"/>
-        </w:rPr>
-        <w:t>According to (Jansen, 2020), sleep is interdisciplinary because it touches every aspect of health and is essential for every person. Also in accordance with (</w:t>
+          <w:sz w:val="24"/>
+          <w:szCs w:val="24"/>
+          <w:lang w:eastAsia="en-GB"/>
+        </w:rPr>
+        <w:t xml:space="preserve">For this assignment, I was asked to find a dataset that piqued my interest and create a business plan that formulates a hypothesis and questions to uncover meaningful answers. After exploring a few intriguing topics on Kaggle, I stumbled upon a dataset about sleep health and lifestyle. The dataset provides an excellent opportunity to </w:t>
+      </w:r>
+      <w:r>
+        <w:rPr>
+          <w:rFonts w:ascii="Times New Roman" w:eastAsia="Times New Roman" w:hAnsi="Times New Roman" w:cs="Times New Roman"/>
+          <w:sz w:val="24"/>
+          <w:szCs w:val="24"/>
+          <w:lang w:eastAsia="en-GB"/>
+        </w:rPr>
+        <w:t>analyse</w:t>
+      </w:r>
+      <w:r>
+        <w:rPr>
+          <w:rFonts w:ascii="Times New Roman" w:eastAsia="Times New Roman" w:hAnsi="Times New Roman" w:cs="Times New Roman"/>
+          <w:sz w:val="24"/>
+          <w:szCs w:val="24"/>
+          <w:lang w:eastAsia="en-GB"/>
+        </w:rPr>
+        <w:t xml:space="preserve"> the correlation between sleep quality and factors such as physical activity, weight, sleep duration, stress level, and any sleep disorder.</w:t>
+      </w:r>
+    </w:p>
+    <w:p>
+      <w:pPr>
+        <w:spacing w:after="0" w:line="240" w:lineRule="auto"/>
+        <w:rPr>
+          <w:rFonts w:ascii="Times New Roman" w:eastAsia="Times New Roman" w:hAnsi="Times New Roman" w:cs="Times New Roman"/>
+          <w:sz w:val="24"/>
+          <w:szCs w:val="24"/>
+          <w:lang w:eastAsia="en-GB"/>
+        </w:rPr>
+      </w:pPr>
+    </w:p>
+    <w:p>
+      <w:pPr>
+        <w:spacing w:after="0" w:line="240" w:lineRule="auto"/>
+        <w:rPr>
+          <w:rFonts w:ascii="Times New Roman" w:eastAsia="Times New Roman" w:hAnsi="Times New Roman" w:cs="Times New Roman"/>
+          <w:sz w:val="24"/>
+          <w:szCs w:val="24"/>
+          <w:lang w:eastAsia="en-GB"/>
+        </w:rPr>
+      </w:pPr>
+      <w:r>
+        <w:rPr>
+          <w:rFonts w:ascii="Times New Roman" w:eastAsia="Times New Roman" w:hAnsi="Times New Roman" w:cs="Times New Roman"/>
+          <w:sz w:val="24"/>
+          <w:szCs w:val="24"/>
+          <w:lang w:eastAsia="en-GB"/>
+        </w:rPr>
+        <w:t xml:space="preserve">According to Jansen (2020), sleep is interdisciplinary because it touches every aspect of health and is essential for every individual. Furthermore, </w:t>
       </w:r>
       <w:proofErr w:type="spellStart"/>
       <w:r>
         <w:rPr>
           <w:rFonts w:ascii="Times New Roman" w:eastAsia="Times New Roman" w:hAnsi="Times New Roman" w:cs="Times New Roman"/>
-          <w:color w:val="000000"/>
           <w:sz w:val="24"/>
           <w:szCs w:val="24"/>
           <w:lang w:eastAsia="en-GB"/>
@@ -793,106 +618,75 @@
       <w:r>
         <w:rPr>
           <w:rFonts w:ascii="Times New Roman" w:eastAsia="Times New Roman" w:hAnsi="Times New Roman" w:cs="Times New Roman"/>
-          <w:color w:val="000000"/>
-          <w:sz w:val="24"/>
-          <w:szCs w:val="24"/>
-          <w:lang w:eastAsia="en-GB"/>
-        </w:rPr>
-        <w:t xml:space="preserve"> et al., 2021),</w:t>
-      </w:r>
-      <w:r>
-        <w:rPr>
-          <w:rFonts w:ascii="Times New Roman" w:eastAsia="Times New Roman" w:hAnsi="Times New Roman" w:cs="Times New Roman"/>
-          <w:color w:val="ED7D31"/>
-          <w:sz w:val="24"/>
-          <w:szCs w:val="24"/>
-          <w:lang w:eastAsia="en-GB"/>
-        </w:rPr>
-        <w:t xml:space="preserve"> </w:t>
-      </w:r>
-      <w:r>
-        <w:rPr>
-          <w:rFonts w:ascii="Times New Roman" w:eastAsia="Times New Roman" w:hAnsi="Times New Roman" w:cs="Times New Roman"/>
-          <w:color w:val="000000"/>
-          <w:sz w:val="24"/>
-          <w:szCs w:val="24"/>
-          <w:lang w:eastAsia="en-GB"/>
-        </w:rPr>
-        <w:t>sleep is a biological necessity and in lower levels can cause disorders in health and well-being.</w:t>
-      </w:r>
-    </w:p>
-    <w:p>
-      <w:pPr>
-        <w:spacing w:after="0" w:line="240" w:lineRule="auto"/>
-        <w:rPr>
-          <w:rFonts w:ascii="Times New Roman" w:eastAsia="Times New Roman" w:hAnsi="Times New Roman" w:cs="Times New Roman"/>
-          <w:sz w:val="24"/>
-          <w:szCs w:val="24"/>
-          <w:lang w:eastAsia="en-GB"/>
-        </w:rPr>
-      </w:pPr>
-      <w:r>
-        <w:rPr>
-          <w:rFonts w:ascii="Times New Roman" w:eastAsia="Times New Roman" w:hAnsi="Times New Roman" w:cs="Times New Roman"/>
-          <w:color w:val="000000"/>
-          <w:sz w:val="24"/>
-          <w:szCs w:val="24"/>
-          <w:lang w:eastAsia="en-GB"/>
-        </w:rPr>
-        <w:t> </w:t>
-      </w:r>
-    </w:p>
-    <w:p>
-      <w:pPr>
-        <w:spacing w:after="0" w:line="240" w:lineRule="auto"/>
-        <w:rPr>
-          <w:rFonts w:ascii="Times New Roman" w:eastAsia="Times New Roman" w:hAnsi="Times New Roman" w:cs="Times New Roman"/>
-          <w:sz w:val="24"/>
-          <w:szCs w:val="24"/>
-          <w:lang w:eastAsia="en-GB"/>
-        </w:rPr>
-      </w:pPr>
-      <w:r>
-        <w:rPr>
-          <w:rFonts w:ascii="Times New Roman" w:eastAsia="Times New Roman" w:hAnsi="Times New Roman" w:cs="Times New Roman"/>
-          <w:color w:val="000000"/>
-          <w:sz w:val="24"/>
-          <w:szCs w:val="24"/>
-          <w:lang w:eastAsia="en-GB"/>
-        </w:rPr>
-        <w:t xml:space="preserve">The Sleep health and Lifestyle Dataset contains around 400 rows and 13 columns, where </w:t>
-      </w:r>
-      <w:r>
-        <w:rPr>
-          <w:rFonts w:ascii="Times New Roman" w:eastAsia="Times New Roman" w:hAnsi="Times New Roman" w:cs="Times New Roman"/>
-          <w:color w:val="000000"/>
-          <w:sz w:val="24"/>
-          <w:szCs w:val="24"/>
-          <w:lang w:eastAsia="en-GB"/>
-        </w:rPr>
-        <w:t xml:space="preserve">I </w:t>
-      </w:r>
-      <w:r>
-        <w:rPr>
-          <w:rFonts w:ascii="Times New Roman" w:eastAsia="Times New Roman" w:hAnsi="Times New Roman" w:cs="Times New Roman"/>
-          <w:color w:val="000000"/>
-          <w:sz w:val="24"/>
-          <w:szCs w:val="24"/>
-          <w:lang w:eastAsia="en-GB"/>
-        </w:rPr>
-        <w:t xml:space="preserve"> can find a wide range of information about sleep and people habits, including gender, age, occupation, sleep duration, stress level, quality of sleep, physical activity level, blood pressure, heart rate, daily steps and sleep disorders.</w:t>
-      </w:r>
-    </w:p>
-    <w:p>
-      <w:pPr>
-        <w:spacing w:after="0" w:line="240" w:lineRule="auto"/>
-        <w:rPr>
-          <w:rFonts w:ascii="Times New Roman" w:eastAsia="Times New Roman" w:hAnsi="Times New Roman" w:cs="Times New Roman"/>
-          <w:sz w:val="24"/>
-          <w:szCs w:val="24"/>
-          <w:lang w:eastAsia="en-GB"/>
-        </w:rPr>
-      </w:pPr>
+          <w:sz w:val="24"/>
+          <w:szCs w:val="24"/>
+          <w:lang w:eastAsia="en-GB"/>
+        </w:rPr>
+        <w:t xml:space="preserve"> et al. (2021) highlight that sleep is a biological necessity, and inadequate sleep can lead to disorders that impact health and well-being. Understanding the factors affecting sleep quality is crucial for improving overall health outcomes.</w:t>
+      </w:r>
+    </w:p>
+    <w:p>
+      <w:pPr>
+        <w:spacing w:after="0" w:line="240" w:lineRule="auto"/>
+        <w:rPr>
+          <w:rFonts w:ascii="Times New Roman" w:eastAsia="Times New Roman" w:hAnsi="Times New Roman" w:cs="Times New Roman"/>
+          <w:sz w:val="24"/>
+          <w:szCs w:val="24"/>
+          <w:lang w:eastAsia="en-GB"/>
+        </w:rPr>
+      </w:pPr>
+    </w:p>
+    <w:p>
+      <w:pPr>
+        <w:spacing w:after="0" w:line="240" w:lineRule="auto"/>
+        <w:rPr>
+          <w:rFonts w:ascii="Times New Roman" w:eastAsia="Times New Roman" w:hAnsi="Times New Roman" w:cs="Times New Roman"/>
+          <w:sz w:val="24"/>
+          <w:szCs w:val="24"/>
+          <w:lang w:eastAsia="en-GB"/>
+        </w:rPr>
+      </w:pPr>
+      <w:r>
+        <w:rPr>
+          <w:rFonts w:ascii="Times New Roman" w:eastAsia="Times New Roman" w:hAnsi="Times New Roman" w:cs="Times New Roman"/>
+          <w:sz w:val="24"/>
+          <w:szCs w:val="24"/>
+          <w:lang w:eastAsia="en-GB"/>
+        </w:rPr>
+        <w:t>The Sleep Health and Lifestyle dataset contains approximately 400 rows and 13 columns, offering a comprehensive view of sleep habits and lifestyle information. The dataset includes variables like gender, age, occupation, sleep duration, stress level, sleep quality, physical activity level, blood pressure, heart rate, daily steps, and sleep disorders. This wide range of information allows for a detailed analysis of how lifestyle factors and demographic variables influence sleep quality.</w:t>
+      </w:r>
+    </w:p>
+    <w:p>
+      <w:pPr>
+        <w:spacing w:after="0" w:line="240" w:lineRule="auto"/>
+        <w:rPr>
+          <w:rFonts w:ascii="Times New Roman" w:eastAsia="Times New Roman" w:hAnsi="Times New Roman" w:cs="Times New Roman"/>
+          <w:sz w:val="24"/>
+          <w:szCs w:val="24"/>
+          <w:lang w:eastAsia="en-GB"/>
+        </w:rPr>
+      </w:pPr>
+    </w:p>
+    <w:p>
+      <w:pPr>
+        <w:spacing w:after="0" w:line="240" w:lineRule="auto"/>
+        <w:rPr>
+          <w:rFonts w:ascii="Times New Roman" w:eastAsia="Times New Roman" w:hAnsi="Times New Roman" w:cs="Times New Roman"/>
+          <w:sz w:val="24"/>
+          <w:szCs w:val="24"/>
+          <w:lang w:eastAsia="en-GB"/>
+        </w:rPr>
+      </w:pPr>
+      <w:r>
+        <w:rPr>
+          <w:rFonts w:ascii="Times New Roman" w:eastAsia="Times New Roman" w:hAnsi="Times New Roman" w:cs="Times New Roman"/>
+          <w:sz w:val="24"/>
+          <w:szCs w:val="24"/>
+          <w:lang w:eastAsia="en-GB"/>
+        </w:rPr>
+        <w:lastRenderedPageBreak/>
+        <w:t>By exploring this dataset, I aim to uncover patterns and correlations that can help predict sleep quality and stress levels. My goal is to provide valuable insights that can guide interventions to improve sleep health and lifestyle habits, ultimately leading to better overall well-being.</w:t>
+      </w:r>
     </w:p>
     <w:p>
       <w:pPr>
@@ -936,7 +730,6 @@
           <w:szCs w:val="25"/>
           <w:lang w:eastAsia="en-GB"/>
         </w:rPr>
-        <w:lastRenderedPageBreak/>
         <w:t>Objectives</w:t>
       </w:r>
     </w:p>
@@ -964,296 +757,180 @@
       <w:r>
         <w:rPr>
           <w:rFonts w:ascii="Times New Roman" w:eastAsia="Times New Roman" w:hAnsi="Times New Roman" w:cs="Times New Roman"/>
-          <w:color w:val="000000"/>
-          <w:sz w:val="24"/>
-          <w:szCs w:val="24"/>
-          <w:lang w:eastAsia="en-GB"/>
-        </w:rPr>
-        <w:t xml:space="preserve">The objective in this project is to predict sleep quality and stress for people and try to understand which are the biggest effects of a bad night of sleep on people's daily tasks. </w:t>
-      </w:r>
-      <w:r>
-        <w:rPr>
-          <w:rFonts w:ascii="Times New Roman" w:eastAsia="Times New Roman" w:hAnsi="Times New Roman" w:cs="Times New Roman"/>
-          <w:color w:val="000000"/>
-          <w:sz w:val="24"/>
-          <w:szCs w:val="24"/>
-          <w:lang w:eastAsia="en-GB"/>
-        </w:rPr>
-        <w:t>I</w:t>
-      </w:r>
-      <w:r>
-        <w:rPr>
-          <w:rFonts w:ascii="Times New Roman" w:eastAsia="Times New Roman" w:hAnsi="Times New Roman" w:cs="Times New Roman"/>
-          <w:color w:val="000000"/>
-          <w:sz w:val="24"/>
-          <w:szCs w:val="24"/>
-          <w:lang w:eastAsia="en-GB"/>
-        </w:rPr>
-        <w:t xml:space="preserve"> </w:t>
-      </w:r>
-      <w:r>
-        <w:rPr>
-          <w:rFonts w:ascii="Times New Roman" w:eastAsia="Times New Roman" w:hAnsi="Times New Roman" w:cs="Times New Roman"/>
-          <w:color w:val="000000"/>
-          <w:sz w:val="24"/>
-          <w:szCs w:val="24"/>
-          <w:lang w:eastAsia="en-GB"/>
-        </w:rPr>
-        <w:t>am</w:t>
-      </w:r>
-      <w:r>
-        <w:rPr>
-          <w:rFonts w:ascii="Times New Roman" w:eastAsia="Times New Roman" w:hAnsi="Times New Roman" w:cs="Times New Roman"/>
-          <w:color w:val="000000"/>
-          <w:sz w:val="24"/>
-          <w:szCs w:val="24"/>
-          <w:lang w:eastAsia="en-GB"/>
-        </w:rPr>
-        <w:t xml:space="preserve"> analysing and relating the occupation with stress level, and see the impact that it has in daily physical activities and quality and duration of a night of sleep.</w:t>
-      </w:r>
-      <w:r>
-        <w:rPr>
-          <w:rFonts w:ascii="Times New Roman" w:eastAsia="Times New Roman" w:hAnsi="Times New Roman" w:cs="Times New Roman"/>
-          <w:color w:val="000000"/>
-          <w:sz w:val="24"/>
-          <w:szCs w:val="24"/>
-          <w:lang w:eastAsia="en-GB"/>
-        </w:rPr>
-        <w:t xml:space="preserve"> Also I am testing about what is the influence of any sleep </w:t>
-      </w:r>
-      <w:r>
-        <w:rPr>
-          <w:rFonts w:ascii="Times New Roman" w:eastAsia="Times New Roman" w:hAnsi="Times New Roman" w:cs="Times New Roman"/>
-          <w:color w:val="000000"/>
-          <w:sz w:val="24"/>
-          <w:szCs w:val="24"/>
-          <w:lang w:eastAsia="en-GB"/>
-        </w:rPr>
-        <w:t xml:space="preserve">disorder </w:t>
-      </w:r>
-      <w:r>
-        <w:rPr>
-          <w:rFonts w:ascii="Times New Roman" w:eastAsia="Times New Roman" w:hAnsi="Times New Roman" w:cs="Times New Roman"/>
-          <w:color w:val="000000"/>
-          <w:sz w:val="24"/>
-          <w:szCs w:val="24"/>
-          <w:lang w:eastAsia="en-GB"/>
-        </w:rPr>
-        <w:t>in the quality of sleep.</w:t>
-      </w:r>
-      <w:r>
-        <w:rPr>
-          <w:rFonts w:ascii="Times New Roman" w:eastAsia="Times New Roman" w:hAnsi="Times New Roman" w:cs="Times New Roman"/>
-          <w:color w:val="000000"/>
-          <w:sz w:val="24"/>
-          <w:szCs w:val="24"/>
-          <w:lang w:eastAsia="en-GB"/>
-        </w:rPr>
-        <w:t xml:space="preserve"> For this analysis </w:t>
-      </w:r>
-      <w:r>
-        <w:rPr>
-          <w:rFonts w:ascii="Times New Roman" w:eastAsia="Times New Roman" w:hAnsi="Times New Roman" w:cs="Times New Roman"/>
-          <w:color w:val="000000"/>
-          <w:sz w:val="24"/>
-          <w:szCs w:val="24"/>
-          <w:lang w:eastAsia="en-GB"/>
-        </w:rPr>
-        <w:t>I</w:t>
-      </w:r>
-      <w:r>
-        <w:rPr>
-          <w:rFonts w:ascii="Times New Roman" w:eastAsia="Times New Roman" w:hAnsi="Times New Roman" w:cs="Times New Roman"/>
-          <w:color w:val="000000"/>
-          <w:sz w:val="24"/>
-          <w:szCs w:val="24"/>
-          <w:lang w:eastAsia="en-GB"/>
-        </w:rPr>
-        <w:t xml:space="preserve"> will be using some Machine Learning models that </w:t>
-      </w:r>
-      <w:r>
-        <w:rPr>
-          <w:rFonts w:ascii="Times New Roman" w:eastAsia="Times New Roman" w:hAnsi="Times New Roman" w:cs="Times New Roman"/>
-          <w:color w:val="000000"/>
-          <w:sz w:val="24"/>
-          <w:szCs w:val="24"/>
-          <w:lang w:eastAsia="en-GB"/>
-        </w:rPr>
-        <w:t>I</w:t>
-      </w:r>
-      <w:r>
-        <w:rPr>
-          <w:rFonts w:ascii="Times New Roman" w:eastAsia="Times New Roman" w:hAnsi="Times New Roman" w:cs="Times New Roman"/>
-          <w:color w:val="000000"/>
-          <w:sz w:val="24"/>
-          <w:szCs w:val="24"/>
-          <w:lang w:eastAsia="en-GB"/>
-        </w:rPr>
-        <w:t xml:space="preserve"> will be learning throughout course length and will be looking at the ones presented </w:t>
-      </w:r>
-      <w:r>
-        <w:rPr>
-          <w:rFonts w:ascii="Times New Roman" w:eastAsia="Times New Roman" w:hAnsi="Times New Roman" w:cs="Times New Roman"/>
-          <w:color w:val="000000"/>
-          <w:sz w:val="24"/>
-          <w:szCs w:val="24"/>
-          <w:lang w:eastAsia="en-GB"/>
-        </w:rPr>
-        <w:t>on the classes</w:t>
-      </w:r>
-      <w:r>
-        <w:rPr>
-          <w:rFonts w:ascii="Times New Roman" w:eastAsia="Times New Roman" w:hAnsi="Times New Roman" w:cs="Times New Roman"/>
-          <w:color w:val="000000"/>
-          <w:sz w:val="24"/>
-          <w:szCs w:val="24"/>
-          <w:lang w:eastAsia="en-GB"/>
-        </w:rPr>
-        <w:t xml:space="preserve"> and will be pondering which would fit better on our project and dataset chosen. </w:t>
-      </w:r>
-    </w:p>
-    <w:p>
-      <w:pPr>
-        <w:spacing w:after="0" w:line="240" w:lineRule="auto"/>
-        <w:rPr>
-          <w:rFonts w:ascii="Times New Roman" w:eastAsia="Times New Roman" w:hAnsi="Times New Roman" w:cs="Times New Roman"/>
-          <w:sz w:val="24"/>
-          <w:szCs w:val="24"/>
-          <w:lang w:eastAsia="en-GB"/>
-        </w:rPr>
-      </w:pPr>
-    </w:p>
-    <w:p>
-      <w:pPr>
-        <w:spacing w:after="0" w:line="240" w:lineRule="auto"/>
-        <w:rPr>
-          <w:rFonts w:ascii="Times New Roman" w:eastAsia="Times New Roman" w:hAnsi="Times New Roman" w:cs="Times New Roman"/>
-          <w:sz w:val="24"/>
-          <w:szCs w:val="24"/>
-          <w:lang w:eastAsia="en-GB"/>
-        </w:rPr>
-      </w:pPr>
-      <w:r>
-        <w:rPr>
-          <w:rFonts w:ascii="Times New Roman" w:eastAsia="Times New Roman" w:hAnsi="Times New Roman" w:cs="Times New Roman"/>
-          <w:color w:val="000000"/>
-          <w:sz w:val="24"/>
-          <w:szCs w:val="24"/>
-          <w:lang w:eastAsia="en-GB"/>
-        </w:rPr>
-        <w:t xml:space="preserve">For now </w:t>
-      </w:r>
-      <w:r>
-        <w:rPr>
-          <w:rFonts w:ascii="Times New Roman" w:eastAsia="Times New Roman" w:hAnsi="Times New Roman" w:cs="Times New Roman"/>
-          <w:color w:val="000000"/>
-          <w:sz w:val="24"/>
-          <w:szCs w:val="24"/>
-          <w:lang w:eastAsia="en-GB"/>
-        </w:rPr>
-        <w:t>I am</w:t>
-      </w:r>
-      <w:r>
-        <w:rPr>
-          <w:rFonts w:ascii="Times New Roman" w:eastAsia="Times New Roman" w:hAnsi="Times New Roman" w:cs="Times New Roman"/>
-          <w:color w:val="000000"/>
-          <w:sz w:val="24"/>
-          <w:szCs w:val="24"/>
-          <w:lang w:eastAsia="en-GB"/>
-        </w:rPr>
-        <w:t xml:space="preserve"> looking to use a supervised learning because as stated in (Müller and Guido, 2016, p.25) Supervised learning is used when we want to predict a certain outcome from a given input and we have examples of input/output pairs, so as in our data set </w:t>
-      </w:r>
-      <w:r>
-        <w:rPr>
-          <w:rFonts w:ascii="Times New Roman" w:eastAsia="Times New Roman" w:hAnsi="Times New Roman" w:cs="Times New Roman"/>
-          <w:color w:val="000000"/>
-          <w:sz w:val="24"/>
-          <w:szCs w:val="24"/>
-          <w:lang w:eastAsia="en-GB"/>
-        </w:rPr>
-        <w:t>I</w:t>
-      </w:r>
-      <w:r>
-        <w:rPr>
-          <w:rFonts w:ascii="Times New Roman" w:eastAsia="Times New Roman" w:hAnsi="Times New Roman" w:cs="Times New Roman"/>
-          <w:color w:val="000000"/>
-          <w:sz w:val="24"/>
-          <w:szCs w:val="24"/>
-          <w:lang w:eastAsia="en-GB"/>
-        </w:rPr>
-        <w:t xml:space="preserve"> have</w:t>
-      </w:r>
-      <w:r>
-        <w:rPr>
-          <w:rFonts w:ascii="Times New Roman" w:eastAsia="Times New Roman" w:hAnsi="Times New Roman" w:cs="Times New Roman"/>
-          <w:color w:val="000000"/>
-          <w:sz w:val="24"/>
-          <w:szCs w:val="24"/>
-          <w:lang w:eastAsia="en-GB"/>
-        </w:rPr>
-        <w:t xml:space="preserve">, I </w:t>
-      </w:r>
-      <w:r>
-        <w:rPr>
-          <w:rFonts w:ascii="Times New Roman" w:eastAsia="Times New Roman" w:hAnsi="Times New Roman" w:cs="Times New Roman"/>
-          <w:color w:val="000000"/>
-          <w:sz w:val="24"/>
-          <w:szCs w:val="24"/>
-          <w:lang w:eastAsia="en-GB"/>
-        </w:rPr>
-        <w:t>have decided to use the supervised learning.  </w:t>
-      </w:r>
-    </w:p>
-    <w:p>
-      <w:pPr>
-        <w:spacing w:after="0" w:line="240" w:lineRule="auto"/>
-        <w:rPr>
-          <w:rFonts w:ascii="Times New Roman" w:eastAsia="Times New Roman" w:hAnsi="Times New Roman" w:cs="Times New Roman"/>
-          <w:sz w:val="24"/>
-          <w:szCs w:val="24"/>
-          <w:lang w:eastAsia="en-GB"/>
-        </w:rPr>
-      </w:pPr>
-    </w:p>
-    <w:p>
-      <w:pPr>
-        <w:spacing w:after="0" w:line="240" w:lineRule="auto"/>
-        <w:rPr>
-          <w:rFonts w:ascii="Times New Roman" w:eastAsia="Times New Roman" w:hAnsi="Times New Roman" w:cs="Times New Roman"/>
-          <w:sz w:val="24"/>
-          <w:szCs w:val="24"/>
-          <w:lang w:eastAsia="en-GB"/>
-        </w:rPr>
-      </w:pPr>
-      <w:r>
-        <w:rPr>
-          <w:rFonts w:ascii="Times New Roman" w:eastAsia="Times New Roman" w:hAnsi="Times New Roman" w:cs="Times New Roman"/>
-          <w:color w:val="000000"/>
-          <w:sz w:val="24"/>
-          <w:szCs w:val="24"/>
-          <w:lang w:eastAsia="en-GB"/>
-        </w:rPr>
-        <w:t xml:space="preserve">Upon checking the dataset chosen </w:t>
-      </w:r>
-      <w:r>
-        <w:rPr>
-          <w:rFonts w:ascii="Times New Roman" w:eastAsia="Times New Roman" w:hAnsi="Times New Roman" w:cs="Times New Roman"/>
-          <w:color w:val="000000"/>
-          <w:sz w:val="24"/>
-          <w:szCs w:val="24"/>
-          <w:lang w:eastAsia="en-GB"/>
-        </w:rPr>
-        <w:t>I decided</w:t>
-      </w:r>
-      <w:r>
-        <w:rPr>
-          <w:rFonts w:ascii="Times New Roman" w:eastAsia="Times New Roman" w:hAnsi="Times New Roman" w:cs="Times New Roman"/>
-          <w:color w:val="000000"/>
-          <w:sz w:val="24"/>
-          <w:szCs w:val="24"/>
-          <w:lang w:eastAsia="en-GB"/>
-        </w:rPr>
-        <w:t xml:space="preserve"> that It is important to consider all the information presented in order to understand the real impact of sleep quality in people's lives using as reference some factors and behaviours present on the daily life of an individual. </w:t>
+          <w:sz w:val="24"/>
+          <w:szCs w:val="24"/>
+          <w:lang w:eastAsia="en-GB"/>
+        </w:rPr>
+        <w:t xml:space="preserve">The objective of this project is to predict sleep quality and stress levels among individuals and identify the most significant effects of poor sleep quality on daily tasks. By </w:t>
+      </w:r>
+      <w:proofErr w:type="spellStart"/>
+      <w:r>
+        <w:rPr>
+          <w:rFonts w:ascii="Times New Roman" w:eastAsia="Times New Roman" w:hAnsi="Times New Roman" w:cs="Times New Roman"/>
+          <w:sz w:val="24"/>
+          <w:szCs w:val="24"/>
+          <w:lang w:eastAsia="en-GB"/>
+        </w:rPr>
+        <w:t>analyzing</w:t>
+      </w:r>
+      <w:proofErr w:type="spellEnd"/>
+      <w:r>
+        <w:rPr>
+          <w:rFonts w:ascii="Times New Roman" w:eastAsia="Times New Roman" w:hAnsi="Times New Roman" w:cs="Times New Roman"/>
+          <w:sz w:val="24"/>
+          <w:szCs w:val="24"/>
+          <w:lang w:eastAsia="en-GB"/>
+        </w:rPr>
+        <w:t xml:space="preserve"> and relating occupation with stress levels, I aim to understand the impact on daily physical activities, sleep quality, and the duration of a night's sleep. Additionally, I will explore how sleep disorders influence sleep quality. The insights gained will help shed light on the correlation between these lifestyle factors and overall well-being.</w:t>
+      </w:r>
+    </w:p>
+    <w:p>
+      <w:pPr>
+        <w:spacing w:after="0" w:line="240" w:lineRule="auto"/>
+        <w:rPr>
+          <w:rFonts w:ascii="Times New Roman" w:eastAsia="Times New Roman" w:hAnsi="Times New Roman" w:cs="Times New Roman"/>
+          <w:sz w:val="24"/>
+          <w:szCs w:val="24"/>
+          <w:lang w:eastAsia="en-GB"/>
+        </w:rPr>
+      </w:pPr>
+    </w:p>
+    <w:p>
+      <w:pPr>
+        <w:spacing w:after="0" w:line="240" w:lineRule="auto"/>
+        <w:rPr>
+          <w:rFonts w:ascii="Times New Roman" w:eastAsia="Times New Roman" w:hAnsi="Times New Roman" w:cs="Times New Roman"/>
+          <w:sz w:val="24"/>
+          <w:szCs w:val="24"/>
+          <w:lang w:eastAsia="en-GB"/>
+        </w:rPr>
+      </w:pPr>
+      <w:r>
+        <w:rPr>
+          <w:rFonts w:ascii="Times New Roman" w:eastAsia="Times New Roman" w:hAnsi="Times New Roman" w:cs="Times New Roman"/>
+          <w:sz w:val="24"/>
+          <w:szCs w:val="24"/>
+          <w:lang w:eastAsia="en-GB"/>
+        </w:rPr>
+        <w:t xml:space="preserve">To achieve this goal, I will utilize various machine learning models learned throughout the course. The models presented in class will be evaluated to determine the best fit for the selected dataset. I will carefully choose models that can effectively </w:t>
+      </w:r>
+      <w:proofErr w:type="spellStart"/>
+      <w:r>
+        <w:rPr>
+          <w:rFonts w:ascii="Times New Roman" w:eastAsia="Times New Roman" w:hAnsi="Times New Roman" w:cs="Times New Roman"/>
+          <w:sz w:val="24"/>
+          <w:szCs w:val="24"/>
+          <w:lang w:eastAsia="en-GB"/>
+        </w:rPr>
+        <w:t>analyze</w:t>
+      </w:r>
+      <w:proofErr w:type="spellEnd"/>
+      <w:r>
+        <w:rPr>
+          <w:rFonts w:ascii="Times New Roman" w:eastAsia="Times New Roman" w:hAnsi="Times New Roman" w:cs="Times New Roman"/>
+          <w:sz w:val="24"/>
+          <w:szCs w:val="24"/>
+          <w:lang w:eastAsia="en-GB"/>
+        </w:rPr>
+        <w:t xml:space="preserve"> the relationships between sleep quality, stress levels, occupation, and other lifestyle factors.</w:t>
+      </w:r>
+    </w:p>
+    <w:p>
+      <w:pPr>
+        <w:spacing w:after="0" w:line="240" w:lineRule="auto"/>
+        <w:rPr>
+          <w:rFonts w:ascii="Times New Roman" w:eastAsia="Times New Roman" w:hAnsi="Times New Roman" w:cs="Times New Roman"/>
+          <w:sz w:val="24"/>
+          <w:szCs w:val="24"/>
+          <w:lang w:eastAsia="en-GB"/>
+        </w:rPr>
+      </w:pPr>
+    </w:p>
+    <w:p>
+      <w:pPr>
+        <w:spacing w:after="0" w:line="240" w:lineRule="auto"/>
+        <w:rPr>
+          <w:rFonts w:ascii="Times New Roman" w:eastAsia="Times New Roman" w:hAnsi="Times New Roman" w:cs="Times New Roman"/>
+          <w:sz w:val="24"/>
+          <w:szCs w:val="24"/>
+          <w:lang w:eastAsia="en-GB"/>
+        </w:rPr>
+      </w:pPr>
+      <w:r>
+        <w:rPr>
+          <w:rFonts w:ascii="Times New Roman" w:eastAsia="Times New Roman" w:hAnsi="Times New Roman" w:cs="Times New Roman"/>
+          <w:sz w:val="24"/>
+          <w:szCs w:val="24"/>
+          <w:lang w:eastAsia="en-GB"/>
+        </w:rPr>
+        <w:t>For this project, I plan to use supervised learning. As Müller and Guido (2016, p. 25) state, "Supervised learning is used when we want to predict a certain outcome from a given input and we have examples of input/output pairs." Given the dataset available, supervised learning is well-suited to predict sleep quality and stress levels.</w:t>
+      </w:r>
+    </w:p>
+    <w:p>
+      <w:pPr>
+        <w:spacing w:after="0" w:line="240" w:lineRule="auto"/>
+        <w:rPr>
+          <w:rFonts w:ascii="Times New Roman" w:eastAsia="Times New Roman" w:hAnsi="Times New Roman" w:cs="Times New Roman"/>
+          <w:sz w:val="24"/>
+          <w:szCs w:val="24"/>
+          <w:lang w:eastAsia="en-GB"/>
+        </w:rPr>
+      </w:pPr>
+    </w:p>
+    <w:p>
+      <w:pPr>
+        <w:spacing w:after="0" w:line="240" w:lineRule="auto"/>
+        <w:rPr>
+          <w:rFonts w:ascii="Times New Roman" w:eastAsia="Times New Roman" w:hAnsi="Times New Roman" w:cs="Times New Roman"/>
+          <w:sz w:val="24"/>
+          <w:szCs w:val="24"/>
+          <w:lang w:eastAsia="en-GB"/>
+        </w:rPr>
+      </w:pPr>
+      <w:r>
+        <w:rPr>
+          <w:rFonts w:ascii="Times New Roman" w:eastAsia="Times New Roman" w:hAnsi="Times New Roman" w:cs="Times New Roman"/>
+          <w:sz w:val="24"/>
+          <w:szCs w:val="24"/>
+          <w:lang w:eastAsia="en-GB"/>
+        </w:rPr>
+        <w:t xml:space="preserve">After examining the chosen dataset, I believe it's crucial to consider all available information to understand the true impact of sleep quality on people's lives. Factors like occupation, lifestyle </w:t>
+      </w:r>
+      <w:r>
+        <w:rPr>
+          <w:rFonts w:ascii="Times New Roman" w:eastAsia="Times New Roman" w:hAnsi="Times New Roman" w:cs="Times New Roman"/>
+          <w:sz w:val="24"/>
+          <w:szCs w:val="24"/>
+          <w:lang w:eastAsia="en-GB"/>
+        </w:rPr>
+        <w:t>behaviours</w:t>
+      </w:r>
+      <w:r>
+        <w:rPr>
+          <w:rFonts w:ascii="Times New Roman" w:eastAsia="Times New Roman" w:hAnsi="Times New Roman" w:cs="Times New Roman"/>
+          <w:sz w:val="24"/>
+          <w:szCs w:val="24"/>
+          <w:lang w:eastAsia="en-GB"/>
+        </w:rPr>
+        <w:t xml:space="preserve">, and sleep disorders must be carefully </w:t>
+      </w:r>
+      <w:r>
+        <w:rPr>
+          <w:rFonts w:ascii="Times New Roman" w:eastAsia="Times New Roman" w:hAnsi="Times New Roman" w:cs="Times New Roman"/>
+          <w:sz w:val="24"/>
+          <w:szCs w:val="24"/>
+          <w:lang w:eastAsia="en-GB"/>
+        </w:rPr>
+        <w:t>analysed</w:t>
+      </w:r>
+      <w:r>
+        <w:rPr>
+          <w:rFonts w:ascii="Times New Roman" w:eastAsia="Times New Roman" w:hAnsi="Times New Roman" w:cs="Times New Roman"/>
+          <w:sz w:val="24"/>
+          <w:szCs w:val="24"/>
+          <w:lang w:eastAsia="en-GB"/>
+        </w:rPr>
+        <w:t xml:space="preserve"> to develop a comprehensive understanding of how sleep quality affects daily life. By using a holistic approach, this project aims to provide valuable insights into improving sleep health and reducing stress.</w:t>
       </w:r>
     </w:p>
     <w:p>
@@ -1303,165 +980,46 @@
     </w:p>
     <w:p>
       <w:pPr>
-        <w:spacing w:after="0" w:line="240" w:lineRule="auto"/>
-        <w:rPr>
-          <w:rFonts w:ascii="Times New Roman" w:eastAsia="Times New Roman" w:hAnsi="Times New Roman" w:cs="Times New Roman"/>
-          <w:sz w:val="24"/>
-          <w:szCs w:val="24"/>
-          <w:lang w:eastAsia="en-GB"/>
-        </w:rPr>
-      </w:pPr>
-      <w:r>
-        <w:rPr>
-          <w:rFonts w:ascii="Times New Roman" w:eastAsia="Times New Roman" w:hAnsi="Times New Roman" w:cs="Times New Roman"/>
-          <w:color w:val="000000"/>
-          <w:sz w:val="24"/>
-          <w:szCs w:val="24"/>
-          <w:lang w:eastAsia="en-GB"/>
-        </w:rPr>
-        <w:t xml:space="preserve">When looking into the chosen dataset </w:t>
-      </w:r>
-      <w:r>
-        <w:rPr>
-          <w:rFonts w:ascii="Times New Roman" w:eastAsia="Times New Roman" w:hAnsi="Times New Roman" w:cs="Times New Roman"/>
-          <w:color w:val="000000"/>
-          <w:sz w:val="24"/>
-          <w:szCs w:val="24"/>
-          <w:lang w:eastAsia="en-GB"/>
-        </w:rPr>
-        <w:t>I</w:t>
-      </w:r>
-      <w:r>
-        <w:rPr>
-          <w:rFonts w:ascii="Times New Roman" w:eastAsia="Times New Roman" w:hAnsi="Times New Roman" w:cs="Times New Roman"/>
-          <w:color w:val="000000"/>
-          <w:sz w:val="24"/>
-          <w:szCs w:val="24"/>
-          <w:lang w:eastAsia="en-GB"/>
-        </w:rPr>
-        <w:t xml:space="preserve"> realised that some occupations interestingly have a relation to the level of stress and also some other factors such as quality of sleep, time spent in physical activity during the day and the sleep duration</w:t>
-      </w:r>
-      <w:r>
-        <w:rPr>
-          <w:rFonts w:ascii="Times New Roman" w:eastAsia="Times New Roman" w:hAnsi="Times New Roman" w:cs="Times New Roman"/>
-          <w:color w:val="000000"/>
-          <w:sz w:val="24"/>
-          <w:szCs w:val="24"/>
-          <w:lang w:eastAsia="en-GB"/>
-        </w:rPr>
-        <w:t xml:space="preserve"> and if the person have or not any sleep </w:t>
-      </w:r>
-      <w:r>
-        <w:rPr>
-          <w:rFonts w:ascii="Times New Roman" w:eastAsia="Times New Roman" w:hAnsi="Times New Roman" w:cs="Times New Roman"/>
-          <w:color w:val="000000"/>
-          <w:sz w:val="24"/>
-          <w:szCs w:val="24"/>
-          <w:lang w:eastAsia="en-GB"/>
-        </w:rPr>
-        <w:t>disorder</w:t>
-      </w:r>
-      <w:r>
-        <w:rPr>
-          <w:rFonts w:ascii="Times New Roman" w:eastAsia="Times New Roman" w:hAnsi="Times New Roman" w:cs="Times New Roman"/>
-          <w:color w:val="000000"/>
-          <w:sz w:val="24"/>
-          <w:szCs w:val="24"/>
-          <w:lang w:eastAsia="en-GB"/>
-        </w:rPr>
-        <w:t xml:space="preserve">, all this together would affect the stress level of a person. So with </w:t>
-      </w:r>
-      <w:r>
-        <w:rPr>
-          <w:rFonts w:ascii="Times New Roman" w:eastAsia="Times New Roman" w:hAnsi="Times New Roman" w:cs="Times New Roman"/>
-          <w:color w:val="000000"/>
-          <w:sz w:val="24"/>
-          <w:szCs w:val="24"/>
-          <w:lang w:eastAsia="en-GB"/>
-        </w:rPr>
-        <w:t>my</w:t>
-      </w:r>
-      <w:r>
-        <w:rPr>
-          <w:rFonts w:ascii="Times New Roman" w:eastAsia="Times New Roman" w:hAnsi="Times New Roman" w:cs="Times New Roman"/>
-          <w:color w:val="000000"/>
-          <w:sz w:val="24"/>
-          <w:szCs w:val="24"/>
-          <w:lang w:eastAsia="en-GB"/>
-        </w:rPr>
-        <w:t xml:space="preserve"> project </w:t>
-      </w:r>
-      <w:r>
-        <w:rPr>
-          <w:rFonts w:ascii="Times New Roman" w:eastAsia="Times New Roman" w:hAnsi="Times New Roman" w:cs="Times New Roman"/>
-          <w:color w:val="000000"/>
-          <w:sz w:val="24"/>
-          <w:szCs w:val="24"/>
-          <w:lang w:eastAsia="en-GB"/>
-        </w:rPr>
-        <w:t>I</w:t>
-      </w:r>
-      <w:r>
-        <w:rPr>
-          <w:rFonts w:ascii="Times New Roman" w:eastAsia="Times New Roman" w:hAnsi="Times New Roman" w:cs="Times New Roman"/>
-          <w:color w:val="000000"/>
-          <w:sz w:val="24"/>
-          <w:szCs w:val="24"/>
-          <w:lang w:eastAsia="en-GB"/>
-        </w:rPr>
-        <w:t xml:space="preserve"> want to predict the correlation of quality of sleep with physical activity, occupation, </w:t>
-      </w:r>
-      <w:r>
-        <w:rPr>
-          <w:rFonts w:ascii="Times New Roman" w:eastAsia="Times New Roman" w:hAnsi="Times New Roman" w:cs="Times New Roman"/>
-          <w:color w:val="000000"/>
-          <w:sz w:val="24"/>
-          <w:szCs w:val="24"/>
-          <w:lang w:eastAsia="en-GB"/>
-        </w:rPr>
-        <w:t xml:space="preserve">sleep </w:t>
-      </w:r>
-      <w:r>
-        <w:rPr>
-          <w:rFonts w:ascii="Times New Roman" w:eastAsia="Times New Roman" w:hAnsi="Times New Roman" w:cs="Times New Roman"/>
-          <w:color w:val="000000"/>
-          <w:sz w:val="24"/>
-          <w:szCs w:val="24"/>
-          <w:lang w:eastAsia="en-GB"/>
-        </w:rPr>
-        <w:t xml:space="preserve">disorder </w:t>
-      </w:r>
-      <w:r>
-        <w:rPr>
-          <w:rFonts w:ascii="Times New Roman" w:eastAsia="Times New Roman" w:hAnsi="Times New Roman" w:cs="Times New Roman"/>
-          <w:color w:val="000000"/>
-          <w:sz w:val="24"/>
-          <w:szCs w:val="24"/>
-          <w:lang w:eastAsia="en-GB"/>
-        </w:rPr>
-        <w:t xml:space="preserve">and </w:t>
-      </w:r>
-      <w:r>
-        <w:rPr>
-          <w:rFonts w:ascii="Times New Roman" w:eastAsia="Times New Roman" w:hAnsi="Times New Roman" w:cs="Times New Roman"/>
-          <w:color w:val="000000"/>
-          <w:sz w:val="24"/>
-          <w:szCs w:val="24"/>
-          <w:lang w:eastAsia="en-GB"/>
-        </w:rPr>
-        <w:t>sleep duration with the stress level and in doing so, maybe propose some useful information to help people reduce their stress level. </w:t>
-      </w:r>
-    </w:p>
-    <w:p>
-      <w:pPr>
-        <w:spacing w:after="240" w:line="240" w:lineRule="auto"/>
-        <w:rPr>
-          <w:rFonts w:ascii="Times New Roman" w:eastAsia="Times New Roman" w:hAnsi="Times New Roman" w:cs="Times New Roman"/>
-          <w:sz w:val="24"/>
-          <w:szCs w:val="24"/>
-          <w:lang w:eastAsia="en-GB"/>
-        </w:rPr>
-      </w:pPr>
+        <w:spacing w:after="240" w:line="240" w:lineRule="auto"/>
+        <w:rPr>
+          <w:rFonts w:ascii="Times New Roman" w:eastAsia="Times New Roman" w:hAnsi="Times New Roman" w:cs="Times New Roman"/>
+          <w:color w:val="000000"/>
+          <w:sz w:val="24"/>
+          <w:szCs w:val="24"/>
+          <w:lang w:eastAsia="en-GB"/>
+        </w:rPr>
+      </w:pPr>
+      <w:r>
+        <w:rPr>
+          <w:rFonts w:ascii="Times New Roman" w:eastAsia="Times New Roman" w:hAnsi="Times New Roman" w:cs="Times New Roman"/>
+          <w:color w:val="000000"/>
+          <w:sz w:val="24"/>
+          <w:szCs w:val="24"/>
+          <w:lang w:eastAsia="en-GB"/>
+        </w:rPr>
+        <w:t>When exploring the chosen dataset, I noticed that some occupations interestingly relate to stress levels and other factors such as sleep quality, time spent on physical activity during the day, sleep duration, and whether a person has a sleep disorder. Together, these factors collectively influence a person's stress level.</w:t>
+      </w:r>
+    </w:p>
+    <w:p>
+      <w:pPr>
+        <w:spacing w:after="240" w:line="240" w:lineRule="auto"/>
+        <w:rPr>
+          <w:rFonts w:ascii="Times New Roman" w:eastAsia="Times New Roman" w:hAnsi="Times New Roman" w:cs="Times New Roman"/>
+          <w:sz w:val="24"/>
+          <w:szCs w:val="24"/>
+          <w:lang w:eastAsia="en-GB"/>
+        </w:rPr>
+      </w:pPr>
+      <w:r>
+        <w:rPr>
+          <w:rFonts w:ascii="Times New Roman" w:eastAsia="Times New Roman" w:hAnsi="Times New Roman" w:cs="Times New Roman"/>
+          <w:color w:val="000000"/>
+          <w:sz w:val="24"/>
+          <w:szCs w:val="24"/>
+          <w:lang w:eastAsia="en-GB"/>
+        </w:rPr>
+        <w:t>With this project, I aim to predict the correlation between sleep quality, physical activity, occupation, sleep disorders, and sleep duration in relation to stress levels. By doing so, I hope to provide useful insights that could help individuals reduce their stress levels and improve their overall sleep quality.</w:t>
+      </w:r>
     </w:p>
     <w:p>
       <w:pPr>
@@ -1640,6 +1198,7 @@
           <w:szCs w:val="25"/>
           <w:lang w:eastAsia="en-GB"/>
         </w:rPr>
+        <w:lastRenderedPageBreak/>
         <w:t>The stress level and the sleep quality are inversely related  and also looking into the other variables</w:t>
       </w:r>
       <w:r>
@@ -1844,7 +1403,6 @@
           <w:szCs w:val="25"/>
           <w:lang w:eastAsia="en-GB"/>
         </w:rPr>
-        <w:lastRenderedPageBreak/>
         <w:t xml:space="preserve">As the capstone project is a 2 semester project </w:t>
       </w:r>
       <w:r>
@@ -2373,79 +1931,124 @@
         <w:spacing w:after="0" w:line="240" w:lineRule="auto"/>
         <w:rPr>
           <w:rFonts w:ascii="Times New Roman" w:eastAsia="Times New Roman" w:hAnsi="Times New Roman" w:cs="Times New Roman"/>
-          <w:b/>
-          <w:bCs/>
-          <w:color w:val="000000"/>
-          <w:sz w:val="25"/>
-          <w:szCs w:val="25"/>
-          <w:lang w:eastAsia="en-GB"/>
-        </w:rPr>
-      </w:pPr>
-    </w:p>
-    <w:p>
-      <w:pPr>
-        <w:spacing w:after="0" w:line="240" w:lineRule="auto"/>
-        <w:rPr>
-          <w:rFonts w:ascii="Times New Roman" w:eastAsia="Times New Roman" w:hAnsi="Times New Roman" w:cs="Times New Roman"/>
-          <w:color w:val="000000"/>
-          <w:sz w:val="25"/>
-          <w:szCs w:val="25"/>
-          <w:lang w:eastAsia="en-GB"/>
-        </w:rPr>
-      </w:pPr>
-      <w:r>
-        <w:rPr>
-          <w:rFonts w:ascii="Times New Roman" w:eastAsia="Times New Roman" w:hAnsi="Times New Roman" w:cs="Times New Roman"/>
-          <w:color w:val="000000"/>
-          <w:sz w:val="25"/>
-          <w:szCs w:val="25"/>
-          <w:lang w:eastAsia="en-GB"/>
-        </w:rPr>
-        <w:t>Initially, I started replacing the columns name for smaller names, I did this to be better for visualisation when I call ‘head’ or other commands. Also, checked the missing values and duplicated. When I checked missing values, I could see in sleep disorder I had 219 missing values, but in this case it means 219 people don’t have any sleep disorder, so I replace this missing value per ‘No Disorder’.</w:t>
-      </w:r>
-    </w:p>
-    <w:p>
-      <w:pPr>
-        <w:spacing w:after="0" w:line="240" w:lineRule="auto"/>
-        <w:rPr>
-          <w:rFonts w:ascii="Times New Roman" w:eastAsia="Times New Roman" w:hAnsi="Times New Roman" w:cs="Times New Roman"/>
-          <w:color w:val="000000"/>
-          <w:sz w:val="25"/>
-          <w:szCs w:val="25"/>
-          <w:lang w:eastAsia="en-GB"/>
-        </w:rPr>
-      </w:pPr>
-    </w:p>
-    <w:p>
-      <w:pPr>
-        <w:spacing w:after="0" w:line="240" w:lineRule="auto"/>
-        <w:rPr>
-          <w:rFonts w:ascii="Times New Roman" w:eastAsia="Times New Roman" w:hAnsi="Times New Roman" w:cs="Times New Roman"/>
-          <w:color w:val="000000"/>
-          <w:sz w:val="25"/>
-          <w:szCs w:val="25"/>
-          <w:lang w:eastAsia="en-GB"/>
-        </w:rPr>
-      </w:pPr>
-      <w:r>
-        <w:rPr>
-          <w:rFonts w:ascii="Times New Roman" w:eastAsia="Times New Roman" w:hAnsi="Times New Roman" w:cs="Times New Roman"/>
-          <w:color w:val="000000"/>
-          <w:sz w:val="25"/>
-          <w:szCs w:val="25"/>
-          <w:lang w:eastAsia="en-GB"/>
-        </w:rPr>
-        <w:t xml:space="preserve">Checking the sleep disorder </w:t>
-      </w:r>
-      <w:r>
-        <w:rPr>
-          <w:rFonts w:ascii="Times New Roman" w:eastAsia="Times New Roman" w:hAnsi="Times New Roman" w:cs="Times New Roman"/>
-          <w:color w:val="000000"/>
-          <w:sz w:val="25"/>
-          <w:szCs w:val="25"/>
-          <w:lang w:eastAsia="en-GB"/>
-        </w:rPr>
-        <w:t>according gender it is possible to see male people have less disorder than female people(as per figure 1 below). Once I checked the sleep disorder based on occupation, it’s possible to see people where the working shift are longer or in general have payments lower, tend to have high number of sleep disorder, as per figure 2 below.</w:t>
+          <w:color w:val="000000"/>
+          <w:sz w:val="25"/>
+          <w:szCs w:val="25"/>
+          <w:lang w:eastAsia="en-GB"/>
+        </w:rPr>
+      </w:pPr>
+      <w:r>
+        <w:rPr>
+          <w:rFonts w:ascii="Times New Roman" w:eastAsia="Times New Roman" w:hAnsi="Times New Roman" w:cs="Times New Roman"/>
+          <w:color w:val="000000"/>
+          <w:sz w:val="25"/>
+          <w:szCs w:val="25"/>
+          <w:lang w:eastAsia="en-GB"/>
+        </w:rPr>
+        <w:t xml:space="preserve">Initially, I started by renaming the columns to shorter names to improve visualization when using commands like head. I also checked for missing values and duplicates. In the </w:t>
+      </w:r>
+      <w:proofErr w:type="spellStart"/>
+      <w:r>
+        <w:rPr>
+          <w:rFonts w:ascii="Times New Roman" w:eastAsia="Times New Roman" w:hAnsi="Times New Roman" w:cs="Times New Roman"/>
+          <w:color w:val="000000"/>
+          <w:sz w:val="25"/>
+          <w:szCs w:val="25"/>
+          <w:lang w:eastAsia="en-GB"/>
+        </w:rPr>
+        <w:t>sleep_disorder</w:t>
+      </w:r>
+      <w:proofErr w:type="spellEnd"/>
+      <w:r>
+        <w:rPr>
+          <w:rFonts w:ascii="Times New Roman" w:eastAsia="Times New Roman" w:hAnsi="Times New Roman" w:cs="Times New Roman"/>
+          <w:color w:val="000000"/>
+          <w:sz w:val="25"/>
+          <w:szCs w:val="25"/>
+          <w:lang w:eastAsia="en-GB"/>
+        </w:rPr>
+        <w:t xml:space="preserve"> column, I found 219 missing values, which indicated that 219 individuals did not have any sleep disorder. Thus, I replaced the missing values with "No Disorder."</w:t>
+      </w:r>
+    </w:p>
+    <w:p>
+      <w:pPr>
+        <w:spacing w:after="0" w:line="240" w:lineRule="auto"/>
+        <w:rPr>
+          <w:rFonts w:ascii="Times New Roman" w:eastAsia="Times New Roman" w:hAnsi="Times New Roman" w:cs="Times New Roman"/>
+          <w:color w:val="000000"/>
+          <w:sz w:val="25"/>
+          <w:szCs w:val="25"/>
+          <w:lang w:eastAsia="en-GB"/>
+        </w:rPr>
+      </w:pPr>
+    </w:p>
+    <w:p>
+      <w:pPr>
+        <w:spacing w:after="0" w:line="240" w:lineRule="auto"/>
+        <w:rPr>
+          <w:rFonts w:ascii="Times New Roman" w:eastAsia="Times New Roman" w:hAnsi="Times New Roman" w:cs="Times New Roman"/>
+          <w:color w:val="000000"/>
+          <w:sz w:val="25"/>
+          <w:szCs w:val="25"/>
+          <w:lang w:eastAsia="en-GB"/>
+        </w:rPr>
+      </w:pPr>
+      <w:proofErr w:type="spellStart"/>
+      <w:r>
+        <w:rPr>
+          <w:rFonts w:ascii="Times New Roman" w:eastAsia="Times New Roman" w:hAnsi="Times New Roman" w:cs="Times New Roman"/>
+          <w:color w:val="000000"/>
+          <w:sz w:val="25"/>
+          <w:szCs w:val="25"/>
+          <w:lang w:eastAsia="en-GB"/>
+        </w:rPr>
+        <w:t>Analyzing</w:t>
+      </w:r>
+      <w:proofErr w:type="spellEnd"/>
+      <w:r>
+        <w:rPr>
+          <w:rFonts w:ascii="Times New Roman" w:eastAsia="Times New Roman" w:hAnsi="Times New Roman" w:cs="Times New Roman"/>
+          <w:color w:val="000000"/>
+          <w:sz w:val="25"/>
+          <w:szCs w:val="25"/>
+          <w:lang w:eastAsia="en-GB"/>
+        </w:rPr>
+        <w:t xml:space="preserve"> sleep disorders by gender, it became evident that men have fewer sleep disorders than women, as shown in Figure 1. Further examining sleep disorders based on occupation, individuals working longer shifts or in lower-paying jobs tend to have a higher number of sleep disorders (Figure 2).</w:t>
+      </w:r>
+    </w:p>
+    <w:p>
+      <w:pPr>
+        <w:spacing w:after="0" w:line="240" w:lineRule="auto"/>
+        <w:rPr>
+          <w:rFonts w:ascii="Times New Roman" w:eastAsia="Times New Roman" w:hAnsi="Times New Roman" w:cs="Times New Roman"/>
+          <w:color w:val="000000"/>
+          <w:sz w:val="25"/>
+          <w:szCs w:val="25"/>
+          <w:lang w:eastAsia="en-GB"/>
+        </w:rPr>
+      </w:pPr>
+    </w:p>
+    <w:p>
+      <w:pPr>
+        <w:spacing w:after="0" w:line="240" w:lineRule="auto"/>
+        <w:rPr>
+          <w:rFonts w:ascii="Times New Roman" w:eastAsia="Times New Roman" w:hAnsi="Times New Roman" w:cs="Times New Roman"/>
+          <w:color w:val="000000"/>
+          <w:sz w:val="25"/>
+          <w:szCs w:val="25"/>
+          <w:lang w:eastAsia="en-GB"/>
+        </w:rPr>
+      </w:pPr>
+      <w:r>
+        <w:rPr>
+          <w:rFonts w:ascii="Times New Roman" w:eastAsia="Times New Roman" w:hAnsi="Times New Roman" w:cs="Times New Roman"/>
+          <w:color w:val="000000"/>
+          <w:sz w:val="25"/>
+          <w:szCs w:val="25"/>
+          <w:lang w:eastAsia="en-GB"/>
+        </w:rPr>
+        <w:lastRenderedPageBreak/>
+        <w:t>These initial findings underscore that certain demographic and occupational factors significantly impact sleep health. Understanding these correlations can guide strategies to improve sleep quality, particularly for those in high-risk groups.</w:t>
       </w:r>
     </w:p>
     <w:p>
@@ -2556,6 +2159,120 @@
         <w:spacing w:after="0" w:line="240" w:lineRule="auto"/>
         <w:rPr>
           <w:rFonts w:ascii="Times New Roman" w:eastAsia="Times New Roman" w:hAnsi="Times New Roman" w:cs="Times New Roman"/>
+          <w:color w:val="000000"/>
+          <w:sz w:val="25"/>
+          <w:szCs w:val="25"/>
+          <w:lang w:eastAsia="en-GB"/>
+        </w:rPr>
+      </w:pPr>
+    </w:p>
+    <w:p>
+      <w:pPr>
+        <w:spacing w:after="0" w:line="240" w:lineRule="auto"/>
+        <w:rPr>
+          <w:rFonts w:ascii="Times New Roman" w:eastAsia="Times New Roman" w:hAnsi="Times New Roman" w:cs="Times New Roman"/>
+          <w:color w:val="000000"/>
+          <w:sz w:val="25"/>
+          <w:szCs w:val="25"/>
+          <w:lang w:eastAsia="en-GB"/>
+        </w:rPr>
+      </w:pPr>
+      <w:r>
+        <w:rPr>
+          <w:rFonts w:ascii="Times New Roman" w:eastAsia="Times New Roman" w:hAnsi="Times New Roman" w:cs="Times New Roman"/>
+          <w:color w:val="000000"/>
+          <w:sz w:val="25"/>
+          <w:szCs w:val="25"/>
+          <w:lang w:eastAsia="en-GB"/>
+        </w:rPr>
+        <w:t>The bar graph illustrates the distribution of sleep disorders among males and females, categorized into three groups: No Disorder, Sleep Apnea, and Insomnia. The 'count' on the y-axis represents the number of individuals within each category, providing a clear comparative view of sleep disorders between genders.</w:t>
+      </w:r>
+    </w:p>
+    <w:p>
+      <w:pPr>
+        <w:spacing w:after="0" w:line="240" w:lineRule="auto"/>
+        <w:rPr>
+          <w:rFonts w:ascii="Times New Roman" w:eastAsia="Times New Roman" w:hAnsi="Times New Roman" w:cs="Times New Roman"/>
+          <w:color w:val="000000"/>
+          <w:sz w:val="25"/>
+          <w:szCs w:val="25"/>
+          <w:lang w:eastAsia="en-GB"/>
+        </w:rPr>
+      </w:pPr>
+    </w:p>
+    <w:p>
+      <w:pPr>
+        <w:spacing w:after="0" w:line="240" w:lineRule="auto"/>
+        <w:rPr>
+          <w:rFonts w:ascii="Times New Roman" w:eastAsia="Times New Roman" w:hAnsi="Times New Roman" w:cs="Times New Roman"/>
+          <w:color w:val="000000"/>
+          <w:sz w:val="25"/>
+          <w:szCs w:val="25"/>
+          <w:lang w:eastAsia="en-GB"/>
+        </w:rPr>
+      </w:pPr>
+      <w:r>
+        <w:rPr>
+          <w:rFonts w:ascii="Times New Roman" w:eastAsia="Times New Roman" w:hAnsi="Times New Roman" w:cs="Times New Roman"/>
+          <w:color w:val="000000"/>
+          <w:sz w:val="25"/>
+          <w:szCs w:val="25"/>
+          <w:lang w:eastAsia="en-GB"/>
+        </w:rPr>
+        <w:t xml:space="preserve">From the graph, it is evident that a significantly higher number of males report 'No Disorder' compared to females, with males nearly doubling the count of females in this category. For sleep disorders such as Sleep Apnea and Insomnia, males also show a higher prevalence compared to females in Sleep Apnea, but a slightly lower count in Insomnia. This suggests that while sleep apnea is more common among males, females are slightly more affected by insomnia. Overall, the graph highlights clear gender differences in the prevalence and type of sleep disorders, indicating potential biological, </w:t>
+      </w:r>
+      <w:proofErr w:type="spellStart"/>
+      <w:r>
+        <w:rPr>
+          <w:rFonts w:ascii="Times New Roman" w:eastAsia="Times New Roman" w:hAnsi="Times New Roman" w:cs="Times New Roman"/>
+          <w:color w:val="000000"/>
+          <w:sz w:val="25"/>
+          <w:szCs w:val="25"/>
+          <w:lang w:eastAsia="en-GB"/>
+        </w:rPr>
+        <w:t>behavioral</w:t>
+      </w:r>
+      <w:proofErr w:type="spellEnd"/>
+      <w:r>
+        <w:rPr>
+          <w:rFonts w:ascii="Times New Roman" w:eastAsia="Times New Roman" w:hAnsi="Times New Roman" w:cs="Times New Roman"/>
+          <w:color w:val="000000"/>
+          <w:sz w:val="25"/>
+          <w:szCs w:val="25"/>
+          <w:lang w:eastAsia="en-GB"/>
+        </w:rPr>
+        <w:t>, or social factors influencing these patterns.</w:t>
+      </w:r>
+    </w:p>
+    <w:p>
+      <w:pPr>
+        <w:spacing w:after="0" w:line="240" w:lineRule="auto"/>
+        <w:rPr>
+          <w:rFonts w:ascii="Times New Roman" w:eastAsia="Times New Roman" w:hAnsi="Times New Roman" w:cs="Times New Roman"/>
+          <w:color w:val="000000"/>
+          <w:sz w:val="25"/>
+          <w:szCs w:val="25"/>
+          <w:lang w:eastAsia="en-GB"/>
+        </w:rPr>
+      </w:pPr>
+    </w:p>
+    <w:p>
+      <w:pPr>
+        <w:spacing w:after="0" w:line="240" w:lineRule="auto"/>
+        <w:rPr>
+          <w:rFonts w:ascii="Times New Roman" w:eastAsia="Times New Roman" w:hAnsi="Times New Roman" w:cs="Times New Roman"/>
+          <w:color w:val="000000"/>
+          <w:sz w:val="25"/>
+          <w:szCs w:val="25"/>
+          <w:lang w:eastAsia="en-GB"/>
+        </w:rPr>
+      </w:pPr>
+    </w:p>
+    <w:p>
+      <w:pPr>
+        <w:spacing w:after="0" w:line="240" w:lineRule="auto"/>
+        <w:rPr>
+          <w:rFonts w:ascii="Times New Roman" w:eastAsia="Times New Roman" w:hAnsi="Times New Roman" w:cs="Times New Roman"/>
           <w:i/>
           <w:iCs/>
           <w:color w:val="000000"/>
@@ -2570,7 +2287,6 @@
           <w:color w:val="000000"/>
           <w:lang w:eastAsia="en-GB"/>
         </w:rPr>
-        <w:lastRenderedPageBreak/>
         <w:t>Figure 2 – occupation x sleep disorder</w:t>
       </w:r>
     </w:p>
@@ -2669,7 +2385,57 @@
           <w:szCs w:val="24"/>
           <w:lang w:eastAsia="en-GB"/>
         </w:rPr>
-        <w:t>Also, it’s possible to see nurse is the group that have more sleep disorder for female and salesperson is the one for male. And after, I tested the sleep disorder excluding nurses to see and the result is totally different, showing a smaller number of women with any problem.</w:t>
+        <w:t xml:space="preserve">The bar graph presents the prevalence of different sleep disorders across various occupations, with disorders categorized into 'No Disorder,' 'Sleep Apnea,' and 'Insomnia.' Each profession is listed on the y-axis with corresponding counts of each condition illustrated through </w:t>
+      </w:r>
+      <w:proofErr w:type="spellStart"/>
+      <w:r>
+        <w:rPr>
+          <w:rFonts w:ascii="Times New Roman" w:eastAsia="Times New Roman" w:hAnsi="Times New Roman" w:cs="Times New Roman"/>
+          <w:sz w:val="24"/>
+          <w:szCs w:val="24"/>
+          <w:lang w:eastAsia="en-GB"/>
+        </w:rPr>
+        <w:t>colored</w:t>
+      </w:r>
+      <w:proofErr w:type="spellEnd"/>
+      <w:r>
+        <w:rPr>
+          <w:rFonts w:ascii="Times New Roman" w:eastAsia="Times New Roman" w:hAnsi="Times New Roman" w:cs="Times New Roman"/>
+          <w:sz w:val="24"/>
+          <w:szCs w:val="24"/>
+          <w:lang w:eastAsia="en-GB"/>
+        </w:rPr>
+        <w:t xml:space="preserve"> bars. This visualization allows for an easy comparison of sleep health among different job titles.</w:t>
+      </w:r>
+    </w:p>
+    <w:p>
+      <w:pPr>
+        <w:spacing w:after="240" w:line="240" w:lineRule="auto"/>
+        <w:rPr>
+          <w:rFonts w:ascii="Times New Roman" w:eastAsia="Times New Roman" w:hAnsi="Times New Roman" w:cs="Times New Roman"/>
+          <w:sz w:val="24"/>
+          <w:szCs w:val="24"/>
+          <w:lang w:eastAsia="en-GB"/>
+        </w:rPr>
+      </w:pPr>
+      <w:r>
+        <w:rPr>
+          <w:rFonts w:ascii="Times New Roman" w:eastAsia="Times New Roman" w:hAnsi="Times New Roman" w:cs="Times New Roman"/>
+          <w:sz w:val="24"/>
+          <w:szCs w:val="24"/>
+          <w:lang w:eastAsia="en-GB"/>
+        </w:rPr>
+        <w:t xml:space="preserve">From the graph, it is noticeable that Nurses and Doctors have higher counts of 'No Disorder,' but Nurses also show significant instances of 'Insomnia.' In contrast, roles like Software Engineers, Sales Representatives, and Managers have a broader distribution of 'Sleep Apnea.' The graph also highlights that certain stressful or demanding professions, such as Lawyers and Salespersons, tend </w:t>
+      </w:r>
+      <w:r>
+        <w:rPr>
+          <w:rFonts w:ascii="Times New Roman" w:eastAsia="Times New Roman" w:hAnsi="Times New Roman" w:cs="Times New Roman"/>
+          <w:sz w:val="24"/>
+          <w:szCs w:val="24"/>
+          <w:lang w:eastAsia="en-GB"/>
+        </w:rPr>
+        <w:lastRenderedPageBreak/>
+        <w:t>to show higher instances of 'Insomnia.' This pattern suggests that the nature of one's job, possibly including stress levels and work hours, could significantly influence sleep health and the type of sleep disorder experienced.</w:t>
       </w:r>
     </w:p>
     <w:p>
@@ -2764,55 +2530,47 @@
           <w:szCs w:val="24"/>
           <w:lang w:eastAsia="en-GB"/>
         </w:rPr>
-        <w:t xml:space="preserve">Using heatmaps to test the corelation between my features, I could see the age and apnea are correlated, but insomnia no and could be a good predictor for the absence of a </w:t>
-      </w:r>
-      <w:r>
-        <w:rPr>
-          <w:rFonts w:ascii="Times New Roman" w:eastAsia="Times New Roman" w:hAnsi="Times New Roman" w:cs="Times New Roman"/>
-          <w:color w:val="000000"/>
-          <w:sz w:val="24"/>
-          <w:szCs w:val="24"/>
-          <w:lang w:eastAsia="en-GB"/>
-        </w:rPr>
-        <w:t>disorder</w:t>
-      </w:r>
-      <w:r>
-        <w:rPr>
-          <w:rFonts w:ascii="Times New Roman" w:eastAsia="Times New Roman" w:hAnsi="Times New Roman" w:cs="Times New Roman"/>
-          <w:sz w:val="24"/>
-          <w:szCs w:val="24"/>
-          <w:lang w:eastAsia="en-GB"/>
-        </w:rPr>
-        <w:t xml:space="preserve">. Also, the sleep duration and quality don’t have any relation with disorders, but the disorders affects the sleep quality and duration negatively, without a disorder, these values are higher. </w:t>
-      </w:r>
-      <w:r>
-        <w:rPr>
-          <w:rFonts w:ascii="Times New Roman" w:eastAsia="Times New Roman" w:hAnsi="Times New Roman" w:cs="Times New Roman"/>
-          <w:sz w:val="24"/>
-          <w:szCs w:val="24"/>
-          <w:lang w:eastAsia="en-GB"/>
-        </w:rPr>
-        <w:br/>
-      </w:r>
-    </w:p>
-    <w:p>
-      <w:pPr>
-        <w:spacing w:after="240" w:line="240" w:lineRule="auto"/>
-        <w:rPr>
-          <w:rFonts w:ascii="Times New Roman" w:eastAsia="Times New Roman" w:hAnsi="Times New Roman" w:cs="Times New Roman"/>
-          <w:sz w:val="24"/>
-          <w:szCs w:val="24"/>
-          <w:lang w:eastAsia="en-GB"/>
-        </w:rPr>
-      </w:pPr>
-      <w:r>
-        <w:rPr>
-          <w:rFonts w:ascii="Times New Roman" w:eastAsia="Times New Roman" w:hAnsi="Times New Roman" w:cs="Times New Roman"/>
-          <w:sz w:val="24"/>
-          <w:szCs w:val="24"/>
-          <w:lang w:eastAsia="en-GB"/>
-        </w:rPr>
-        <w:t>Another test I did is the sleep duration versus quality, and this positive correlation shows people with more hours of sleep tend to have better quality, as show in the graph below.</w:t>
+        <w:t xml:space="preserve">The bar graph presents the prevalence of different sleep disorders across various occupations, with disorders categorized into 'No Disorder,' 'Sleep Apnea,' and 'Insomnia.' Each profession is listed on the y-axis with corresponding counts of each condition illustrated through </w:t>
+      </w:r>
+      <w:proofErr w:type="spellStart"/>
+      <w:r>
+        <w:rPr>
+          <w:rFonts w:ascii="Times New Roman" w:eastAsia="Times New Roman" w:hAnsi="Times New Roman" w:cs="Times New Roman"/>
+          <w:sz w:val="24"/>
+          <w:szCs w:val="24"/>
+          <w:lang w:eastAsia="en-GB"/>
+        </w:rPr>
+        <w:t>colored</w:t>
+      </w:r>
+      <w:proofErr w:type="spellEnd"/>
+      <w:r>
+        <w:rPr>
+          <w:rFonts w:ascii="Times New Roman" w:eastAsia="Times New Roman" w:hAnsi="Times New Roman" w:cs="Times New Roman"/>
+          <w:sz w:val="24"/>
+          <w:szCs w:val="24"/>
+          <w:lang w:eastAsia="en-GB"/>
+        </w:rPr>
+        <w:t xml:space="preserve"> bars. This visualization allows for an easy comparison of sleep health among different job titles.</w:t>
+      </w:r>
+    </w:p>
+    <w:p>
+      <w:pPr>
+        <w:spacing w:after="240" w:line="240" w:lineRule="auto"/>
+        <w:rPr>
+          <w:rFonts w:ascii="Times New Roman" w:eastAsia="Times New Roman" w:hAnsi="Times New Roman" w:cs="Times New Roman"/>
+          <w:sz w:val="24"/>
+          <w:szCs w:val="24"/>
+          <w:lang w:eastAsia="en-GB"/>
+        </w:rPr>
+      </w:pPr>
+      <w:r>
+        <w:rPr>
+          <w:rFonts w:ascii="Times New Roman" w:eastAsia="Times New Roman" w:hAnsi="Times New Roman" w:cs="Times New Roman"/>
+          <w:sz w:val="24"/>
+          <w:szCs w:val="24"/>
+          <w:lang w:eastAsia="en-GB"/>
+        </w:rPr>
+        <w:t>From the graph, it is noticeable that Nurses and Doctors have higher counts of 'No Disorder,' but Nurses also show significant instances of 'Insomnia.' In contrast, roles like Software Engineers, Sales Representatives, and Managers have a broader distribution of 'Sleep Apnea.' The graph also highlights that certain stressful or demanding professions, such as Lawyers and Salespersons, tend to show higher instances of 'Insomnia.' This pattern suggests that the nature of one's job, possibly including stress levels and work hours, could significantly influence sleep health and the type of sleep disorder experienced.</w:t>
       </w:r>
     </w:p>
     <w:p>
@@ -2907,25 +2665,37 @@
           <w:szCs w:val="24"/>
           <w:lang w:eastAsia="en-GB"/>
         </w:rPr>
-        <w:t xml:space="preserve">In opposite side, the relation between stress level and the sleep quality is negative, as per graph below. </w:t>
-      </w:r>
-      <w:r>
-        <w:rPr>
-          <w:rFonts w:ascii="Times New Roman" w:eastAsia="Times New Roman" w:hAnsi="Times New Roman" w:cs="Times New Roman"/>
-          <w:sz w:val="24"/>
-          <w:szCs w:val="24"/>
-          <w:lang w:eastAsia="en-GB"/>
-        </w:rPr>
-        <w:t>This means that the greater the stress, the lower the quality of sleep</w:t>
-      </w:r>
-      <w:r>
-        <w:rPr>
-          <w:rFonts w:ascii="Times New Roman" w:eastAsia="Times New Roman" w:hAnsi="Times New Roman" w:cs="Times New Roman"/>
-          <w:sz w:val="24"/>
-          <w:szCs w:val="24"/>
-          <w:lang w:eastAsia="en-GB"/>
-        </w:rPr>
-        <w:t>.</w:t>
+        <w:t>The scatter plot above illustrates the relationship between the quality of sleep and the duration of sleep among individuals. Each blue dot represents a specific data point that aligns with a person's sleep quality on the x-axis, ranging from 4 to 9, and their corresponding sleep duration in hours on the y-axis, varying from around 5.5 to 8.5 hours. The red line represents a trend line that indicates a clear positive correlation between the duration of sleep and its perceived quality. As the quality rating increases, so does the length of sleep, suggesting that better sleep quality is generally associated with longer sleep durations.</w:t>
+      </w:r>
+    </w:p>
+    <w:p>
+      <w:pPr>
+        <w:spacing w:after="240" w:line="240" w:lineRule="auto"/>
+        <w:rPr>
+          <w:rFonts w:ascii="Times New Roman" w:eastAsia="Times New Roman" w:hAnsi="Times New Roman" w:cs="Times New Roman"/>
+          <w:sz w:val="24"/>
+          <w:szCs w:val="24"/>
+          <w:lang w:eastAsia="en-GB"/>
+        </w:rPr>
+      </w:pPr>
+      <w:r>
+        <w:rPr>
+          <w:rFonts w:ascii="Times New Roman" w:eastAsia="Times New Roman" w:hAnsi="Times New Roman" w:cs="Times New Roman"/>
+          <w:sz w:val="24"/>
+          <w:szCs w:val="24"/>
+          <w:lang w:eastAsia="en-GB"/>
+        </w:rPr>
+        <w:t xml:space="preserve">This visualization provides empirical support to the widely accepted notion that increased sleep duration is likely to enhance sleep quality. The density of points around the trend line, particularly for higher quality ratings (7 to 9), underscores a consistent pattern where individuals report greater </w:t>
+      </w:r>
+      <w:r>
+        <w:rPr>
+          <w:rFonts w:ascii="Times New Roman" w:eastAsia="Times New Roman" w:hAnsi="Times New Roman" w:cs="Times New Roman"/>
+          <w:sz w:val="24"/>
+          <w:szCs w:val="24"/>
+          <w:lang w:eastAsia="en-GB"/>
+        </w:rPr>
+        <w:lastRenderedPageBreak/>
+        <w:t>satisfaction with their sleep as the duration extends. However, the presence of some scattered points also indicates variability, suggesting that while longer sleep generally correlates with higher quality, individual experiences can differ based on other factors such as health conditions, lifestyle, and stress levels.</w:t>
       </w:r>
     </w:p>
     <w:p>
@@ -2956,7 +2726,6 @@
           <w:iCs/>
           <w:lang w:eastAsia="en-GB"/>
         </w:rPr>
-        <w:lastRenderedPageBreak/>
         <w:t>Figure 5 – stress level vs quality of sleep</w:t>
       </w:r>
     </w:p>
@@ -3032,6 +2801,46 @@
           <w:szCs w:val="24"/>
           <w:lang w:eastAsia="en-GB"/>
         </w:rPr>
+        <w:t>The scatter plot above depicts the relationship between stress levels and the quality of sleep, demonstrating a clear inverse correlation as depicted by the trend line. The x-axis represents the quality of sleep, ranging from 4 to 9, while the y-axis indicates the stress level on a scale from 3 to 9. The trend line slopes downward, indicating that as the quality of sleep improves, the reported stress levels decrease. This suggests that higher sleep quality is typically associated with lower levels of stress among individuals.</w:t>
+      </w:r>
+    </w:p>
+    <w:p>
+      <w:pPr>
+        <w:spacing w:after="240" w:line="240" w:lineRule="auto"/>
+        <w:rPr>
+          <w:rFonts w:ascii="Times New Roman" w:eastAsia="Times New Roman" w:hAnsi="Times New Roman" w:cs="Times New Roman"/>
+          <w:sz w:val="24"/>
+          <w:szCs w:val="24"/>
+          <w:lang w:eastAsia="en-GB"/>
+        </w:rPr>
+      </w:pPr>
+      <w:r>
+        <w:rPr>
+          <w:rFonts w:ascii="Times New Roman" w:eastAsia="Times New Roman" w:hAnsi="Times New Roman" w:cs="Times New Roman"/>
+          <w:sz w:val="24"/>
+          <w:szCs w:val="24"/>
+          <w:lang w:eastAsia="en-GB"/>
+        </w:rPr>
+        <w:t>This visualization supports the hypothesis that stress management could be crucial in improving sleep quality. The spread of data points shows a general trend, but also highlights some variability, suggesting that while stress reduction is likely to improve sleep quality, the relationship may also be influenced by other factors such as individual health conditions, lifestyle choices, and environmental influences. As stress levels decrease, individuals generally experience better quality sleep, which could have wide-ranging positive effects on overall health and well-being.</w:t>
+      </w:r>
+    </w:p>
+    <w:p>
+      <w:pPr>
+        <w:spacing w:after="240" w:line="240" w:lineRule="auto"/>
+        <w:rPr>
+          <w:rFonts w:ascii="Times New Roman" w:eastAsia="Times New Roman" w:hAnsi="Times New Roman" w:cs="Times New Roman"/>
+          <w:sz w:val="24"/>
+          <w:szCs w:val="24"/>
+          <w:lang w:eastAsia="en-GB"/>
+        </w:rPr>
+      </w:pPr>
+      <w:r>
+        <w:rPr>
+          <w:rFonts w:ascii="Times New Roman" w:eastAsia="Times New Roman" w:hAnsi="Times New Roman" w:cs="Times New Roman"/>
+          <w:sz w:val="24"/>
+          <w:szCs w:val="24"/>
+          <w:lang w:eastAsia="en-GB"/>
+        </w:rPr>
         <w:t>Now testing the module for some of Machine Learning tests, I initially used the OLS Regression and got 0.791 accuracy. When I tested linear regression, I got the same value of 0.791.</w:t>
       </w:r>
       <w:r>
@@ -3181,6 +2990,7 @@
           <w:szCs w:val="24"/>
           <w:lang w:eastAsia="en-GB"/>
         </w:rPr>
+        <w:lastRenderedPageBreak/>
         <w:t>For class 2, the precision was a good result of 89%, but the recall was not accrue like the precision, getting a value of only 73%. F1-Score returns 80% and 22 actual occurrences, not a very satisfy value too.</w:t>
       </w:r>
     </w:p>
@@ -3414,7 +3224,6 @@
           <w:szCs w:val="24"/>
           <w:lang w:eastAsia="en-GB"/>
         </w:rPr>
-        <w:lastRenderedPageBreak/>
         <w:t xml:space="preserve">The confusion matrix have results similar with the </w:t>
       </w:r>
       <w:proofErr w:type="spellStart"/>
@@ -3530,6 +3339,116 @@
           <w:szCs w:val="24"/>
           <w:lang w:eastAsia="en-GB"/>
         </w:rPr>
+        <w:t xml:space="preserve">The confusion matrix is a visual tool used to evaluate the performance of a classification model by comparing the model's predicted results against the actual outcomes. The matrix is divided into rows that represent the actual classes and columns that represent the predicted classes, with each cell showing the count of predictions made by the model. In this specific matrix, there are three classes </w:t>
+      </w:r>
+      <w:r>
+        <w:rPr>
+          <w:rFonts w:ascii="Times New Roman" w:eastAsia="Times New Roman" w:hAnsi="Times New Roman" w:cs="Times New Roman"/>
+          <w:sz w:val="24"/>
+          <w:szCs w:val="24"/>
+          <w:lang w:eastAsia="en-GB"/>
+        </w:rPr>
+        <w:t>labelled</w:t>
+      </w:r>
+      <w:r>
+        <w:rPr>
+          <w:rFonts w:ascii="Times New Roman" w:eastAsia="Times New Roman" w:hAnsi="Times New Roman" w:cs="Times New Roman"/>
+          <w:sz w:val="24"/>
+          <w:szCs w:val="24"/>
+          <w:lang w:eastAsia="en-GB"/>
+        </w:rPr>
+        <w:t xml:space="preserve"> as 0, 1, and 2. The diagonal cells (54 for class 0, 14 for class 1, and 16 for class 2) represent the number of correct predictions made by the model for each class, indicating true positives.</w:t>
+      </w:r>
+    </w:p>
+    <w:p>
+      <w:pPr>
+        <w:spacing w:after="240" w:line="240" w:lineRule="auto"/>
+        <w:rPr>
+          <w:rFonts w:ascii="Times New Roman" w:eastAsia="Times New Roman" w:hAnsi="Times New Roman" w:cs="Times New Roman"/>
+          <w:sz w:val="24"/>
+          <w:szCs w:val="24"/>
+          <w:lang w:eastAsia="en-GB"/>
+        </w:rPr>
+      </w:pPr>
+    </w:p>
+    <w:p>
+      <w:pPr>
+        <w:spacing w:after="240" w:line="240" w:lineRule="auto"/>
+        <w:rPr>
+          <w:rFonts w:ascii="Times New Roman" w:eastAsia="Times New Roman" w:hAnsi="Times New Roman" w:cs="Times New Roman"/>
+          <w:sz w:val="24"/>
+          <w:szCs w:val="24"/>
+          <w:lang w:eastAsia="en-GB"/>
+        </w:rPr>
+      </w:pPr>
+      <w:r>
+        <w:rPr>
+          <w:rFonts w:ascii="Times New Roman" w:eastAsia="Times New Roman" w:hAnsi="Times New Roman" w:cs="Times New Roman"/>
+          <w:sz w:val="24"/>
+          <w:szCs w:val="24"/>
+          <w:lang w:eastAsia="en-GB"/>
+        </w:rPr>
+        <w:lastRenderedPageBreak/>
+        <w:t>The off-diagonal cells show the number of incorrect predictions, where the model has misclassified the examples. For instance, class 0 has 1 instance misclassified as class 1, and class 1 has 2 instances misclassified as class 2 and 1 misclassified as class 0. Similarly, class 2 has 5 instances misclassified as class 1 and 1 as class 0. These misclassifications provide insights into the areas where the model may struggle, suggesting possible overlaps in the features of these classes or indicating areas where the model may require further training or adjustment to improve its accuracy.</w:t>
+      </w:r>
+    </w:p>
+    <w:p>
+      <w:pPr>
+        <w:spacing w:after="240" w:line="240" w:lineRule="auto"/>
+        <w:rPr>
+          <w:rFonts w:ascii="Times New Roman" w:eastAsia="Times New Roman" w:hAnsi="Times New Roman" w:cs="Times New Roman"/>
+          <w:sz w:val="24"/>
+          <w:szCs w:val="24"/>
+          <w:lang w:eastAsia="en-GB"/>
+        </w:rPr>
+      </w:pPr>
+      <w:r>
+        <w:rPr>
+          <w:rFonts w:ascii="Times New Roman" w:eastAsia="Times New Roman" w:hAnsi="Times New Roman" w:cs="Times New Roman"/>
+          <w:sz w:val="24"/>
+          <w:szCs w:val="24"/>
+          <w:lang w:eastAsia="en-GB"/>
+        </w:rPr>
+        <w:t>The effectiveness of the model can be assessed by examining the ratio of correct predictions (true positives) to the total predictions for each class, reflected in the diagonal of the confusion matrix. For instance, class 0 shows strong predictability with 54 correct predictions out of 55, indicating high reliability in identifying this class. Class 1 and class 2 have lower accuracy with 14 and 16 correct predictions out of 17 and 22, respectively, highlighting areas where the model's performance could be enhanced.</w:t>
+      </w:r>
+    </w:p>
+    <w:p>
+      <w:pPr>
+        <w:spacing w:after="240" w:line="240" w:lineRule="auto"/>
+        <w:rPr>
+          <w:rFonts w:ascii="Times New Roman" w:eastAsia="Times New Roman" w:hAnsi="Times New Roman" w:cs="Times New Roman"/>
+          <w:sz w:val="24"/>
+          <w:szCs w:val="24"/>
+          <w:lang w:eastAsia="en-GB"/>
+        </w:rPr>
+      </w:pPr>
+      <w:r>
+        <w:rPr>
+          <w:rFonts w:ascii="Times New Roman" w:eastAsia="Times New Roman" w:hAnsi="Times New Roman" w:cs="Times New Roman"/>
+          <w:sz w:val="24"/>
+          <w:szCs w:val="24"/>
+          <w:lang w:eastAsia="en-GB"/>
+        </w:rPr>
+        <w:t>The presence of misclassifications between classes, particularly between classes 1 and 2, suggests that these classes share similar characteristics or that the features used by the model do not adequately distinguish between them. The analysis of such a confusion matrix is crucial in understanding the model's strengths and weaknesses, guiding further refinements and adjustments to improve classification accuracy, and ensuring the model is robust across various scenarios.</w:t>
+      </w:r>
+    </w:p>
+    <w:p>
+      <w:pPr>
+        <w:spacing w:after="240" w:line="240" w:lineRule="auto"/>
+        <w:rPr>
+          <w:rFonts w:ascii="Times New Roman" w:eastAsia="Times New Roman" w:hAnsi="Times New Roman" w:cs="Times New Roman"/>
+          <w:sz w:val="24"/>
+          <w:szCs w:val="24"/>
+          <w:lang w:eastAsia="en-GB"/>
+        </w:rPr>
+      </w:pPr>
+      <w:r>
+        <w:rPr>
+          <w:rFonts w:ascii="Times New Roman" w:eastAsia="Times New Roman" w:hAnsi="Times New Roman" w:cs="Times New Roman"/>
+          <w:sz w:val="24"/>
+          <w:szCs w:val="24"/>
+          <w:lang w:eastAsia="en-GB"/>
+        </w:rPr>
         <w:br/>
       </w:r>
       <w:r>
@@ -3762,8 +3681,8 @@
         <w:spacing w:after="240" w:line="240" w:lineRule="auto"/>
         <w:rPr>
           <w:rFonts w:ascii="Times New Roman" w:eastAsia="Times New Roman" w:hAnsi="Times New Roman" w:cs="Times New Roman"/>
-          <w:i/>
-          <w:iCs/>
+          <w:sz w:val="24"/>
+          <w:szCs w:val="24"/>
           <w:lang w:eastAsia="en-GB"/>
         </w:rPr>
       </w:pPr>
@@ -3854,54 +3773,1390 @@
           <w:lang w:eastAsia="en-GB"/>
         </w:rPr>
       </w:pPr>
-    </w:p>
-    <w:p>
-      <w:pPr>
-        <w:spacing w:after="240" w:line="240" w:lineRule="auto"/>
-        <w:rPr>
-          <w:rFonts w:ascii="Times New Roman" w:eastAsia="Times New Roman" w:hAnsi="Times New Roman" w:cs="Times New Roman"/>
-          <w:sz w:val="24"/>
-          <w:szCs w:val="24"/>
-          <w:lang w:eastAsia="en-GB"/>
-        </w:rPr>
-      </w:pPr>
-      <w:r>
-        <w:rPr>
-          <w:rFonts w:ascii="Times New Roman" w:eastAsia="Times New Roman" w:hAnsi="Times New Roman" w:cs="Times New Roman"/>
-          <w:sz w:val="24"/>
-          <w:szCs w:val="24"/>
-          <w:lang w:eastAsia="en-GB"/>
-        </w:rPr>
-        <w:t>The final conclusion that I could get from this project was that some variables affect a lot in the quality of sleep, causing some good and clear results. The women who have nurse position or people in general where the occupation demands more hours of working, allowing less resting time seems to have higher level of stress, with worst sleep quality. In the opposite side, people with better positions, where the pressure is smaller if compared with the other group shows higher level of sleep quality and lower level of stress in general.</w:t>
-      </w:r>
-    </w:p>
-    <w:p>
-      <w:pPr>
-        <w:spacing w:after="240" w:line="240" w:lineRule="auto"/>
-        <w:rPr>
-          <w:rFonts w:ascii="Times New Roman" w:eastAsia="Times New Roman" w:hAnsi="Times New Roman" w:cs="Times New Roman"/>
-          <w:sz w:val="24"/>
-          <w:szCs w:val="24"/>
-          <w:lang w:eastAsia="en-GB"/>
-        </w:rPr>
-      </w:pPr>
-      <w:r>
-        <w:rPr>
-          <w:rFonts w:ascii="Times New Roman" w:eastAsia="Times New Roman" w:hAnsi="Times New Roman" w:cs="Times New Roman"/>
-          <w:sz w:val="24"/>
-          <w:szCs w:val="24"/>
-          <w:lang w:eastAsia="en-GB"/>
-        </w:rPr>
-        <w:t xml:space="preserve">People overweight and with age higher seems to have more sleep disorders, which causes a bad night of sleep, increasing the stress level too. In general, healthier people seems to have a better live quality. </w:t>
-      </w:r>
-      <w:r>
-        <w:rPr>
-          <w:rFonts w:ascii="Times New Roman" w:eastAsia="Times New Roman" w:hAnsi="Times New Roman" w:cs="Times New Roman"/>
-          <w:sz w:val="24"/>
-          <w:szCs w:val="24"/>
-          <w:lang w:eastAsia="en-GB"/>
-        </w:rPr>
-        <w:t>This is something that serves as a lesson even for my personal life, to try to maintain healthier habits and have a better quality of life.</w:t>
+      <w:r>
+        <w:rPr>
+          <w:rFonts w:ascii="Times New Roman" w:eastAsia="Times New Roman" w:hAnsi="Times New Roman" w:cs="Times New Roman"/>
+          <w:sz w:val="24"/>
+          <w:szCs w:val="24"/>
+          <w:lang w:eastAsia="en-GB"/>
+        </w:rPr>
+        <w:t>The graph displays the age distribution using a histogram and a KDE curve, offering insights into the frequency of various age groups. The age range 45-50 stands out as the most common, with around 80 individuals, followed closely by 35-40 and 40-45, each peaking at about 55-65 individuals. Conversely, the age groups 30-35, 50-55, and 55-60 have relatively low frequencies. The KDE curve reveals notable clustering around 35-40, 40-45, and 45-50, with a noticeable dip around 50-55.</w:t>
+      </w:r>
+    </w:p>
+    <w:p>
+      <w:pPr>
+        <w:spacing w:after="240" w:line="240" w:lineRule="auto"/>
+        <w:rPr>
+          <w:rFonts w:ascii="Times New Roman" w:eastAsia="Times New Roman" w:hAnsi="Times New Roman" w:cs="Times New Roman"/>
+          <w:sz w:val="24"/>
+          <w:szCs w:val="24"/>
+          <w:lang w:eastAsia="en-GB"/>
+        </w:rPr>
+      </w:pPr>
+      <w:r>
+        <w:rPr>
+          <w:rFonts w:ascii="Times New Roman" w:eastAsia="Times New Roman" w:hAnsi="Times New Roman" w:cs="Times New Roman"/>
+          <w:sz w:val="24"/>
+          <w:szCs w:val="24"/>
+          <w:lang w:eastAsia="en-GB"/>
+        </w:rPr>
+        <w:t xml:space="preserve">Overall, the graph effectively portrays age distribution trends. The KDE curve provides a smooth overview of clustering patterns, aligning with the histogram's peaks and dips. For deeper insights, </w:t>
+      </w:r>
+      <w:proofErr w:type="spellStart"/>
+      <w:r>
+        <w:rPr>
+          <w:rFonts w:ascii="Times New Roman" w:eastAsia="Times New Roman" w:hAnsi="Times New Roman" w:cs="Times New Roman"/>
+          <w:sz w:val="24"/>
+          <w:szCs w:val="24"/>
+          <w:lang w:eastAsia="en-GB"/>
+        </w:rPr>
+        <w:t>analyzing</w:t>
+      </w:r>
+      <w:proofErr w:type="spellEnd"/>
+      <w:r>
+        <w:rPr>
+          <w:rFonts w:ascii="Times New Roman" w:eastAsia="Times New Roman" w:hAnsi="Times New Roman" w:cs="Times New Roman"/>
+          <w:sz w:val="24"/>
+          <w:szCs w:val="24"/>
+          <w:lang w:eastAsia="en-GB"/>
+        </w:rPr>
+        <w:t xml:space="preserve"> age alongside other demographic factors such as gender, education, or income could uncover underlying relationships. Additionally, more granular bin sizes could further illuminate subtle age distribution patterns.</w:t>
+      </w:r>
+    </w:p>
+    <w:p>
+      <w:pPr>
+        <w:spacing w:after="240" w:line="240" w:lineRule="auto"/>
+        <w:rPr>
+          <w:rFonts w:ascii="Times New Roman" w:eastAsia="Times New Roman" w:hAnsi="Times New Roman" w:cs="Times New Roman"/>
+          <w:sz w:val="24"/>
+          <w:szCs w:val="24"/>
+          <w:lang w:eastAsia="en-GB"/>
+        </w:rPr>
+      </w:pPr>
+    </w:p>
+    <w:p>
+      <w:pPr>
+        <w:spacing w:after="240" w:line="240" w:lineRule="auto"/>
+        <w:rPr>
+          <w:rFonts w:ascii="Times New Roman" w:eastAsia="Times New Roman" w:hAnsi="Times New Roman" w:cs="Times New Roman"/>
+          <w:i/>
+          <w:iCs/>
+          <w:lang w:eastAsia="en-GB"/>
+        </w:rPr>
+      </w:pPr>
+      <w:r>
+        <w:rPr>
+          <w:rFonts w:ascii="Times New Roman" w:eastAsia="Times New Roman" w:hAnsi="Times New Roman" w:cs="Times New Roman"/>
+          <w:i/>
+          <w:iCs/>
+          <w:lang w:eastAsia="en-GB"/>
+        </w:rPr>
+        <w:t>Figure 10 – Distribution of age</w:t>
+      </w:r>
+    </w:p>
+    <w:p>
+      <w:pPr>
+        <w:spacing w:after="240" w:line="240" w:lineRule="auto"/>
+        <w:rPr>
+          <w:rFonts w:ascii="Times New Roman" w:eastAsia="Times New Roman" w:hAnsi="Times New Roman" w:cs="Times New Roman"/>
+          <w:sz w:val="24"/>
+          <w:szCs w:val="24"/>
+          <w:lang w:eastAsia="en-GB"/>
+        </w:rPr>
+      </w:pPr>
+      <w:r>
+        <w:rPr>
+          <w:noProof/>
+        </w:rPr>
+        <w:drawing>
+          <wp:inline distT="0" distB="0" distL="0" distR="0" wp14:anchorId="70DDEFCD" wp14:editId="7938AFEB">
+            <wp:extent cx="3530600" cy="2296359"/>
+            <wp:effectExtent l="0" t="0" r="0" b="2540"/>
+            <wp:docPr id="948464963" name="Picture 1"/>
+            <wp:cNvGraphicFramePr>
+              <a:graphicFrameLocks xmlns:a="http://schemas.openxmlformats.org/drawingml/2006/main" noChangeAspect="1"/>
+            </wp:cNvGraphicFramePr>
+            <a:graphic xmlns:a="http://schemas.openxmlformats.org/drawingml/2006/main">
+              <a:graphicData uri="http://schemas.openxmlformats.org/drawingml/2006/picture">
+                <pic:pic xmlns:pic="http://schemas.openxmlformats.org/drawingml/2006/picture">
+                  <pic:nvPicPr>
+                    <pic:cNvPr id="0" name="Picture 1"/>
+                    <pic:cNvPicPr>
+                      <a:picLocks noChangeAspect="1" noChangeArrowheads="1"/>
+                    </pic:cNvPicPr>
+                  </pic:nvPicPr>
+                  <pic:blipFill>
+                    <a:blip r:embed="rId15">
+                      <a:extLst>
+                        <a:ext uri="{28A0092B-C50C-407E-A947-70E740481C1C}">
+                          <a14:useLocalDpi xmlns:a14="http://schemas.microsoft.com/office/drawing/2010/main" val="0"/>
+                        </a:ext>
+                      </a:extLst>
+                    </a:blip>
+                    <a:srcRect/>
+                    <a:stretch>
+                      <a:fillRect/>
+                    </a:stretch>
+                  </pic:blipFill>
+                  <pic:spPr bwMode="auto">
+                    <a:xfrm>
+                      <a:off x="0" y="0"/>
+                      <a:ext cx="3546766" cy="2306874"/>
+                    </a:xfrm>
+                    <a:prstGeom prst="rect">
+                      <a:avLst/>
+                    </a:prstGeom>
+                    <a:noFill/>
+                    <a:ln>
+                      <a:noFill/>
+                    </a:ln>
+                  </pic:spPr>
+                </pic:pic>
+              </a:graphicData>
+            </a:graphic>
+          </wp:inline>
+        </w:drawing>
+      </w:r>
+    </w:p>
+    <w:p>
+      <w:pPr>
+        <w:spacing w:after="240" w:line="240" w:lineRule="auto"/>
+        <w:rPr>
+          <w:rFonts w:ascii="Times New Roman" w:eastAsia="Times New Roman" w:hAnsi="Times New Roman" w:cs="Times New Roman"/>
+          <w:sz w:val="24"/>
+          <w:szCs w:val="24"/>
+          <w:lang w:eastAsia="en-GB"/>
+        </w:rPr>
+      </w:pPr>
+    </w:p>
+    <w:p>
+      <w:pPr>
+        <w:spacing w:after="240" w:line="240" w:lineRule="auto"/>
+        <w:rPr>
+          <w:rFonts w:ascii="Times New Roman" w:eastAsia="Times New Roman" w:hAnsi="Times New Roman" w:cs="Times New Roman"/>
+          <w:sz w:val="24"/>
+          <w:szCs w:val="24"/>
+          <w:lang w:eastAsia="en-GB"/>
+        </w:rPr>
+      </w:pPr>
+      <w:r>
+        <w:rPr>
+          <w:rFonts w:ascii="Times New Roman" w:eastAsia="Times New Roman" w:hAnsi="Times New Roman" w:cs="Times New Roman"/>
+          <w:sz w:val="24"/>
+          <w:szCs w:val="24"/>
+          <w:lang w:eastAsia="en-GB"/>
+        </w:rPr>
+        <w:t xml:space="preserve">The graph illustrates the distribution of various jobs through a histogram, accompanied by a KDE curve to highlight the overall trends. The most common professions are Nurse and Sales Representative, each with frequencies around 70. They are followed closely by Engineer (65) and </w:t>
+      </w:r>
+      <w:r>
+        <w:rPr>
+          <w:rFonts w:ascii="Times New Roman" w:eastAsia="Times New Roman" w:hAnsi="Times New Roman" w:cs="Times New Roman"/>
+          <w:sz w:val="24"/>
+          <w:szCs w:val="24"/>
+          <w:lang w:eastAsia="en-GB"/>
+        </w:rPr>
+        <w:lastRenderedPageBreak/>
+        <w:t>Lawyer (50), while other professions such as Teacher, Accountant, and Salesperson show moderate representation (around 30-40 individuals each). Professions like Software Engineer, Scientist, and Manager are less frequent, with counts below 10.</w:t>
+      </w:r>
+    </w:p>
+    <w:p>
+      <w:pPr>
+        <w:spacing w:after="240" w:line="240" w:lineRule="auto"/>
+        <w:rPr>
+          <w:rFonts w:ascii="Times New Roman" w:eastAsia="Times New Roman" w:hAnsi="Times New Roman" w:cs="Times New Roman"/>
+          <w:sz w:val="24"/>
+          <w:szCs w:val="24"/>
+          <w:lang w:eastAsia="en-GB"/>
+        </w:rPr>
+      </w:pPr>
+      <w:r>
+        <w:rPr>
+          <w:rFonts w:ascii="Times New Roman" w:eastAsia="Times New Roman" w:hAnsi="Times New Roman" w:cs="Times New Roman"/>
+          <w:sz w:val="24"/>
+          <w:szCs w:val="24"/>
+          <w:lang w:eastAsia="en-GB"/>
+        </w:rPr>
+        <w:t>T</w:t>
+      </w:r>
+      <w:r>
+        <w:rPr>
+          <w:rFonts w:ascii="Times New Roman" w:eastAsia="Times New Roman" w:hAnsi="Times New Roman" w:cs="Times New Roman"/>
+          <w:sz w:val="24"/>
+          <w:szCs w:val="24"/>
+          <w:lang w:eastAsia="en-GB"/>
+        </w:rPr>
+        <w:t>he KDE curve reveals two prominent peaks, indicating clustering around the professions Nurse and Sales Representative. The secondary peaks for Engineer and Lawyer further emphasize the popularity of these roles. However, the sharp dips between these peaks highlight underrepresentation in jobs like Software Engineer, Teacher, and Scientist. Overall, the graph effectively showcases trends in job distribution while also suggesting potential imbalances in certain professions. Further analysis could involve exploring correlations between job distribution and factors like education or geographic location for a more comprehensive understanding.</w:t>
+      </w:r>
+    </w:p>
+    <w:p>
+      <w:pPr>
+        <w:spacing w:after="240" w:line="240" w:lineRule="auto"/>
+        <w:rPr>
+          <w:rFonts w:ascii="Times New Roman" w:eastAsia="Times New Roman" w:hAnsi="Times New Roman" w:cs="Times New Roman"/>
+          <w:i/>
+          <w:iCs/>
+          <w:lang w:eastAsia="en-GB"/>
+        </w:rPr>
+      </w:pPr>
+      <w:r>
+        <w:rPr>
+          <w:rFonts w:ascii="Times New Roman" w:eastAsia="Times New Roman" w:hAnsi="Times New Roman" w:cs="Times New Roman"/>
+          <w:i/>
+          <w:iCs/>
+          <w:lang w:eastAsia="en-GB"/>
+        </w:rPr>
+        <w:t>Figure 11 – distribution of job</w:t>
+      </w:r>
+    </w:p>
+    <w:p>
+      <w:pPr>
+        <w:spacing w:after="240" w:line="240" w:lineRule="auto"/>
+        <w:rPr>
+          <w:rFonts w:ascii="Times New Roman" w:eastAsia="Times New Roman" w:hAnsi="Times New Roman" w:cs="Times New Roman"/>
+          <w:sz w:val="24"/>
+          <w:szCs w:val="24"/>
+          <w:lang w:eastAsia="en-GB"/>
+        </w:rPr>
+      </w:pPr>
+      <w:r>
+        <w:rPr>
+          <w:noProof/>
+        </w:rPr>
+        <w:drawing>
+          <wp:inline distT="0" distB="0" distL="0" distR="0" wp14:anchorId="2CCE2783" wp14:editId="33DF344E">
+            <wp:extent cx="3346450" cy="2176585"/>
+            <wp:effectExtent l="0" t="0" r="0" b="0"/>
+            <wp:docPr id="1586995632" name="Picture 2"/>
+            <wp:cNvGraphicFramePr>
+              <a:graphicFrameLocks xmlns:a="http://schemas.openxmlformats.org/drawingml/2006/main" noChangeAspect="1"/>
+            </wp:cNvGraphicFramePr>
+            <a:graphic xmlns:a="http://schemas.openxmlformats.org/drawingml/2006/main">
+              <a:graphicData uri="http://schemas.openxmlformats.org/drawingml/2006/picture">
+                <pic:pic xmlns:pic="http://schemas.openxmlformats.org/drawingml/2006/picture">
+                  <pic:nvPicPr>
+                    <pic:cNvPr id="0" name="Picture 3"/>
+                    <pic:cNvPicPr>
+                      <a:picLocks noChangeAspect="1" noChangeArrowheads="1"/>
+                    </pic:cNvPicPr>
+                  </pic:nvPicPr>
+                  <pic:blipFill>
+                    <a:blip r:embed="rId16" cstate="print">
+                      <a:extLst>
+                        <a:ext uri="{28A0092B-C50C-407E-A947-70E740481C1C}">
+                          <a14:useLocalDpi xmlns:a14="http://schemas.microsoft.com/office/drawing/2010/main" val="0"/>
+                        </a:ext>
+                      </a:extLst>
+                    </a:blip>
+                    <a:srcRect/>
+                    <a:stretch>
+                      <a:fillRect/>
+                    </a:stretch>
+                  </pic:blipFill>
+                  <pic:spPr bwMode="auto">
+                    <a:xfrm>
+                      <a:off x="0" y="0"/>
+                      <a:ext cx="3359849" cy="2185300"/>
+                    </a:xfrm>
+                    <a:prstGeom prst="rect">
+                      <a:avLst/>
+                    </a:prstGeom>
+                    <a:noFill/>
+                    <a:ln>
+                      <a:noFill/>
+                    </a:ln>
+                  </pic:spPr>
+                </pic:pic>
+              </a:graphicData>
+            </a:graphic>
+          </wp:inline>
+        </w:drawing>
+      </w:r>
+    </w:p>
+    <w:p>
+      <w:pPr>
+        <w:spacing w:after="240" w:line="240" w:lineRule="auto"/>
+        <w:rPr>
+          <w:rFonts w:ascii="Times New Roman" w:eastAsia="Times New Roman" w:hAnsi="Times New Roman" w:cs="Times New Roman"/>
+          <w:sz w:val="24"/>
+          <w:szCs w:val="24"/>
+          <w:lang w:eastAsia="en-GB"/>
+        </w:rPr>
+      </w:pPr>
+      <w:r>
+        <w:rPr>
+          <w:rFonts w:ascii="Times New Roman" w:eastAsia="Times New Roman" w:hAnsi="Times New Roman" w:cs="Times New Roman"/>
+          <w:sz w:val="24"/>
+          <w:szCs w:val="24"/>
+          <w:lang w:eastAsia="en-GB"/>
+        </w:rPr>
+        <w:t>The graph depicts the distribution of stress levels using a histogram, accompanied by a KDE curve. The stress levels are grouped into categories ranging from 3 to 8, and the frequency of individuals reporting each stress level is shown on the y-axis. Stress levels 3, 4, and 8 each show the highest frequencies, with around 70 individuals per category. Conversely, levels 5 and 6 are less common, with frequencies around 50 and 40, respectively. The KDE curve demonstrates a relatively stable pattern, with mild dips around stress levels 5 and 6 and a gradual rise toward levels 7 and 8.</w:t>
+      </w:r>
+    </w:p>
+    <w:p>
+      <w:pPr>
+        <w:spacing w:after="240" w:line="240" w:lineRule="auto"/>
+        <w:rPr>
+          <w:rFonts w:ascii="Times New Roman" w:eastAsia="Times New Roman" w:hAnsi="Times New Roman" w:cs="Times New Roman"/>
+          <w:sz w:val="24"/>
+          <w:szCs w:val="24"/>
+          <w:lang w:eastAsia="en-GB"/>
+        </w:rPr>
+      </w:pPr>
+      <w:r>
+        <w:rPr>
+          <w:rFonts w:ascii="Times New Roman" w:eastAsia="Times New Roman" w:hAnsi="Times New Roman" w:cs="Times New Roman"/>
+          <w:sz w:val="24"/>
+          <w:szCs w:val="24"/>
+          <w:lang w:eastAsia="en-GB"/>
+        </w:rPr>
+        <w:t>Overall, the distribution suggests a prevalence of moderate to high stress levels among the individuals surveyed. The high frequencies for stress levels 3, 4, and 8 may indicate clustering around these specific points, perhaps due to the subjective nature of stress perception or external factors influencing stress categorization. The graph effectively highlights these trends and suggests a need to investigate potential causes of higher stress levels at certain points. Further analysis could include correlating stress levels with demographic data or exploring possible interventions to reduce stress.</w:t>
+      </w:r>
+    </w:p>
+    <w:p>
+      <w:pPr>
+        <w:spacing w:after="240" w:line="240" w:lineRule="auto"/>
+        <w:rPr>
+          <w:rFonts w:ascii="Times New Roman" w:eastAsia="Times New Roman" w:hAnsi="Times New Roman" w:cs="Times New Roman"/>
+          <w:sz w:val="24"/>
+          <w:szCs w:val="24"/>
+          <w:lang w:eastAsia="en-GB"/>
+        </w:rPr>
+      </w:pPr>
+    </w:p>
+    <w:p>
+      <w:pPr>
+        <w:spacing w:after="240" w:line="240" w:lineRule="auto"/>
+        <w:rPr>
+          <w:rFonts w:ascii="Times New Roman" w:eastAsia="Times New Roman" w:hAnsi="Times New Roman" w:cs="Times New Roman"/>
+          <w:sz w:val="24"/>
+          <w:szCs w:val="24"/>
+          <w:lang w:eastAsia="en-GB"/>
+        </w:rPr>
+      </w:pPr>
+    </w:p>
+    <w:p>
+      <w:pPr>
+        <w:spacing w:after="240" w:line="240" w:lineRule="auto"/>
+        <w:rPr>
+          <w:rFonts w:ascii="Times New Roman" w:eastAsia="Times New Roman" w:hAnsi="Times New Roman" w:cs="Times New Roman"/>
+          <w:sz w:val="24"/>
+          <w:szCs w:val="24"/>
+          <w:lang w:eastAsia="en-GB"/>
+        </w:rPr>
+      </w:pPr>
+    </w:p>
+    <w:p>
+      <w:pPr>
+        <w:spacing w:after="240" w:line="240" w:lineRule="auto"/>
+        <w:rPr>
+          <w:rFonts w:ascii="Times New Roman" w:eastAsia="Times New Roman" w:hAnsi="Times New Roman" w:cs="Times New Roman"/>
+          <w:sz w:val="24"/>
+          <w:szCs w:val="24"/>
+          <w:lang w:eastAsia="en-GB"/>
+        </w:rPr>
+      </w:pPr>
+    </w:p>
+    <w:p>
+      <w:pPr>
+        <w:spacing w:after="240" w:line="240" w:lineRule="auto"/>
+        <w:rPr>
+          <w:rFonts w:ascii="Times New Roman" w:eastAsia="Times New Roman" w:hAnsi="Times New Roman" w:cs="Times New Roman"/>
+          <w:sz w:val="24"/>
+          <w:szCs w:val="24"/>
+          <w:lang w:eastAsia="en-GB"/>
+        </w:rPr>
+      </w:pPr>
+    </w:p>
+    <w:p>
+      <w:pPr>
+        <w:spacing w:after="240" w:line="240" w:lineRule="auto"/>
+        <w:rPr>
+          <w:rFonts w:ascii="Times New Roman" w:eastAsia="Times New Roman" w:hAnsi="Times New Roman" w:cs="Times New Roman"/>
+          <w:sz w:val="24"/>
+          <w:szCs w:val="24"/>
+          <w:lang w:eastAsia="en-GB"/>
+        </w:rPr>
+      </w:pPr>
+    </w:p>
+    <w:p>
+      <w:pPr>
+        <w:spacing w:after="240" w:line="240" w:lineRule="auto"/>
+        <w:rPr>
+          <w:rFonts w:ascii="Times New Roman" w:eastAsia="Times New Roman" w:hAnsi="Times New Roman" w:cs="Times New Roman"/>
+          <w:i/>
+          <w:iCs/>
+          <w:lang w:eastAsia="en-GB"/>
+        </w:rPr>
+      </w:pPr>
+      <w:r>
+        <w:rPr>
+          <w:rFonts w:ascii="Times New Roman" w:eastAsia="Times New Roman" w:hAnsi="Times New Roman" w:cs="Times New Roman"/>
+          <w:i/>
+          <w:iCs/>
+          <w:lang w:eastAsia="en-GB"/>
+        </w:rPr>
+        <w:lastRenderedPageBreak/>
+        <w:t>Figure 12- distribution of stress</w:t>
+      </w:r>
+    </w:p>
+    <w:p>
+      <w:pPr>
+        <w:spacing w:after="240" w:line="240" w:lineRule="auto"/>
+        <w:rPr>
+          <w:rFonts w:ascii="Times New Roman" w:eastAsia="Times New Roman" w:hAnsi="Times New Roman" w:cs="Times New Roman"/>
+          <w:sz w:val="24"/>
+          <w:szCs w:val="24"/>
+          <w:lang w:eastAsia="en-GB"/>
+        </w:rPr>
+      </w:pPr>
+      <w:r>
+        <w:rPr>
+          <w:noProof/>
+        </w:rPr>
+        <w:drawing>
+          <wp:inline distT="0" distB="0" distL="0" distR="0" wp14:anchorId="62308382" wp14:editId="1DD88327">
+            <wp:extent cx="3524436" cy="2292350"/>
+            <wp:effectExtent l="0" t="0" r="6350" b="0"/>
+            <wp:docPr id="865421462" name="Picture 5"/>
+            <wp:cNvGraphicFramePr>
+              <a:graphicFrameLocks xmlns:a="http://schemas.openxmlformats.org/drawingml/2006/main" noChangeAspect="1"/>
+            </wp:cNvGraphicFramePr>
+            <a:graphic xmlns:a="http://schemas.openxmlformats.org/drawingml/2006/main">
+              <a:graphicData uri="http://schemas.openxmlformats.org/drawingml/2006/picture">
+                <pic:pic xmlns:pic="http://schemas.openxmlformats.org/drawingml/2006/picture">
+                  <pic:nvPicPr>
+                    <pic:cNvPr id="0" name="Picture 12"/>
+                    <pic:cNvPicPr>
+                      <a:picLocks noChangeAspect="1" noChangeArrowheads="1"/>
+                    </pic:cNvPicPr>
+                  </pic:nvPicPr>
+                  <pic:blipFill>
+                    <a:blip r:embed="rId17">
+                      <a:extLst>
+                        <a:ext uri="{28A0092B-C50C-407E-A947-70E740481C1C}">
+                          <a14:useLocalDpi xmlns:a14="http://schemas.microsoft.com/office/drawing/2010/main" val="0"/>
+                        </a:ext>
+                      </a:extLst>
+                    </a:blip>
+                    <a:srcRect/>
+                    <a:stretch>
+                      <a:fillRect/>
+                    </a:stretch>
+                  </pic:blipFill>
+                  <pic:spPr bwMode="auto">
+                    <a:xfrm>
+                      <a:off x="0" y="0"/>
+                      <a:ext cx="3536837" cy="2300416"/>
+                    </a:xfrm>
+                    <a:prstGeom prst="rect">
+                      <a:avLst/>
+                    </a:prstGeom>
+                    <a:noFill/>
+                    <a:ln>
+                      <a:noFill/>
+                    </a:ln>
+                  </pic:spPr>
+                </pic:pic>
+              </a:graphicData>
+            </a:graphic>
+          </wp:inline>
+        </w:drawing>
+      </w:r>
+    </w:p>
+    <w:p>
+      <w:pPr>
+        <w:spacing w:after="240" w:line="240" w:lineRule="auto"/>
+        <w:rPr>
+          <w:rFonts w:ascii="Times New Roman" w:eastAsia="Times New Roman" w:hAnsi="Times New Roman" w:cs="Times New Roman"/>
+          <w:sz w:val="24"/>
+          <w:szCs w:val="24"/>
+          <w:lang w:eastAsia="en-GB"/>
+        </w:rPr>
+      </w:pPr>
+    </w:p>
+    <w:p>
+      <w:pPr>
+        <w:spacing w:after="240" w:line="240" w:lineRule="auto"/>
+        <w:rPr>
+          <w:rFonts w:ascii="Times New Roman" w:eastAsia="Times New Roman" w:hAnsi="Times New Roman" w:cs="Times New Roman"/>
+          <w:sz w:val="24"/>
+          <w:szCs w:val="24"/>
+          <w:lang w:eastAsia="en-GB"/>
+        </w:rPr>
+      </w:pPr>
+      <w:r>
+        <w:rPr>
+          <w:rFonts w:ascii="Times New Roman" w:eastAsia="Times New Roman" w:hAnsi="Times New Roman" w:cs="Times New Roman"/>
+          <w:sz w:val="24"/>
+          <w:szCs w:val="24"/>
+          <w:lang w:eastAsia="en-GB"/>
+        </w:rPr>
+        <w:t xml:space="preserve">The graph provides an analysis of activity levels across different quality scores, incorporating age as a color-coded dimension. The x-axis represents quality </w:t>
+      </w:r>
+      <w:r>
+        <w:rPr>
+          <w:rFonts w:ascii="Times New Roman" w:eastAsia="Times New Roman" w:hAnsi="Times New Roman" w:cs="Times New Roman"/>
+          <w:sz w:val="24"/>
+          <w:szCs w:val="24"/>
+          <w:lang w:eastAsia="en-GB"/>
+        </w:rPr>
+        <w:t xml:space="preserve">of sleep </w:t>
+      </w:r>
+      <w:r>
+        <w:rPr>
+          <w:rFonts w:ascii="Times New Roman" w:eastAsia="Times New Roman" w:hAnsi="Times New Roman" w:cs="Times New Roman"/>
+          <w:sz w:val="24"/>
+          <w:szCs w:val="24"/>
+          <w:lang w:eastAsia="en-GB"/>
+        </w:rPr>
+        <w:t xml:space="preserve">scores ranging from 4 to 9, while the y-axis shows activity levels. The age gradient, ranging from 30 (purple) to 55 (yellow), is mapped on the right side of the graph. Quality scores 6 and 8 are the most frequently reported, with activity levels exceeding 7000 and 8000 units, respectively. Quality </w:t>
+      </w:r>
+      <w:r>
+        <w:rPr>
+          <w:rFonts w:ascii="Times New Roman" w:eastAsia="Times New Roman" w:hAnsi="Times New Roman" w:cs="Times New Roman"/>
+          <w:sz w:val="24"/>
+          <w:szCs w:val="24"/>
+          <w:lang w:eastAsia="en-GB"/>
+        </w:rPr>
+        <w:t xml:space="preserve">of sleep </w:t>
+      </w:r>
+      <w:r>
+        <w:rPr>
+          <w:rFonts w:ascii="Times New Roman" w:eastAsia="Times New Roman" w:hAnsi="Times New Roman" w:cs="Times New Roman"/>
+          <w:sz w:val="24"/>
+          <w:szCs w:val="24"/>
+          <w:lang w:eastAsia="en-GB"/>
+        </w:rPr>
+        <w:t xml:space="preserve">scores 7 and 9 follow behind with moderate activity levels around 4000-6000. In contrast, quality </w:t>
+      </w:r>
+      <w:r>
+        <w:rPr>
+          <w:rFonts w:ascii="Times New Roman" w:eastAsia="Times New Roman" w:hAnsi="Times New Roman" w:cs="Times New Roman"/>
+          <w:sz w:val="24"/>
+          <w:szCs w:val="24"/>
+          <w:lang w:eastAsia="en-GB"/>
+        </w:rPr>
+        <w:t xml:space="preserve">of sleep </w:t>
+      </w:r>
+      <w:r>
+        <w:rPr>
+          <w:rFonts w:ascii="Times New Roman" w:eastAsia="Times New Roman" w:hAnsi="Times New Roman" w:cs="Times New Roman"/>
+          <w:sz w:val="24"/>
+          <w:szCs w:val="24"/>
+          <w:lang w:eastAsia="en-GB"/>
+        </w:rPr>
+        <w:t>scores 4 and 5 have significantly lower activity, both below 500 units.</w:t>
+      </w:r>
+    </w:p>
+    <w:p>
+      <w:pPr>
+        <w:spacing w:after="240" w:line="240" w:lineRule="auto"/>
+        <w:rPr>
+          <w:rFonts w:ascii="Times New Roman" w:eastAsia="Times New Roman" w:hAnsi="Times New Roman" w:cs="Times New Roman"/>
+          <w:sz w:val="24"/>
+          <w:szCs w:val="24"/>
+          <w:lang w:eastAsia="en-GB"/>
+        </w:rPr>
+      </w:pPr>
+      <w:r>
+        <w:rPr>
+          <w:rFonts w:ascii="Times New Roman" w:eastAsia="Times New Roman" w:hAnsi="Times New Roman" w:cs="Times New Roman"/>
+          <w:sz w:val="24"/>
+          <w:szCs w:val="24"/>
+          <w:lang w:eastAsia="en-GB"/>
+        </w:rPr>
+        <w:t xml:space="preserve">When </w:t>
+      </w:r>
+      <w:r>
+        <w:rPr>
+          <w:rFonts w:ascii="Times New Roman" w:eastAsia="Times New Roman" w:hAnsi="Times New Roman" w:cs="Times New Roman"/>
+          <w:sz w:val="24"/>
+          <w:szCs w:val="24"/>
+          <w:lang w:eastAsia="en-GB"/>
+        </w:rPr>
+        <w:t>analysing</w:t>
+      </w:r>
+      <w:r>
+        <w:rPr>
+          <w:rFonts w:ascii="Times New Roman" w:eastAsia="Times New Roman" w:hAnsi="Times New Roman" w:cs="Times New Roman"/>
+          <w:sz w:val="24"/>
+          <w:szCs w:val="24"/>
+          <w:lang w:eastAsia="en-GB"/>
+        </w:rPr>
+        <w:t xml:space="preserve"> the </w:t>
+      </w:r>
+      <w:r>
+        <w:rPr>
+          <w:rFonts w:ascii="Times New Roman" w:eastAsia="Times New Roman" w:hAnsi="Times New Roman" w:cs="Times New Roman"/>
+          <w:sz w:val="24"/>
+          <w:szCs w:val="24"/>
+          <w:lang w:eastAsia="en-GB"/>
+        </w:rPr>
+        <w:t>colour</w:t>
+      </w:r>
+      <w:r>
+        <w:rPr>
+          <w:rFonts w:ascii="Times New Roman" w:eastAsia="Times New Roman" w:hAnsi="Times New Roman" w:cs="Times New Roman"/>
+          <w:sz w:val="24"/>
+          <w:szCs w:val="24"/>
+          <w:lang w:eastAsia="en-GB"/>
+        </w:rPr>
+        <w:t xml:space="preserve"> gradient, it is evident that younger individuals (indicated by the darker purple shades) tend to be more active at higher quality </w:t>
+      </w:r>
+      <w:r>
+        <w:rPr>
+          <w:rFonts w:ascii="Times New Roman" w:eastAsia="Times New Roman" w:hAnsi="Times New Roman" w:cs="Times New Roman"/>
+          <w:sz w:val="24"/>
+          <w:szCs w:val="24"/>
+          <w:lang w:eastAsia="en-GB"/>
+        </w:rPr>
+        <w:t xml:space="preserve">of sleep </w:t>
+      </w:r>
+      <w:r>
+        <w:rPr>
+          <w:rFonts w:ascii="Times New Roman" w:eastAsia="Times New Roman" w:hAnsi="Times New Roman" w:cs="Times New Roman"/>
+          <w:sz w:val="24"/>
+          <w:szCs w:val="24"/>
+          <w:lang w:eastAsia="en-GB"/>
+        </w:rPr>
+        <w:t>scores like 8 and 9. On the other hand, individuals with moderate to lower activity levels and quality</w:t>
+      </w:r>
+      <w:r>
+        <w:rPr>
+          <w:rFonts w:ascii="Times New Roman" w:eastAsia="Times New Roman" w:hAnsi="Times New Roman" w:cs="Times New Roman"/>
+          <w:sz w:val="24"/>
+          <w:szCs w:val="24"/>
+          <w:lang w:eastAsia="en-GB"/>
+        </w:rPr>
+        <w:t xml:space="preserve"> of sleep </w:t>
+      </w:r>
+      <w:r>
+        <w:rPr>
+          <w:rFonts w:ascii="Times New Roman" w:eastAsia="Times New Roman" w:hAnsi="Times New Roman" w:cs="Times New Roman"/>
+          <w:sz w:val="24"/>
+          <w:szCs w:val="24"/>
+          <w:lang w:eastAsia="en-GB"/>
+        </w:rPr>
+        <w:t xml:space="preserve">scores (6 and 7) appear to represent a more varied age range, with purple, yellow, and orange </w:t>
+      </w:r>
+      <w:r>
+        <w:rPr>
+          <w:rFonts w:ascii="Times New Roman" w:eastAsia="Times New Roman" w:hAnsi="Times New Roman" w:cs="Times New Roman"/>
+          <w:sz w:val="24"/>
+          <w:szCs w:val="24"/>
+          <w:lang w:eastAsia="en-GB"/>
+        </w:rPr>
+        <w:t>colours</w:t>
+      </w:r>
+      <w:r>
+        <w:rPr>
+          <w:rFonts w:ascii="Times New Roman" w:eastAsia="Times New Roman" w:hAnsi="Times New Roman" w:cs="Times New Roman"/>
+          <w:sz w:val="24"/>
+          <w:szCs w:val="24"/>
+          <w:lang w:eastAsia="en-GB"/>
+        </w:rPr>
+        <w:t xml:space="preserve"> present. This suggests that middle-aged individuals are more distributed across varying activity levels.</w:t>
+      </w:r>
+    </w:p>
+    <w:p>
+      <w:pPr>
+        <w:spacing w:after="240" w:line="240" w:lineRule="auto"/>
+        <w:rPr>
+          <w:rFonts w:ascii="Times New Roman" w:eastAsia="Times New Roman" w:hAnsi="Times New Roman" w:cs="Times New Roman"/>
+          <w:sz w:val="24"/>
+          <w:szCs w:val="24"/>
+          <w:lang w:eastAsia="en-GB"/>
+        </w:rPr>
+      </w:pPr>
+      <w:r>
+        <w:rPr>
+          <w:rFonts w:ascii="Times New Roman" w:eastAsia="Times New Roman" w:hAnsi="Times New Roman" w:cs="Times New Roman"/>
+          <w:sz w:val="24"/>
+          <w:szCs w:val="24"/>
+          <w:lang w:eastAsia="en-GB"/>
+        </w:rPr>
+        <w:t>Overall, the graph provides valuable insights into the relationship between age, activity levels, and quality</w:t>
+      </w:r>
+      <w:r>
+        <w:rPr>
+          <w:rFonts w:ascii="Times New Roman" w:eastAsia="Times New Roman" w:hAnsi="Times New Roman" w:cs="Times New Roman"/>
+          <w:sz w:val="24"/>
+          <w:szCs w:val="24"/>
+          <w:lang w:eastAsia="en-GB"/>
+        </w:rPr>
+        <w:t xml:space="preserve"> of sleep</w:t>
+      </w:r>
+      <w:r>
+        <w:rPr>
+          <w:rFonts w:ascii="Times New Roman" w:eastAsia="Times New Roman" w:hAnsi="Times New Roman" w:cs="Times New Roman"/>
+          <w:sz w:val="24"/>
+          <w:szCs w:val="24"/>
+          <w:lang w:eastAsia="en-GB"/>
+        </w:rPr>
+        <w:t xml:space="preserve"> scores. It indicates a clear trend where younger individuals are likely to achieve high quality scores with higher activity levels. Conversely, middle-aged and older individuals are more evenly distributed, contributing significantly to quality scores ranging from 6 to 8. The visualization effectively conveys the age distribution across different activity levels, making it useful for identifying demographic trends in relation to quality and activity.</w:t>
+      </w:r>
+    </w:p>
+    <w:p>
+      <w:pPr>
+        <w:spacing w:after="240" w:line="240" w:lineRule="auto"/>
+        <w:rPr>
+          <w:rFonts w:ascii="Times New Roman" w:eastAsia="Times New Roman" w:hAnsi="Times New Roman" w:cs="Times New Roman"/>
+          <w:sz w:val="24"/>
+          <w:szCs w:val="24"/>
+          <w:lang w:eastAsia="en-GB"/>
+        </w:rPr>
+      </w:pPr>
+    </w:p>
+    <w:p>
+      <w:pPr>
+        <w:spacing w:after="240" w:line="240" w:lineRule="auto"/>
+        <w:rPr>
+          <w:rFonts w:ascii="Times New Roman" w:eastAsia="Times New Roman" w:hAnsi="Times New Roman" w:cs="Times New Roman"/>
+          <w:sz w:val="24"/>
+          <w:szCs w:val="24"/>
+          <w:lang w:eastAsia="en-GB"/>
+        </w:rPr>
+      </w:pPr>
+    </w:p>
+    <w:p>
+      <w:pPr>
+        <w:spacing w:after="240" w:line="240" w:lineRule="auto"/>
+        <w:rPr>
+          <w:rFonts w:ascii="Times New Roman" w:eastAsia="Times New Roman" w:hAnsi="Times New Roman" w:cs="Times New Roman"/>
+          <w:sz w:val="24"/>
+          <w:szCs w:val="24"/>
+          <w:lang w:eastAsia="en-GB"/>
+        </w:rPr>
+      </w:pPr>
+    </w:p>
+    <w:p>
+      <w:pPr>
+        <w:spacing w:after="240" w:line="240" w:lineRule="auto"/>
+        <w:rPr>
+          <w:rFonts w:ascii="Times New Roman" w:eastAsia="Times New Roman" w:hAnsi="Times New Roman" w:cs="Times New Roman"/>
+          <w:sz w:val="24"/>
+          <w:szCs w:val="24"/>
+          <w:lang w:eastAsia="en-GB"/>
+        </w:rPr>
+      </w:pPr>
+    </w:p>
+    <w:p>
+      <w:pPr>
+        <w:spacing w:after="240" w:line="240" w:lineRule="auto"/>
+        <w:rPr>
+          <w:rFonts w:ascii="Times New Roman" w:eastAsia="Times New Roman" w:hAnsi="Times New Roman" w:cs="Times New Roman"/>
+          <w:sz w:val="24"/>
+          <w:szCs w:val="24"/>
+          <w:lang w:eastAsia="en-GB"/>
+        </w:rPr>
+      </w:pPr>
+    </w:p>
+    <w:p>
+      <w:pPr>
+        <w:spacing w:after="240" w:line="240" w:lineRule="auto"/>
+        <w:rPr>
+          <w:rFonts w:ascii="Times New Roman" w:eastAsia="Times New Roman" w:hAnsi="Times New Roman" w:cs="Times New Roman"/>
+          <w:sz w:val="24"/>
+          <w:szCs w:val="24"/>
+          <w:lang w:eastAsia="en-GB"/>
+        </w:rPr>
+      </w:pPr>
+    </w:p>
+    <w:p>
+      <w:pPr>
+        <w:spacing w:after="240" w:line="240" w:lineRule="auto"/>
+        <w:rPr>
+          <w:rFonts w:ascii="Times New Roman" w:eastAsia="Times New Roman" w:hAnsi="Times New Roman" w:cs="Times New Roman"/>
+          <w:sz w:val="24"/>
+          <w:szCs w:val="24"/>
+          <w:lang w:eastAsia="en-GB"/>
+        </w:rPr>
+      </w:pPr>
+    </w:p>
+    <w:p>
+      <w:pPr>
+        <w:spacing w:after="240" w:line="240" w:lineRule="auto"/>
+        <w:rPr>
+          <w:rFonts w:ascii="Times New Roman" w:eastAsia="Times New Roman" w:hAnsi="Times New Roman" w:cs="Times New Roman"/>
+          <w:sz w:val="24"/>
+          <w:szCs w:val="24"/>
+          <w:lang w:eastAsia="en-GB"/>
+        </w:rPr>
+      </w:pPr>
+    </w:p>
+    <w:p>
+      <w:pPr>
+        <w:spacing w:after="240" w:line="240" w:lineRule="auto"/>
+        <w:rPr>
+          <w:rFonts w:ascii="Times New Roman" w:eastAsia="Times New Roman" w:hAnsi="Times New Roman" w:cs="Times New Roman"/>
+          <w:sz w:val="24"/>
+          <w:szCs w:val="24"/>
+          <w:lang w:eastAsia="en-GB"/>
+        </w:rPr>
+      </w:pPr>
+    </w:p>
+    <w:p>
+      <w:pPr>
+        <w:spacing w:after="240" w:line="240" w:lineRule="auto"/>
+        <w:rPr>
+          <w:rFonts w:ascii="Times New Roman" w:eastAsia="Times New Roman" w:hAnsi="Times New Roman" w:cs="Times New Roman"/>
+          <w:i/>
+          <w:iCs/>
+          <w:lang w:eastAsia="en-GB"/>
+        </w:rPr>
+      </w:pPr>
+      <w:r>
+        <w:rPr>
+          <w:rFonts w:ascii="Times New Roman" w:eastAsia="Times New Roman" w:hAnsi="Times New Roman" w:cs="Times New Roman"/>
+          <w:i/>
+          <w:iCs/>
+          <w:lang w:eastAsia="en-GB"/>
+        </w:rPr>
+        <w:t>Figure 13 – quality of sleep x activity level</w:t>
+      </w:r>
+    </w:p>
+    <w:p>
+      <w:pPr>
+        <w:spacing w:after="240" w:line="240" w:lineRule="auto"/>
+        <w:rPr>
+          <w:rFonts w:ascii="Times New Roman" w:eastAsia="Times New Roman" w:hAnsi="Times New Roman" w:cs="Times New Roman"/>
+          <w:sz w:val="24"/>
+          <w:szCs w:val="24"/>
+          <w:lang w:eastAsia="en-GB"/>
+        </w:rPr>
+      </w:pPr>
+      <w:r>
+        <w:rPr>
+          <w:rFonts w:ascii="Times New Roman" w:eastAsia="Times New Roman" w:hAnsi="Times New Roman" w:cs="Times New Roman"/>
+          <w:sz w:val="24"/>
+          <w:szCs w:val="24"/>
+          <w:lang w:eastAsia="en-GB"/>
+        </w:rPr>
+        <w:drawing>
+          <wp:inline distT="0" distB="0" distL="0" distR="0" wp14:anchorId="6B0C07F1" wp14:editId="0D283740">
+            <wp:extent cx="4419600" cy="2167612"/>
+            <wp:effectExtent l="0" t="0" r="0" b="4445"/>
+            <wp:docPr id="1245713067" name="Picture 1"/>
+            <wp:cNvGraphicFramePr>
+              <a:graphicFrameLocks xmlns:a="http://schemas.openxmlformats.org/drawingml/2006/main" noChangeAspect="1"/>
+            </wp:cNvGraphicFramePr>
+            <a:graphic xmlns:a="http://schemas.openxmlformats.org/drawingml/2006/main">
+              <a:graphicData uri="http://schemas.openxmlformats.org/drawingml/2006/picture">
+                <pic:pic xmlns:pic="http://schemas.openxmlformats.org/drawingml/2006/picture">
+                  <pic:nvPicPr>
+                    <pic:cNvPr id="1245713067" name=""/>
+                    <pic:cNvPicPr/>
+                  </pic:nvPicPr>
+                  <pic:blipFill>
+                    <a:blip r:embed="rId18"/>
+                    <a:stretch>
+                      <a:fillRect/>
+                    </a:stretch>
+                  </pic:blipFill>
+                  <pic:spPr>
+                    <a:xfrm>
+                      <a:off x="0" y="0"/>
+                      <a:ext cx="4434784" cy="2175059"/>
+                    </a:xfrm>
+                    <a:prstGeom prst="rect">
+                      <a:avLst/>
+                    </a:prstGeom>
+                  </pic:spPr>
+                </pic:pic>
+              </a:graphicData>
+            </a:graphic>
+          </wp:inline>
+        </w:drawing>
+      </w:r>
+    </w:p>
+    <w:p>
+      <w:pPr>
+        <w:spacing w:after="240" w:line="240" w:lineRule="auto"/>
+        <w:rPr>
+          <w:rFonts w:ascii="Times New Roman" w:eastAsia="Times New Roman" w:hAnsi="Times New Roman" w:cs="Times New Roman"/>
+          <w:sz w:val="24"/>
+          <w:szCs w:val="24"/>
+          <w:lang w:eastAsia="en-GB"/>
+        </w:rPr>
+      </w:pPr>
+      <w:r>
+        <w:rPr>
+          <w:rFonts w:ascii="Times New Roman" w:eastAsia="Times New Roman" w:hAnsi="Times New Roman" w:cs="Times New Roman"/>
+          <w:sz w:val="24"/>
+          <w:szCs w:val="24"/>
+          <w:lang w:eastAsia="en-GB"/>
+        </w:rPr>
+        <w:t xml:space="preserve">The graph visualizes stress distribution across different professions, using a horizontal bar plot where each bar represents a specific job and is segmented by stress levels, ranging from 3 to 8 (indicated by the </w:t>
+      </w:r>
+      <w:proofErr w:type="spellStart"/>
+      <w:r>
+        <w:rPr>
+          <w:rFonts w:ascii="Times New Roman" w:eastAsia="Times New Roman" w:hAnsi="Times New Roman" w:cs="Times New Roman"/>
+          <w:sz w:val="24"/>
+          <w:szCs w:val="24"/>
+          <w:lang w:eastAsia="en-GB"/>
+        </w:rPr>
+        <w:t>color</w:t>
+      </w:r>
+      <w:proofErr w:type="spellEnd"/>
+      <w:r>
+        <w:rPr>
+          <w:rFonts w:ascii="Times New Roman" w:eastAsia="Times New Roman" w:hAnsi="Times New Roman" w:cs="Times New Roman"/>
+          <w:sz w:val="24"/>
+          <w:szCs w:val="24"/>
+          <w:lang w:eastAsia="en-GB"/>
+        </w:rPr>
+        <w:t xml:space="preserve"> scale on the right). The x-axis denotes the cumulative frequency of individuals, while the y-axis lists job titles. The </w:t>
+      </w:r>
+      <w:proofErr w:type="spellStart"/>
+      <w:r>
+        <w:rPr>
+          <w:rFonts w:ascii="Times New Roman" w:eastAsia="Times New Roman" w:hAnsi="Times New Roman" w:cs="Times New Roman"/>
+          <w:sz w:val="24"/>
+          <w:szCs w:val="24"/>
+          <w:lang w:eastAsia="en-GB"/>
+        </w:rPr>
+        <w:t>color</w:t>
+      </w:r>
+      <w:proofErr w:type="spellEnd"/>
+      <w:r>
+        <w:rPr>
+          <w:rFonts w:ascii="Times New Roman" w:eastAsia="Times New Roman" w:hAnsi="Times New Roman" w:cs="Times New Roman"/>
+          <w:sz w:val="24"/>
+          <w:szCs w:val="24"/>
+          <w:lang w:eastAsia="en-GB"/>
+        </w:rPr>
+        <w:t xml:space="preserve"> gradient from purple to yellow indicates increasing stress levels.</w:t>
+      </w:r>
+    </w:p>
+    <w:p>
+      <w:pPr>
+        <w:spacing w:after="240" w:line="240" w:lineRule="auto"/>
+        <w:rPr>
+          <w:rFonts w:ascii="Times New Roman" w:eastAsia="Times New Roman" w:hAnsi="Times New Roman" w:cs="Times New Roman"/>
+          <w:sz w:val="24"/>
+          <w:szCs w:val="24"/>
+          <w:lang w:eastAsia="en-GB"/>
+        </w:rPr>
+      </w:pPr>
+      <w:r>
+        <w:rPr>
+          <w:rFonts w:ascii="Times New Roman" w:eastAsia="Times New Roman" w:hAnsi="Times New Roman" w:cs="Times New Roman"/>
+          <w:sz w:val="24"/>
+          <w:szCs w:val="24"/>
+          <w:lang w:eastAsia="en-GB"/>
+        </w:rPr>
+        <w:t>A noticeable trend is the high concentration of stress levels 3 and 4 (purple and yellow shades) among Doctors, Nurses, and Teachers, reflecting relatively low to moderate stress levels in these professions. However, a significant portion of individuals in these professions also report stress levels 5 and 6, indicating a distribution that covers a wide stress range. Notably, the Doctor profession shows the highest cumulative frequency, with over 500 individuals represented, followed by Sales Representative and Engineer.</w:t>
+      </w:r>
+    </w:p>
+    <w:p>
+      <w:pPr>
+        <w:spacing w:after="240" w:line="240" w:lineRule="auto"/>
+        <w:rPr>
+          <w:rFonts w:ascii="Times New Roman" w:eastAsia="Times New Roman" w:hAnsi="Times New Roman" w:cs="Times New Roman"/>
+          <w:sz w:val="24"/>
+          <w:szCs w:val="24"/>
+          <w:lang w:eastAsia="en-GB"/>
+        </w:rPr>
+      </w:pPr>
+      <w:r>
+        <w:rPr>
+          <w:rFonts w:ascii="Times New Roman" w:eastAsia="Times New Roman" w:hAnsi="Times New Roman" w:cs="Times New Roman"/>
+          <w:sz w:val="24"/>
+          <w:szCs w:val="24"/>
+          <w:lang w:eastAsia="en-GB"/>
+        </w:rPr>
+        <w:t>On the other end of the spectrum, professions like Software Engineer, Manager, Scientist, and Lawyer show varying distributions, with stress levels 7 and 8 (red and orange shades) being more prominent. Specifically, Lawyers exhibit a higher occurrence of stress levels 7 and 8, pointing to potentially high-stress environments in this profession. The Salesperson role also shows a wide spread of stress levels, indicating a mixed experience among individuals in this field.</w:t>
+      </w:r>
+    </w:p>
+    <w:p>
+      <w:pPr>
+        <w:spacing w:after="240" w:line="240" w:lineRule="auto"/>
+        <w:rPr>
+          <w:rFonts w:ascii="Times New Roman" w:eastAsia="Times New Roman" w:hAnsi="Times New Roman" w:cs="Times New Roman"/>
+          <w:sz w:val="24"/>
+          <w:szCs w:val="24"/>
+          <w:lang w:eastAsia="en-GB"/>
+        </w:rPr>
+      </w:pPr>
+      <w:r>
+        <w:rPr>
+          <w:rFonts w:ascii="Times New Roman" w:eastAsia="Times New Roman" w:hAnsi="Times New Roman" w:cs="Times New Roman"/>
+          <w:sz w:val="24"/>
+          <w:szCs w:val="24"/>
+          <w:lang w:eastAsia="en-GB"/>
+        </w:rPr>
+        <w:t>Overall, the graph provides a detailed overview of stress distribution across professions. It highlights the significant variance in stress levels even within the same job category, suggesting that individual factors may play a role in perceived stress. Furthermore, professions like Doctor and Nurse reveal high cumulative stress frequencies, emphasizing the need for stress management interventions in these high-pressure roles. The visualization effectively conveys the nuanced relationship between job type and stress levels.</w:t>
+      </w:r>
+    </w:p>
+    <w:p>
+      <w:pPr>
+        <w:spacing w:after="240" w:line="240" w:lineRule="auto"/>
+        <w:rPr>
+          <w:rFonts w:ascii="Times New Roman" w:eastAsia="Times New Roman" w:hAnsi="Times New Roman" w:cs="Times New Roman"/>
+          <w:sz w:val="24"/>
+          <w:szCs w:val="24"/>
+          <w:lang w:eastAsia="en-GB"/>
+        </w:rPr>
+      </w:pPr>
+    </w:p>
+    <w:p>
+      <w:pPr>
+        <w:spacing w:after="240" w:line="240" w:lineRule="auto"/>
+        <w:rPr>
+          <w:rFonts w:ascii="Times New Roman" w:eastAsia="Times New Roman" w:hAnsi="Times New Roman" w:cs="Times New Roman"/>
+          <w:sz w:val="24"/>
+          <w:szCs w:val="24"/>
+          <w:lang w:eastAsia="en-GB"/>
+        </w:rPr>
+      </w:pPr>
+    </w:p>
+    <w:p>
+      <w:pPr>
+        <w:spacing w:after="240" w:line="240" w:lineRule="auto"/>
+        <w:rPr>
+          <w:rFonts w:ascii="Times New Roman" w:eastAsia="Times New Roman" w:hAnsi="Times New Roman" w:cs="Times New Roman"/>
+          <w:sz w:val="24"/>
+          <w:szCs w:val="24"/>
+          <w:lang w:eastAsia="en-GB"/>
+        </w:rPr>
+      </w:pPr>
+    </w:p>
+    <w:p>
+      <w:pPr>
+        <w:spacing w:after="240" w:line="240" w:lineRule="auto"/>
+        <w:rPr>
+          <w:rFonts w:ascii="Times New Roman" w:eastAsia="Times New Roman" w:hAnsi="Times New Roman" w:cs="Times New Roman"/>
+          <w:sz w:val="24"/>
+          <w:szCs w:val="24"/>
+          <w:lang w:eastAsia="en-GB"/>
+        </w:rPr>
+      </w:pPr>
+    </w:p>
+    <w:p>
+      <w:pPr>
+        <w:spacing w:after="240" w:line="240" w:lineRule="auto"/>
+        <w:rPr>
+          <w:rFonts w:ascii="Times New Roman" w:eastAsia="Times New Roman" w:hAnsi="Times New Roman" w:cs="Times New Roman"/>
+          <w:sz w:val="24"/>
+          <w:szCs w:val="24"/>
+          <w:lang w:eastAsia="en-GB"/>
+        </w:rPr>
+      </w:pPr>
+    </w:p>
+    <w:p>
+      <w:pPr>
+        <w:spacing w:after="240" w:line="240" w:lineRule="auto"/>
+        <w:rPr>
+          <w:rFonts w:ascii="Times New Roman" w:eastAsia="Times New Roman" w:hAnsi="Times New Roman" w:cs="Times New Roman"/>
+          <w:sz w:val="24"/>
+          <w:szCs w:val="24"/>
+          <w:lang w:eastAsia="en-GB"/>
+        </w:rPr>
+      </w:pPr>
+    </w:p>
+    <w:p>
+      <w:pPr>
+        <w:spacing w:after="240" w:line="240" w:lineRule="auto"/>
+        <w:rPr>
+          <w:rFonts w:ascii="Times New Roman" w:eastAsia="Times New Roman" w:hAnsi="Times New Roman" w:cs="Times New Roman"/>
+          <w:sz w:val="24"/>
+          <w:szCs w:val="24"/>
+          <w:lang w:eastAsia="en-GB"/>
+        </w:rPr>
+      </w:pPr>
+    </w:p>
+    <w:p>
+      <w:pPr>
+        <w:spacing w:after="240" w:line="240" w:lineRule="auto"/>
+        <w:rPr>
+          <w:rFonts w:ascii="Times New Roman" w:eastAsia="Times New Roman" w:hAnsi="Times New Roman" w:cs="Times New Roman"/>
+          <w:sz w:val="24"/>
+          <w:szCs w:val="24"/>
+          <w:lang w:eastAsia="en-GB"/>
+        </w:rPr>
+      </w:pPr>
+    </w:p>
+    <w:p>
+      <w:pPr>
+        <w:spacing w:after="240" w:line="240" w:lineRule="auto"/>
+        <w:rPr>
+          <w:rFonts w:ascii="Times New Roman" w:eastAsia="Times New Roman" w:hAnsi="Times New Roman" w:cs="Times New Roman"/>
+          <w:i/>
+          <w:iCs/>
+          <w:lang w:eastAsia="en-GB"/>
+        </w:rPr>
+      </w:pPr>
+      <w:r>
+        <w:rPr>
+          <w:rFonts w:ascii="Times New Roman" w:eastAsia="Times New Roman" w:hAnsi="Times New Roman" w:cs="Times New Roman"/>
+          <w:i/>
+          <w:iCs/>
+          <w:lang w:eastAsia="en-GB"/>
+        </w:rPr>
+        <w:t>Figure 14 -  job vs stress</w:t>
+      </w:r>
+    </w:p>
+    <w:p>
+      <w:pPr>
+        <w:spacing w:after="240" w:line="240" w:lineRule="auto"/>
+        <w:rPr>
+          <w:rFonts w:ascii="Times New Roman" w:eastAsia="Times New Roman" w:hAnsi="Times New Roman" w:cs="Times New Roman"/>
+          <w:sz w:val="24"/>
+          <w:szCs w:val="24"/>
+          <w:lang w:eastAsia="en-GB"/>
+        </w:rPr>
+      </w:pPr>
+      <w:r>
+        <w:rPr>
+          <w:rFonts w:ascii="Times New Roman" w:eastAsia="Times New Roman" w:hAnsi="Times New Roman" w:cs="Times New Roman"/>
+          <w:sz w:val="24"/>
+          <w:szCs w:val="24"/>
+          <w:lang w:eastAsia="en-GB"/>
+        </w:rPr>
+        <w:drawing>
+          <wp:inline distT="0" distB="0" distL="0" distR="0" wp14:anchorId="1D49C98E" wp14:editId="0F24D089">
+            <wp:extent cx="6057900" cy="2400300"/>
+            <wp:effectExtent l="0" t="0" r="0" b="0"/>
+            <wp:docPr id="1541056271" name="Picture 1"/>
+            <wp:cNvGraphicFramePr>
+              <a:graphicFrameLocks xmlns:a="http://schemas.openxmlformats.org/drawingml/2006/main" noChangeAspect="1"/>
+            </wp:cNvGraphicFramePr>
+            <a:graphic xmlns:a="http://schemas.openxmlformats.org/drawingml/2006/main">
+              <a:graphicData uri="http://schemas.openxmlformats.org/drawingml/2006/picture">
+                <pic:pic xmlns:pic="http://schemas.openxmlformats.org/drawingml/2006/picture">
+                  <pic:nvPicPr>
+                    <pic:cNvPr id="1541056271" name=""/>
+                    <pic:cNvPicPr/>
+                  </pic:nvPicPr>
+                  <pic:blipFill rotWithShape="1">
+                    <a:blip r:embed="rId19"/>
+                    <a:srcRect r="1017" b="8696"/>
+                    <a:stretch/>
+                  </pic:blipFill>
+                  <pic:spPr bwMode="auto">
+                    <a:xfrm>
+                      <a:off x="0" y="0"/>
+                      <a:ext cx="6057900" cy="2400300"/>
+                    </a:xfrm>
+                    <a:prstGeom prst="rect">
+                      <a:avLst/>
+                    </a:prstGeom>
+                    <a:ln>
+                      <a:noFill/>
+                    </a:ln>
+                    <a:extLst>
+                      <a:ext uri="{53640926-AAD7-44D8-BBD7-CCE9431645EC}">
+                        <a14:shadowObscured xmlns:a14="http://schemas.microsoft.com/office/drawing/2010/main"/>
+                      </a:ext>
+                    </a:extLst>
+                  </pic:spPr>
+                </pic:pic>
+              </a:graphicData>
+            </a:graphic>
+          </wp:inline>
+        </w:drawing>
+      </w:r>
+    </w:p>
+    <w:p>
+      <w:pPr>
+        <w:spacing w:after="240" w:line="240" w:lineRule="auto"/>
+        <w:rPr>
+          <w:rFonts w:ascii="Times New Roman" w:eastAsia="Times New Roman" w:hAnsi="Times New Roman" w:cs="Times New Roman"/>
+          <w:sz w:val="24"/>
+          <w:szCs w:val="24"/>
+          <w:lang w:eastAsia="en-GB"/>
+        </w:rPr>
+      </w:pPr>
+    </w:p>
+    <w:p>
+      <w:pPr>
+        <w:spacing w:after="240" w:line="240" w:lineRule="auto"/>
+        <w:rPr>
+          <w:rFonts w:ascii="Times New Roman" w:eastAsia="Times New Roman" w:hAnsi="Times New Roman" w:cs="Times New Roman"/>
+          <w:sz w:val="24"/>
+          <w:szCs w:val="24"/>
+          <w:lang w:eastAsia="en-GB"/>
+        </w:rPr>
+      </w:pPr>
+      <w:r>
+        <w:rPr>
+          <w:rFonts w:ascii="Times New Roman" w:eastAsia="Times New Roman" w:hAnsi="Times New Roman" w:cs="Times New Roman"/>
+          <w:sz w:val="24"/>
+          <w:szCs w:val="24"/>
+          <w:lang w:eastAsia="en-GB"/>
+        </w:rPr>
+        <w:t xml:space="preserve">This capstone project explored the intricate relationship between sleep quality, stress levels, and various lifestyle factors using a synthetic dataset from Kaggle. By </w:t>
+      </w:r>
+      <w:proofErr w:type="spellStart"/>
+      <w:r>
+        <w:rPr>
+          <w:rFonts w:ascii="Times New Roman" w:eastAsia="Times New Roman" w:hAnsi="Times New Roman" w:cs="Times New Roman"/>
+          <w:sz w:val="24"/>
+          <w:szCs w:val="24"/>
+          <w:lang w:eastAsia="en-GB"/>
+        </w:rPr>
+        <w:t>analyzing</w:t>
+      </w:r>
+      <w:proofErr w:type="spellEnd"/>
+      <w:r>
+        <w:rPr>
+          <w:rFonts w:ascii="Times New Roman" w:eastAsia="Times New Roman" w:hAnsi="Times New Roman" w:cs="Times New Roman"/>
+          <w:sz w:val="24"/>
+          <w:szCs w:val="24"/>
+          <w:lang w:eastAsia="en-GB"/>
+        </w:rPr>
+        <w:t xml:space="preserve"> data on occupations, sleep disorders, sleep duration, stress levels, and physical activity, we aimed to identify patterns that could shed light on how these factors interact and affect each other. Our findings indicate that stress levels and sleep quality are inversely related, with certain professions showing a clear link to higher stress levels and poorer sleep quality. Occupations that demand longer working hours or have lower wages, like nursing and sales representation, tend to exhibit elevated stress levels and an increased prevalence of sleep disorders.</w:t>
+      </w:r>
+    </w:p>
+    <w:p>
+      <w:pPr>
+        <w:spacing w:after="240" w:line="240" w:lineRule="auto"/>
+        <w:rPr>
+          <w:rFonts w:ascii="Times New Roman" w:eastAsia="Times New Roman" w:hAnsi="Times New Roman" w:cs="Times New Roman"/>
+          <w:sz w:val="24"/>
+          <w:szCs w:val="24"/>
+          <w:lang w:eastAsia="en-GB"/>
+        </w:rPr>
+      </w:pPr>
+      <w:r>
+        <w:rPr>
+          <w:rFonts w:ascii="Times New Roman" w:eastAsia="Times New Roman" w:hAnsi="Times New Roman" w:cs="Times New Roman"/>
+          <w:sz w:val="24"/>
+          <w:szCs w:val="24"/>
+          <w:lang w:eastAsia="en-GB"/>
+        </w:rPr>
+        <w:t xml:space="preserve">The machine learning models implemented in this project, including OLS Regression, Linear Regression, k-Nearest </w:t>
+      </w:r>
+      <w:proofErr w:type="spellStart"/>
+      <w:r>
+        <w:rPr>
+          <w:rFonts w:ascii="Times New Roman" w:eastAsia="Times New Roman" w:hAnsi="Times New Roman" w:cs="Times New Roman"/>
+          <w:sz w:val="24"/>
+          <w:szCs w:val="24"/>
+          <w:lang w:eastAsia="en-GB"/>
+        </w:rPr>
+        <w:t>Neighbors</w:t>
+      </w:r>
+      <w:proofErr w:type="spellEnd"/>
+      <w:r>
+        <w:rPr>
+          <w:rFonts w:ascii="Times New Roman" w:eastAsia="Times New Roman" w:hAnsi="Times New Roman" w:cs="Times New Roman"/>
+          <w:sz w:val="24"/>
+          <w:szCs w:val="24"/>
+          <w:lang w:eastAsia="en-GB"/>
+        </w:rPr>
+        <w:t xml:space="preserve"> (</w:t>
+      </w:r>
+      <w:proofErr w:type="spellStart"/>
+      <w:r>
+        <w:rPr>
+          <w:rFonts w:ascii="Times New Roman" w:eastAsia="Times New Roman" w:hAnsi="Times New Roman" w:cs="Times New Roman"/>
+          <w:sz w:val="24"/>
+          <w:szCs w:val="24"/>
+          <w:lang w:eastAsia="en-GB"/>
+        </w:rPr>
+        <w:t>kNN</w:t>
+      </w:r>
+      <w:proofErr w:type="spellEnd"/>
+      <w:r>
+        <w:rPr>
+          <w:rFonts w:ascii="Times New Roman" w:eastAsia="Times New Roman" w:hAnsi="Times New Roman" w:cs="Times New Roman"/>
+          <w:sz w:val="24"/>
+          <w:szCs w:val="24"/>
+          <w:lang w:eastAsia="en-GB"/>
+        </w:rPr>
+        <w:t xml:space="preserve">), and Decision Trees, provided insights into the predictability of sleep quality and stress levels. While the initial accuracy scores for the OLS and Linear Regression models were satisfactory but below the desired threshold, the </w:t>
+      </w:r>
+      <w:proofErr w:type="spellStart"/>
+      <w:r>
+        <w:rPr>
+          <w:rFonts w:ascii="Times New Roman" w:eastAsia="Times New Roman" w:hAnsi="Times New Roman" w:cs="Times New Roman"/>
+          <w:sz w:val="24"/>
+          <w:szCs w:val="24"/>
+          <w:lang w:eastAsia="en-GB"/>
+        </w:rPr>
+        <w:t>kNN</w:t>
+      </w:r>
+      <w:proofErr w:type="spellEnd"/>
+      <w:r>
+        <w:rPr>
+          <w:rFonts w:ascii="Times New Roman" w:eastAsia="Times New Roman" w:hAnsi="Times New Roman" w:cs="Times New Roman"/>
+          <w:sz w:val="24"/>
+          <w:szCs w:val="24"/>
+          <w:lang w:eastAsia="en-GB"/>
+        </w:rPr>
+        <w:t xml:space="preserve"> and Decision Tree models showed promise in their ability to classify and predict stress levels based on a range of features. The Decision Tree model, in particular, demonstrated improved classification accuracy compared to </w:t>
+      </w:r>
+      <w:proofErr w:type="spellStart"/>
+      <w:r>
+        <w:rPr>
+          <w:rFonts w:ascii="Times New Roman" w:eastAsia="Times New Roman" w:hAnsi="Times New Roman" w:cs="Times New Roman"/>
+          <w:sz w:val="24"/>
+          <w:szCs w:val="24"/>
+          <w:lang w:eastAsia="en-GB"/>
+        </w:rPr>
+        <w:t>kNN</w:t>
+      </w:r>
+      <w:proofErr w:type="spellEnd"/>
+      <w:r>
+        <w:rPr>
+          <w:rFonts w:ascii="Times New Roman" w:eastAsia="Times New Roman" w:hAnsi="Times New Roman" w:cs="Times New Roman"/>
+          <w:sz w:val="24"/>
+          <w:szCs w:val="24"/>
+          <w:lang w:eastAsia="en-GB"/>
+        </w:rPr>
+        <w:t>, providing a robust framework for understanding stress-related factors.</w:t>
+      </w:r>
+    </w:p>
+    <w:p>
+      <w:pPr>
+        <w:spacing w:after="240" w:line="240" w:lineRule="auto"/>
+        <w:rPr>
+          <w:rFonts w:ascii="Times New Roman" w:eastAsia="Times New Roman" w:hAnsi="Times New Roman" w:cs="Times New Roman"/>
+          <w:sz w:val="24"/>
+          <w:szCs w:val="24"/>
+          <w:lang w:eastAsia="en-GB"/>
+        </w:rPr>
+      </w:pPr>
+      <w:r>
+        <w:rPr>
+          <w:rFonts w:ascii="Times New Roman" w:eastAsia="Times New Roman" w:hAnsi="Times New Roman" w:cs="Times New Roman"/>
+          <w:sz w:val="24"/>
+          <w:szCs w:val="24"/>
+          <w:lang w:eastAsia="en-GB"/>
+        </w:rPr>
+        <w:t>Visualization techniques, such as histograms, KDE curves, heatmaps, and bar plots, were instrumental in uncovering trends in the data. For instance, the age distribution revealed clustering around certain age groups, particularly 35-50, while the job distribution highlighted the prominence of specific professions like Nurse and Sales Representative. Furthermore, the correlation analysis showed that stress levels are higher among individuals with shorter sleep durations and poorer sleep quality. The insights derived from this analysis can help inform interventions to promote better sleep hygiene and stress management.</w:t>
+      </w:r>
+    </w:p>
+    <w:p>
+      <w:pPr>
+        <w:spacing w:after="240" w:line="240" w:lineRule="auto"/>
+        <w:rPr>
+          <w:rFonts w:ascii="Times New Roman" w:eastAsia="Times New Roman" w:hAnsi="Times New Roman" w:cs="Times New Roman"/>
+          <w:sz w:val="24"/>
+          <w:szCs w:val="24"/>
+          <w:lang w:eastAsia="en-GB"/>
+        </w:rPr>
+      </w:pPr>
+      <w:r>
+        <w:rPr>
+          <w:rFonts w:ascii="Times New Roman" w:eastAsia="Times New Roman" w:hAnsi="Times New Roman" w:cs="Times New Roman"/>
+          <w:sz w:val="24"/>
+          <w:szCs w:val="24"/>
+          <w:lang w:eastAsia="en-GB"/>
+        </w:rPr>
+        <w:t xml:space="preserve">In summary, this project underscored the significant impact of lifestyle factors on sleep quality and stress levels. It highlighted the importance of addressing occupational stressors, encouraging healthier habits, and identifying individuals at higher risk for sleep disorders. While the models and analyses provide a valuable foundation, further research could explore more complex interactions between factors and validate these findings with real-world data. Ultimately, the predictive model </w:t>
+      </w:r>
+      <w:r>
+        <w:rPr>
+          <w:rFonts w:ascii="Times New Roman" w:eastAsia="Times New Roman" w:hAnsi="Times New Roman" w:cs="Times New Roman"/>
+          <w:sz w:val="24"/>
+          <w:szCs w:val="24"/>
+          <w:lang w:eastAsia="en-GB"/>
+        </w:rPr>
+        <w:lastRenderedPageBreak/>
+        <w:t>aims to empower individuals and organizations with actionable insights to improve well-being and reduce stress-related health issues.</w:t>
       </w:r>
     </w:p>
     <w:p>
@@ -3923,7 +5178,7 @@
         </w:rPr>
         <w:t xml:space="preserve">The link for my GitHub repository is </w:t>
       </w:r>
-      <w:hyperlink r:id="rId15" w:history="1">
+      <w:hyperlink r:id="rId20" w:history="1">
         <w:r>
           <w:rPr>
             <w:rStyle w:val="Hyperlink"/>
@@ -4059,6 +5314,160 @@
     </w:p>
     <w:p>
       <w:pPr>
+        <w:spacing w:after="240" w:line="240" w:lineRule="auto"/>
+        <w:rPr>
+          <w:rFonts w:ascii="Times New Roman" w:eastAsia="Times New Roman" w:hAnsi="Times New Roman" w:cs="Times New Roman"/>
+          <w:sz w:val="24"/>
+          <w:szCs w:val="24"/>
+          <w:lang w:eastAsia="en-GB"/>
+        </w:rPr>
+      </w:pPr>
+    </w:p>
+    <w:p>
+      <w:pPr>
+        <w:spacing w:after="240" w:line="240" w:lineRule="auto"/>
+        <w:rPr>
+          <w:rFonts w:ascii="Times New Roman" w:eastAsia="Times New Roman" w:hAnsi="Times New Roman" w:cs="Times New Roman"/>
+          <w:sz w:val="24"/>
+          <w:szCs w:val="24"/>
+          <w:lang w:eastAsia="en-GB"/>
+        </w:rPr>
+      </w:pPr>
+    </w:p>
+    <w:p>
+      <w:pPr>
+        <w:spacing w:after="240" w:line="240" w:lineRule="auto"/>
+        <w:rPr>
+          <w:rFonts w:ascii="Times New Roman" w:eastAsia="Times New Roman" w:hAnsi="Times New Roman" w:cs="Times New Roman"/>
+          <w:sz w:val="24"/>
+          <w:szCs w:val="24"/>
+          <w:lang w:eastAsia="en-GB"/>
+        </w:rPr>
+      </w:pPr>
+    </w:p>
+    <w:p>
+      <w:pPr>
+        <w:spacing w:after="240" w:line="240" w:lineRule="auto"/>
+        <w:rPr>
+          <w:rFonts w:ascii="Times New Roman" w:eastAsia="Times New Roman" w:hAnsi="Times New Roman" w:cs="Times New Roman"/>
+          <w:sz w:val="24"/>
+          <w:szCs w:val="24"/>
+          <w:lang w:eastAsia="en-GB"/>
+        </w:rPr>
+      </w:pPr>
+    </w:p>
+    <w:p>
+      <w:pPr>
+        <w:spacing w:after="240" w:line="240" w:lineRule="auto"/>
+        <w:rPr>
+          <w:rFonts w:ascii="Times New Roman" w:eastAsia="Times New Roman" w:hAnsi="Times New Roman" w:cs="Times New Roman"/>
+          <w:sz w:val="24"/>
+          <w:szCs w:val="24"/>
+          <w:lang w:eastAsia="en-GB"/>
+        </w:rPr>
+      </w:pPr>
+    </w:p>
+    <w:p>
+      <w:pPr>
+        <w:spacing w:after="240" w:line="240" w:lineRule="auto"/>
+        <w:rPr>
+          <w:rFonts w:ascii="Times New Roman" w:eastAsia="Times New Roman" w:hAnsi="Times New Roman" w:cs="Times New Roman"/>
+          <w:sz w:val="24"/>
+          <w:szCs w:val="24"/>
+          <w:lang w:eastAsia="en-GB"/>
+        </w:rPr>
+      </w:pPr>
+    </w:p>
+    <w:p>
+      <w:pPr>
+        <w:spacing w:after="240" w:line="240" w:lineRule="auto"/>
+        <w:rPr>
+          <w:rFonts w:ascii="Times New Roman" w:eastAsia="Times New Roman" w:hAnsi="Times New Roman" w:cs="Times New Roman"/>
+          <w:sz w:val="24"/>
+          <w:szCs w:val="24"/>
+          <w:lang w:eastAsia="en-GB"/>
+        </w:rPr>
+      </w:pPr>
+    </w:p>
+    <w:p>
+      <w:pPr>
+        <w:spacing w:after="240" w:line="240" w:lineRule="auto"/>
+        <w:rPr>
+          <w:rFonts w:ascii="Times New Roman" w:eastAsia="Times New Roman" w:hAnsi="Times New Roman" w:cs="Times New Roman"/>
+          <w:sz w:val="24"/>
+          <w:szCs w:val="24"/>
+          <w:lang w:eastAsia="en-GB"/>
+        </w:rPr>
+      </w:pPr>
+    </w:p>
+    <w:p>
+      <w:pPr>
+        <w:spacing w:after="240" w:line="240" w:lineRule="auto"/>
+        <w:rPr>
+          <w:rFonts w:ascii="Times New Roman" w:eastAsia="Times New Roman" w:hAnsi="Times New Roman" w:cs="Times New Roman"/>
+          <w:sz w:val="24"/>
+          <w:szCs w:val="24"/>
+          <w:lang w:eastAsia="en-GB"/>
+        </w:rPr>
+      </w:pPr>
+    </w:p>
+    <w:p>
+      <w:pPr>
+        <w:spacing w:after="240" w:line="240" w:lineRule="auto"/>
+        <w:rPr>
+          <w:rFonts w:ascii="Times New Roman" w:eastAsia="Times New Roman" w:hAnsi="Times New Roman" w:cs="Times New Roman"/>
+          <w:sz w:val="24"/>
+          <w:szCs w:val="24"/>
+          <w:lang w:eastAsia="en-GB"/>
+        </w:rPr>
+      </w:pPr>
+    </w:p>
+    <w:p>
+      <w:pPr>
+        <w:spacing w:after="240" w:line="240" w:lineRule="auto"/>
+        <w:rPr>
+          <w:rFonts w:ascii="Times New Roman" w:eastAsia="Times New Roman" w:hAnsi="Times New Roman" w:cs="Times New Roman"/>
+          <w:sz w:val="24"/>
+          <w:szCs w:val="24"/>
+          <w:lang w:eastAsia="en-GB"/>
+        </w:rPr>
+      </w:pPr>
+    </w:p>
+    <w:p>
+      <w:pPr>
+        <w:spacing w:after="240" w:line="240" w:lineRule="auto"/>
+        <w:rPr>
+          <w:rFonts w:ascii="Times New Roman" w:eastAsia="Times New Roman" w:hAnsi="Times New Roman" w:cs="Times New Roman"/>
+          <w:sz w:val="24"/>
+          <w:szCs w:val="24"/>
+          <w:lang w:eastAsia="en-GB"/>
+        </w:rPr>
+      </w:pPr>
+    </w:p>
+    <w:p>
+      <w:pPr>
+        <w:spacing w:after="240" w:line="240" w:lineRule="auto"/>
+        <w:rPr>
+          <w:rFonts w:ascii="Times New Roman" w:eastAsia="Times New Roman" w:hAnsi="Times New Roman" w:cs="Times New Roman"/>
+          <w:sz w:val="24"/>
+          <w:szCs w:val="24"/>
+          <w:lang w:eastAsia="en-GB"/>
+        </w:rPr>
+      </w:pPr>
+    </w:p>
+    <w:p>
+      <w:pPr>
+        <w:spacing w:after="240" w:line="240" w:lineRule="auto"/>
+        <w:rPr>
+          <w:rFonts w:ascii="Times New Roman" w:eastAsia="Times New Roman" w:hAnsi="Times New Roman" w:cs="Times New Roman"/>
+          <w:sz w:val="24"/>
+          <w:szCs w:val="24"/>
+          <w:lang w:eastAsia="en-GB"/>
+        </w:rPr>
+      </w:pPr>
+    </w:p>
+    <w:p>
+      <w:pPr>
         <w:spacing w:after="360" w:line="240" w:lineRule="auto"/>
         <w:rPr>
           <w:rFonts w:ascii="Times New Roman" w:eastAsia="Times New Roman" w:hAnsi="Times New Roman" w:cs="Times New Roman"/>
@@ -4320,7 +5729,7 @@
       <w:r>
         <w:t xml:space="preserve">www.sciencedirect.com, 2023, </w:t>
       </w:r>
-      <w:hyperlink r:id="rId16" w:history="1">
+      <w:hyperlink r:id="rId21" w:history="1">
         <w:r>
           <w:rPr>
             <w:rStyle w:val="Hyperlink"/>
